--- a/GaborNet.docx
+++ b/GaborNet.docx
@@ -4,22 +4,16 @@
   <w:body>
     <w:p>
       <w:pPr>
-        <w:spacing w:before="600" w:after="0" w:line="480" w:lineRule="auto"/>
-        <w:jc w:val="center"/>
-        <w:rPr>
-          <w:rFonts w:ascii="Times New Roman" w:eastAsia="Times New Roman" w:hAnsi="Times New Roman" w:cs="Times New Roman"/>
-          <w:sz w:val="24"/>
-          <w:szCs w:val="24"/>
+        <w:pStyle w:val="Title"/>
+        <w:rPr>
+          <w:rFonts w:eastAsia="Times New Roman"/>
           <w:lang w:eastAsia="ru-RU"/>
         </w:rPr>
       </w:pPr>
       <w:proofErr w:type="spellStart"/>
       <w:r>
         <w:rPr>
-          <w:rFonts w:ascii="Times New Roman" w:eastAsia="Times New Roman" w:hAnsi="Times New Roman" w:cs="Times New Roman"/>
-          <w:color w:val="000000"/>
-          <w:sz w:val="24"/>
-          <w:szCs w:val="24"/>
+          <w:rFonts w:eastAsia="Times New Roman"/>
           <w:lang w:eastAsia="ru-RU"/>
         </w:rPr>
         <w:t>GaborNet</w:t>
@@ -28,28 +22,13 @@
     </w:p>
     <w:p>
       <w:pPr>
-        <w:spacing w:before="200" w:after="0" w:line="480" w:lineRule="auto"/>
-        <w:ind w:firstLine="720"/>
-        <w:outlineLvl w:val="1"/>
-        <w:rPr>
-          <w:rFonts w:ascii="Times New Roman" w:eastAsia="Times New Roman" w:hAnsi="Times New Roman" w:cs="Times New Roman"/>
-          <w:b/>
-          <w:bCs/>
+        <w:pStyle w:val="Heading1"/>
+        <w:rPr>
           <w:sz w:val="36"/>
           <w:szCs w:val="36"/>
-          <w:lang w:eastAsia="ru-RU"/>
         </w:rPr>
       </w:pPr>
       <w:r>
-        <w:rPr>
-          <w:rFonts w:ascii="Trebuchet MS" w:eastAsia="Times New Roman" w:hAnsi="Trebuchet MS" w:cs="Times New Roman"/>
-          <w:b/>
-          <w:bCs/>
-          <w:color w:val="000000"/>
-          <w:sz w:val="26"/>
-          <w:szCs w:val="26"/>
-          <w:lang w:eastAsia="ru-RU"/>
-        </w:rPr>
         <w:t>Abstract</w:t>
       </w:r>
     </w:p>
@@ -74,28 +53,13 @@
     </w:p>
     <w:p>
       <w:pPr>
-        <w:spacing w:before="200" w:after="0" w:line="480" w:lineRule="auto"/>
-        <w:ind w:firstLine="720"/>
-        <w:outlineLvl w:val="1"/>
-        <w:rPr>
-          <w:rFonts w:ascii="Times New Roman" w:eastAsia="Times New Roman" w:hAnsi="Times New Roman" w:cs="Times New Roman"/>
-          <w:b/>
-          <w:bCs/>
+        <w:pStyle w:val="Heading1"/>
+        <w:rPr>
           <w:sz w:val="36"/>
           <w:szCs w:val="36"/>
-          <w:lang w:eastAsia="ru-RU"/>
         </w:rPr>
       </w:pPr>
       <w:r>
-        <w:rPr>
-          <w:rFonts w:ascii="Trebuchet MS" w:eastAsia="Times New Roman" w:hAnsi="Trebuchet MS" w:cs="Times New Roman"/>
-          <w:b/>
-          <w:bCs/>
-          <w:color w:val="000000"/>
-          <w:sz w:val="26"/>
-          <w:szCs w:val="26"/>
-          <w:lang w:eastAsia="ru-RU"/>
-        </w:rPr>
         <w:t>Introduction</w:t>
       </w:r>
     </w:p>
@@ -770,7 +734,7 @@
               <w:rFonts w:ascii="Times New Roman" w:hAnsi="Times New Roman" w:cs="Times New Roman"/>
               <w:sz w:val="24"/>
             </w:rPr>
-            <w:instrText xml:space="preserve"> CITATION Hon05 \l 1033 </w:instrText>
+            <w:instrText xml:space="preserve">CITATION Hon05 \l 1033 </w:instrText>
           </w:r>
           <w:r>
             <w:rPr>
@@ -814,55 +778,25 @@
     </w:p>
     <w:p>
       <w:pPr>
-        <w:spacing w:before="200" w:after="0" w:line="480" w:lineRule="auto"/>
-        <w:ind w:firstLine="720"/>
-        <w:outlineLvl w:val="1"/>
-        <w:rPr>
-          <w:rFonts w:ascii="Times New Roman" w:eastAsia="Times New Roman" w:hAnsi="Times New Roman" w:cs="Times New Roman"/>
-          <w:b/>
-          <w:bCs/>
+        <w:pStyle w:val="Heading1"/>
+        <w:rPr>
           <w:sz w:val="36"/>
           <w:szCs w:val="36"/>
-          <w:lang w:eastAsia="ru-RU"/>
         </w:rPr>
       </w:pPr>
       <w:r>
-        <w:rPr>
-          <w:rFonts w:ascii="Trebuchet MS" w:eastAsia="Times New Roman" w:hAnsi="Trebuchet MS" w:cs="Times New Roman"/>
-          <w:b/>
-          <w:bCs/>
-          <w:color w:val="000000"/>
-          <w:sz w:val="26"/>
-          <w:szCs w:val="26"/>
-          <w:lang w:eastAsia="ru-RU"/>
-        </w:rPr>
         <w:t>Theory</w:t>
       </w:r>
     </w:p>
     <w:p>
       <w:pPr>
-        <w:spacing w:before="160" w:after="0" w:line="480" w:lineRule="auto"/>
-        <w:ind w:firstLine="720"/>
-        <w:outlineLvl w:val="2"/>
-        <w:rPr>
-          <w:rFonts w:ascii="Times New Roman" w:eastAsia="Times New Roman" w:hAnsi="Times New Roman" w:cs="Times New Roman"/>
-          <w:b/>
-          <w:bCs/>
+        <w:pStyle w:val="Heading2"/>
+        <w:rPr>
           <w:sz w:val="27"/>
           <w:szCs w:val="27"/>
-          <w:lang w:eastAsia="ru-RU"/>
         </w:rPr>
       </w:pPr>
       <w:r>
-        <w:rPr>
-          <w:rFonts w:ascii="Trebuchet MS" w:eastAsia="Times New Roman" w:hAnsi="Trebuchet MS" w:cs="Times New Roman"/>
-          <w:b/>
-          <w:bCs/>
-          <w:color w:val="666666"/>
-          <w:sz w:val="24"/>
-          <w:szCs w:val="24"/>
-          <w:lang w:eastAsia="ru-RU"/>
-        </w:rPr>
         <w:t>CNN</w:t>
       </w:r>
     </w:p>
@@ -893,115 +827,73 @@
           <w:rFonts w:ascii="Times New Roman" w:hAnsi="Times New Roman" w:cs="Times New Roman"/>
           <w:sz w:val="24"/>
         </w:rPr>
-        <w:t xml:space="preserve">The training process of CNN usually is carried out by backpropagation algorithm [11: Goodfellow, Ian; </w:t>
-      </w:r>
-      <w:proofErr w:type="spellStart"/>
-      <w:r>
-        <w:rPr>
-          <w:rFonts w:ascii="Times New Roman" w:hAnsi="Times New Roman" w:cs="Times New Roman"/>
-          <w:sz w:val="24"/>
-        </w:rPr>
-        <w:t>Bengio</w:t>
-      </w:r>
-      <w:proofErr w:type="spellEnd"/>
-      <w:r>
-        <w:rPr>
-          <w:rFonts w:ascii="Times New Roman" w:hAnsi="Times New Roman" w:cs="Times New Roman"/>
-          <w:sz w:val="24"/>
-        </w:rPr>
-        <w:t xml:space="preserve">, </w:t>
-      </w:r>
-      <w:proofErr w:type="spellStart"/>
-      <w:r>
-        <w:rPr>
-          <w:rFonts w:ascii="Times New Roman" w:hAnsi="Times New Roman" w:cs="Times New Roman"/>
-          <w:sz w:val="24"/>
-        </w:rPr>
-        <w:t>Yoshua</w:t>
-      </w:r>
-      <w:proofErr w:type="spellEnd"/>
-      <w:r>
-        <w:rPr>
-          <w:rFonts w:ascii="Times New Roman" w:hAnsi="Times New Roman" w:cs="Times New Roman"/>
-          <w:sz w:val="24"/>
-        </w:rPr>
-        <w:t xml:space="preserve">; Courville, </w:t>
-      </w:r>
-      <w:proofErr w:type="spellStart"/>
-      <w:r>
-        <w:rPr>
-          <w:rFonts w:ascii="Times New Roman" w:hAnsi="Times New Roman" w:cs="Times New Roman"/>
-          <w:sz w:val="24"/>
-        </w:rPr>
-        <w:t>Aaaron</w:t>
-      </w:r>
-      <w:proofErr w:type="spellEnd"/>
-      <w:r>
-        <w:rPr>
-          <w:rFonts w:ascii="Times New Roman" w:hAnsi="Times New Roman" w:cs="Times New Roman"/>
-          <w:sz w:val="24"/>
-        </w:rPr>
-        <w:t xml:space="preserve"> (2016) Deep Learning. MIT Press. p. 196. </w:t>
-      </w:r>
-      <w:hyperlink r:id="rId8" w:history="1">
-        <w:r>
+        <w:t xml:space="preserve">The training process of CNN usually is carried out by backpropagation algorithm </w:t>
+      </w:r>
+      <w:sdt>
+        <w:sdtPr>
           <w:rPr>
-            <w:rStyle w:val="Hyperlink"/>
             <w:rFonts w:ascii="Times New Roman" w:hAnsi="Times New Roman" w:cs="Times New Roman"/>
             <w:sz w:val="24"/>
           </w:rPr>
-          <w:t>ISBN</w:t>
-        </w:r>
-      </w:hyperlink>
+          <w:id w:val="-1232694535"/>
+          <w:citation/>
+        </w:sdtPr>
+        <w:sdtContent>
+          <w:r>
+            <w:rPr>
+              <w:rFonts w:ascii="Times New Roman" w:hAnsi="Times New Roman" w:cs="Times New Roman"/>
+              <w:sz w:val="24"/>
+            </w:rPr>
+            <w:fldChar w:fldCharType="begin"/>
+          </w:r>
+          <w:r>
+            <w:rPr>
+              <w:rFonts w:ascii="Times New Roman" w:hAnsi="Times New Roman" w:cs="Times New Roman"/>
+              <w:sz w:val="24"/>
+            </w:rPr>
+            <w:instrText xml:space="preserve"> CITATION Rum86 \l 1033 </w:instrText>
+          </w:r>
+          <w:r>
+            <w:rPr>
+              <w:rFonts w:ascii="Times New Roman" w:hAnsi="Times New Roman" w:cs="Times New Roman"/>
+              <w:sz w:val="24"/>
+            </w:rPr>
+            <w:fldChar w:fldCharType="separate"/>
+          </w:r>
+          <w:r>
+            <w:rPr>
+              <w:rFonts w:ascii="Times New Roman" w:hAnsi="Times New Roman" w:cs="Times New Roman"/>
+              <w:noProof/>
+              <w:sz w:val="24"/>
+            </w:rPr>
+            <w:t>[10]</w:t>
+          </w:r>
+          <w:r>
+            <w:rPr>
+              <w:rFonts w:ascii="Times New Roman" w:hAnsi="Times New Roman" w:cs="Times New Roman"/>
+              <w:sz w:val="24"/>
+            </w:rPr>
+            <w:fldChar w:fldCharType="end"/>
+          </w:r>
+        </w:sdtContent>
+      </w:sdt>
       <w:r>
         <w:rPr>
           <w:rFonts w:ascii="Times New Roman" w:hAnsi="Times New Roman" w:cs="Times New Roman"/>
           <w:sz w:val="24"/>
         </w:rPr>
-        <w:t xml:space="preserve"> </w:t>
-      </w:r>
-      <w:hyperlink r:id="rId9" w:history="1">
-        <w:r>
-          <w:rPr>
-            <w:rStyle w:val="Hyperlink"/>
-            <w:rFonts w:ascii="Times New Roman" w:hAnsi="Times New Roman" w:cs="Times New Roman"/>
-            <w:sz w:val="24"/>
-          </w:rPr>
-          <w:t>9780262035613</w:t>
-        </w:r>
-      </w:hyperlink>
-      <w:r>
-        <w:rPr>
-          <w:rFonts w:ascii="Times New Roman" w:hAnsi="Times New Roman" w:cs="Times New Roman"/>
-          <w:sz w:val="24"/>
-        </w:rPr>
-        <w:t>] with active dropout layers. The evaluation process is much simpler, because it requires only forward propagation, dropout layers is inactive during evaluation process.</w:t>
+        <w:t xml:space="preserve"> with active dropout layers. The evaluation process is much simpler, because it requires only forward propagation, dropout layers is inactive during evaluation process.</w:t>
       </w:r>
     </w:p>
     <w:p>
       <w:pPr>
-        <w:spacing w:before="160" w:after="0" w:line="480" w:lineRule="auto"/>
-        <w:ind w:firstLine="720"/>
-        <w:outlineLvl w:val="2"/>
-        <w:rPr>
-          <w:rFonts w:ascii="Times New Roman" w:eastAsia="Times New Roman" w:hAnsi="Times New Roman" w:cs="Times New Roman"/>
-          <w:b/>
-          <w:bCs/>
+        <w:pStyle w:val="Heading2"/>
+        <w:rPr>
           <w:sz w:val="27"/>
           <w:szCs w:val="27"/>
-          <w:lang w:eastAsia="ru-RU"/>
         </w:rPr>
       </w:pPr>
       <w:r>
-        <w:rPr>
-          <w:rFonts w:ascii="Trebuchet MS" w:eastAsia="Times New Roman" w:hAnsi="Trebuchet MS" w:cs="Times New Roman"/>
-          <w:b/>
-          <w:bCs/>
-          <w:color w:val="666666"/>
-          <w:sz w:val="24"/>
-          <w:szCs w:val="24"/>
-          <w:lang w:eastAsia="ru-RU"/>
-        </w:rPr>
         <w:t>Gabor function</w:t>
       </w:r>
     </w:p>
@@ -1059,87 +951,7 @@
                   <w:sz w:val="24"/>
                   <w:lang w:eastAsia="ru-RU"/>
                 </w:rPr>
-                <m:t>x</m:t>
-              </m:r>
-              <m:r>
-                <w:rPr>
-                  <w:rFonts w:ascii="Cambria Math" w:hAnsi="Cambria Math" w:cs="Times New Roman"/>
-                  <w:sz w:val="24"/>
-                  <w:lang w:eastAsia="ru-RU"/>
-                </w:rPr>
-                <m:t>,</m:t>
-              </m:r>
-              <m:r>
-                <w:rPr>
-                  <w:rFonts w:ascii="Cambria Math" w:hAnsi="Cambria Math" w:cs="Times New Roman"/>
-                  <w:sz w:val="24"/>
-                  <w:lang w:eastAsia="ru-RU"/>
-                </w:rPr>
-                <m:t>y</m:t>
-              </m:r>
-              <m:r>
-                <w:rPr>
-                  <w:rFonts w:ascii="Cambria Math" w:hAnsi="Cambria Math" w:cs="Times New Roman"/>
-                  <w:sz w:val="24"/>
-                  <w:lang w:eastAsia="ru-RU"/>
-                </w:rPr>
-                <m:t>,</m:t>
-              </m:r>
-              <m:r>
-                <w:rPr>
-                  <w:rFonts w:ascii="Cambria Math" w:hAnsi="Cambria Math" w:cs="Times New Roman"/>
-                  <w:sz w:val="24"/>
-                  <w:lang w:eastAsia="ru-RU"/>
-                </w:rPr>
-                <m:t>ω</m:t>
-              </m:r>
-              <m:r>
-                <w:rPr>
-                  <w:rFonts w:ascii="Cambria Math" w:hAnsi="Cambria Math" w:cs="Times New Roman"/>
-                  <w:sz w:val="24"/>
-                  <w:lang w:eastAsia="ru-RU"/>
-                </w:rPr>
-                <m:t>,</m:t>
-              </m:r>
-              <m:r>
-                <w:rPr>
-                  <w:rFonts w:ascii="Cambria Math" w:hAnsi="Cambria Math" w:cs="Times New Roman"/>
-                  <w:sz w:val="24"/>
-                  <w:lang w:eastAsia="ru-RU"/>
-                </w:rPr>
-                <m:t>θ</m:t>
-              </m:r>
-              <m:r>
-                <w:rPr>
-                  <w:rFonts w:ascii="Cambria Math" w:hAnsi="Cambria Math" w:cs="Times New Roman"/>
-                  <w:sz w:val="24"/>
-                  <w:lang w:eastAsia="ru-RU"/>
-                </w:rPr>
-                <m:t>,</m:t>
-              </m:r>
-              <m:r>
-                <w:rPr>
-                  <w:rFonts w:ascii="Cambria Math" w:hAnsi="Cambria Math" w:cs="Times New Roman"/>
-                  <w:sz w:val="24"/>
-                  <w:lang w:eastAsia="ru-RU"/>
-                </w:rPr>
-                <m:t>ψ</m:t>
-              </m:r>
-              <m:r>
-                <w:rPr>
-                  <w:rFonts w:ascii="Cambria Math" w:hAnsi="Cambria Math" w:cs="Times New Roman"/>
-                  <w:sz w:val="24"/>
-                  <w:lang w:eastAsia="ru-RU"/>
-                </w:rPr>
-                <m:t>,</m:t>
-              </m:r>
-              <m:r>
-                <w:rPr>
-                  <w:rFonts w:ascii="Cambria Math" w:hAnsi="Cambria Math" w:cs="Times New Roman"/>
-                  <w:sz w:val="24"/>
-                  <w:lang w:eastAsia="ru-RU"/>
-                </w:rPr>
-                <m:t>σ</m:t>
+                <m:t>x,y,ω,θ,ψ,σ</m:t>
               </m:r>
             </m:e>
           </m:d>
@@ -1149,15 +961,7 @@
               <w:sz w:val="24"/>
               <w:lang w:eastAsia="ru-RU"/>
             </w:rPr>
-            <m:t>=</m:t>
-          </m:r>
-          <m:r>
-            <w:rPr>
-              <w:rFonts w:ascii="Cambria Math" w:hAnsi="Cambria Math" w:cs="Times New Roman"/>
-              <w:sz w:val="24"/>
-              <w:lang w:eastAsia="ru-RU"/>
-            </w:rPr>
-            <m:t>exp</m:t>
+            <m:t>=exp</m:t>
           </m:r>
           <m:d>
             <m:dPr>
@@ -1395,15 +1199,7 @@
                       <w:sz w:val="24"/>
                       <w:lang w:eastAsia="ru-RU"/>
                     </w:rPr>
-                    <m:t xml:space="preserve"> + </m:t>
-                  </m:r>
-                  <m:r>
-                    <w:rPr>
-                      <w:rFonts w:ascii="Cambria Math" w:hAnsi="Cambria Math" w:cs="Times New Roman"/>
-                      <w:sz w:val="24"/>
-                      <w:lang w:eastAsia="ru-RU"/>
-                    </w:rPr>
-                    <m:t>ψ</m:t>
+                    <m:t xml:space="preserve"> + ψ</m:t>
                   </m:r>
                 </m:e>
               </m:d>
@@ -1615,15 +1411,7 @@
                   <w:sz w:val="24"/>
                   <w:lang w:eastAsia="ru-RU"/>
                 </w:rPr>
-                <m:t>x,y,ω,θ,ψ,</m:t>
-              </m:r>
-              <m:r>
-                <w:rPr>
-                  <w:rFonts w:ascii="Cambria Math" w:hAnsi="Cambria Math" w:cs="Times New Roman"/>
-                  <w:sz w:val="24"/>
-                  <w:lang w:eastAsia="ru-RU"/>
-                </w:rPr>
-                <m:t>σ</m:t>
+                <m:t>x,y,ω,θ,ψ,σ</m:t>
               </m:r>
             </m:e>
           </m:d>
@@ -1916,7 +1704,7 @@
               <w:sz w:val="24"/>
               <w:lang w:eastAsia="ru-RU"/>
             </w:rPr>
-            <w:t>[10]</w:t>
+            <w:t>[11]</w:t>
           </w:r>
           <w:r>
             <w:rPr>
@@ -2013,7 +1801,7 @@
               <w:sz w:val="24"/>
               <w:lang w:eastAsia="ru-RU"/>
             </w:rPr>
-            <w:t>[11]</w:t>
+            <w:t>[12]</w:t>
           </w:r>
           <w:r>
             <w:rPr>
@@ -2596,143 +2384,4648 @@
           <w:sz w:val="24"/>
           <w:lang w:eastAsia="ru-RU"/>
         </w:rPr>
-        <w:t>Gabor function formula -</w:t>
+        <w:t>derivative of Gabor function -</w:t>
       </w:r>
     </w:p>
     <w:p>
       <w:pPr>
-        <w:rPr>
-          <w:rFonts w:ascii="Times New Roman" w:hAnsi="Times New Roman" w:cs="Times New Roman"/>
-          <w:sz w:val="24"/>
-          <w:lang w:eastAsia="ru-RU"/>
-        </w:rPr>
+        <w:pStyle w:val="Heading1"/>
       </w:pPr>
       <w:r>
-        <w:rPr>
-          <w:rFonts w:ascii="Times New Roman" w:hAnsi="Times New Roman" w:cs="Times New Roman"/>
-          <w:sz w:val="24"/>
-          <w:lang w:eastAsia="ru-RU"/>
-        </w:rPr>
-        <w:t>derivative of Gabor function -</w:t>
+        <w:t>Experiment</w:t>
+      </w:r>
+      <w:r>
+        <w:t>s</w:t>
       </w:r>
     </w:p>
     <w:p>
       <w:pPr>
-        <w:spacing w:before="200" w:after="0" w:line="480" w:lineRule="auto"/>
-        <w:ind w:firstLine="720"/>
-        <w:outlineLvl w:val="1"/>
-        <w:rPr>
-          <w:rFonts w:ascii="Times New Roman" w:eastAsia="Times New Roman" w:hAnsi="Times New Roman" w:cs="Times New Roman"/>
+        <w:rPr>
+          <w:rFonts w:ascii="Arial" w:hAnsi="Arial" w:cs="Arial"/>
           <w:b/>
           <w:bCs/>
-          <w:sz w:val="36"/>
-          <w:szCs w:val="36"/>
-          <w:lang w:eastAsia="ru-RU"/>
+          <w:color w:val="333333"/>
+          <w:sz w:val="20"/>
+          <w:szCs w:val="20"/>
+          <w:shd w:val="clear" w:color="auto" w:fill="FFFFFF"/>
         </w:rPr>
       </w:pPr>
       <w:r>
-        <w:rPr>
-          <w:rFonts w:ascii="Trebuchet MS" w:eastAsia="Times New Roman" w:hAnsi="Trebuchet MS" w:cs="Times New Roman"/>
+        <w:t>In this section the details about datasets and CNNs architectures used during the experiments are explained. Every CNN architecture was implemented in two ways: regular CNN and CNN with Gabor Layer as the first layer o</w:t>
+      </w:r>
+      <w:r>
+        <w:t>f</w:t>
+      </w:r>
+      <w:r>
+        <w:t xml:space="preserve"> the network</w:t>
+      </w:r>
+      <w:r>
+        <w:t xml:space="preserve"> (</w:t>
+      </w:r>
+      <w:r>
+        <w:t xml:space="preserve">Gabor CNN or </w:t>
+      </w:r>
+      <w:r>
+        <w:t>GCNN)</w:t>
+      </w:r>
+      <w:r>
+        <w:t xml:space="preserve">. </w:t>
+      </w:r>
+      <w:r>
+        <w:t xml:space="preserve">Serviceability of </w:t>
+      </w:r>
+      <w:r>
+        <w:t xml:space="preserve">GCCN was firstly tested on Dogs vs Cats dataset </w:t>
+      </w:r>
+      <w:r>
+        <w:t xml:space="preserve"> </w:t>
+      </w:r>
+      <w:sdt>
+        <w:sdtPr>
+          <w:id w:val="-2038104045"/>
+          <w:citation/>
+        </w:sdtPr>
+        <w:sdtContent>
+          <w:r>
+            <w:fldChar w:fldCharType="begin"/>
+          </w:r>
+          <w:r>
+            <w:instrText xml:space="preserve"> CITATION Kag14 \l 1033 </w:instrText>
+          </w:r>
+          <w:r>
+            <w:fldChar w:fldCharType="separate"/>
+          </w:r>
+          <w:r>
+            <w:rPr>
+              <w:noProof/>
+            </w:rPr>
+            <w:t>[13]</w:t>
+          </w:r>
+          <w:r>
+            <w:fldChar w:fldCharType="end"/>
+          </w:r>
+        </w:sdtContent>
+      </w:sdt>
+      <w:r>
+        <w:t xml:space="preserve">. The further evaluation of GCCN was carried out using </w:t>
+      </w:r>
+      <w:proofErr w:type="spellStart"/>
+      <w:r>
+        <w:t>AffectNet</w:t>
+      </w:r>
+      <w:proofErr w:type="spellEnd"/>
+      <w:r>
+        <w:t xml:space="preserve"> </w:t>
+      </w:r>
+      <w:sdt>
+        <w:sdtPr>
+          <w:id w:val="120187693"/>
+          <w:citation/>
+        </w:sdtPr>
+        <w:sdtContent>
+          <w:r>
+            <w:fldChar w:fldCharType="begin"/>
+          </w:r>
+          <w:r>
+            <w:instrText xml:space="preserve"> CITATION Moh17 \l 1033 </w:instrText>
+          </w:r>
+          <w:r>
+            <w:fldChar w:fldCharType="separate"/>
+          </w:r>
+          <w:r>
+            <w:rPr>
+              <w:noProof/>
+            </w:rPr>
+            <w:t>[14]</w:t>
+          </w:r>
+          <w:r>
+            <w:fldChar w:fldCharType="end"/>
+          </w:r>
+        </w:sdtContent>
+      </w:sdt>
+      <w:r>
+        <w:t xml:space="preserve"> and IMAGENET </w:t>
+      </w:r>
+      <w:r>
+        <w:t>ILSVRC2012</w:t>
+      </w:r>
+      <w:r>
+        <w:rPr>
+          <w:rFonts w:ascii="Arial" w:hAnsi="Arial" w:cs="Arial"/>
           <w:b/>
           <w:bCs/>
-          <w:color w:val="000000"/>
-          <w:sz w:val="26"/>
-          <w:szCs w:val="26"/>
-          <w:lang w:eastAsia="ru-RU"/>
-        </w:rPr>
-        <w:t xml:space="preserve">Experiment </w:t>
+          <w:color w:val="333333"/>
+          <w:sz w:val="20"/>
+          <w:szCs w:val="20"/>
+          <w:shd w:val="clear" w:color="auto" w:fill="FFFFFF"/>
+        </w:rPr>
+        <w:t xml:space="preserve"> </w:t>
+      </w:r>
+      <w:sdt>
+        <w:sdtPr>
+          <w:rPr>
+            <w:rFonts w:ascii="Arial" w:hAnsi="Arial" w:cs="Arial"/>
+            <w:b/>
+            <w:bCs/>
+            <w:color w:val="333333"/>
+            <w:sz w:val="20"/>
+            <w:szCs w:val="20"/>
+            <w:shd w:val="clear" w:color="auto" w:fill="FFFFFF"/>
+          </w:rPr>
+          <w:id w:val="110175401"/>
+          <w:citation/>
+        </w:sdtPr>
+        <w:sdtContent>
+          <w:r>
+            <w:rPr>
+              <w:rFonts w:ascii="Arial" w:hAnsi="Arial" w:cs="Arial"/>
+              <w:b/>
+              <w:bCs/>
+              <w:color w:val="333333"/>
+              <w:sz w:val="20"/>
+              <w:szCs w:val="20"/>
+              <w:shd w:val="clear" w:color="auto" w:fill="FFFFFF"/>
+            </w:rPr>
+            <w:fldChar w:fldCharType="begin"/>
+          </w:r>
+          <w:r>
+            <w:rPr>
+              <w:rFonts w:ascii="Arial" w:hAnsi="Arial" w:cs="Arial"/>
+              <w:b/>
+              <w:bCs/>
+              <w:color w:val="333333"/>
+              <w:sz w:val="20"/>
+              <w:szCs w:val="20"/>
+              <w:shd w:val="clear" w:color="auto" w:fill="FFFFFF"/>
+            </w:rPr>
+            <w:instrText xml:space="preserve"> CITATION Sta12 \l 1033 </w:instrText>
+          </w:r>
+          <w:r>
+            <w:rPr>
+              <w:rFonts w:ascii="Arial" w:hAnsi="Arial" w:cs="Arial"/>
+              <w:b/>
+              <w:bCs/>
+              <w:color w:val="333333"/>
+              <w:sz w:val="20"/>
+              <w:szCs w:val="20"/>
+              <w:shd w:val="clear" w:color="auto" w:fill="FFFFFF"/>
+            </w:rPr>
+            <w:fldChar w:fldCharType="separate"/>
+          </w:r>
+          <w:r>
+            <w:rPr>
+              <w:rFonts w:ascii="Arial" w:hAnsi="Arial" w:cs="Arial"/>
+              <w:noProof/>
+              <w:color w:val="333333"/>
+              <w:sz w:val="20"/>
+              <w:szCs w:val="20"/>
+              <w:shd w:val="clear" w:color="auto" w:fill="FFFFFF"/>
+            </w:rPr>
+            <w:t>[15]</w:t>
+          </w:r>
+          <w:r>
+            <w:rPr>
+              <w:rFonts w:ascii="Arial" w:hAnsi="Arial" w:cs="Arial"/>
+              <w:b/>
+              <w:bCs/>
+              <w:color w:val="333333"/>
+              <w:sz w:val="20"/>
+              <w:szCs w:val="20"/>
+              <w:shd w:val="clear" w:color="auto" w:fill="FFFFFF"/>
+            </w:rPr>
+            <w:fldChar w:fldCharType="end"/>
+          </w:r>
+        </w:sdtContent>
+      </w:sdt>
+      <w:r>
+        <w:rPr>
+          <w:rFonts w:ascii="Arial" w:hAnsi="Arial" w:cs="Arial"/>
+          <w:b/>
+          <w:bCs/>
+          <w:color w:val="333333"/>
+          <w:sz w:val="20"/>
+          <w:szCs w:val="20"/>
+          <w:shd w:val="clear" w:color="auto" w:fill="FFFFFF"/>
+        </w:rPr>
+        <w:t>.</w:t>
       </w:r>
     </w:p>
     <w:p>
       <w:pPr>
-        <w:numPr>
-          <w:ilvl w:val="0"/>
-          <w:numId w:val="2"/>
-        </w:numPr>
-        <w:spacing w:after="0" w:line="480" w:lineRule="auto"/>
-        <w:ind w:left="1440"/>
-        <w:textAlignment w:val="baseline"/>
-        <w:rPr>
-          <w:rFonts w:ascii="Times New Roman" w:eastAsia="Times New Roman" w:hAnsi="Times New Roman" w:cs="Times New Roman"/>
-          <w:color w:val="000000"/>
-          <w:sz w:val="24"/>
-          <w:szCs w:val="24"/>
-          <w:lang w:eastAsia="ru-RU"/>
+        <w:pStyle w:val="Heading2"/>
+        <w:rPr>
+          <w:shd w:val="clear" w:color="auto" w:fill="FFFFFF"/>
         </w:rPr>
       </w:pPr>
       <w:r>
         <w:rPr>
-          <w:rFonts w:ascii="Times New Roman" w:eastAsia="Times New Roman" w:hAnsi="Times New Roman" w:cs="Times New Roman"/>
-          <w:color w:val="000000"/>
-          <w:sz w:val="24"/>
-          <w:szCs w:val="24"/>
-          <w:lang w:eastAsia="ru-RU"/>
-        </w:rPr>
-        <w:t>table with nets architecture (size of Gabor layers)</w:t>
+          <w:shd w:val="clear" w:color="auto" w:fill="FFFFFF"/>
+        </w:rPr>
+        <w:t>Dogs vs Cats</w:t>
+      </w:r>
+    </w:p>
+    <w:p>
+      <w:r>
+        <w:t xml:space="preserve">This dataset consists of 25000 colored images of different size. </w:t>
+      </w:r>
+      <w:r>
+        <w:t>For validation purposes 30% of the dataset was used.</w:t>
+      </w:r>
+      <w:r>
+        <w:t xml:space="preserve"> All experiments were performed with batch size of 64. </w:t>
+      </w:r>
+      <w:r>
+        <w:t xml:space="preserve"> </w:t>
+      </w:r>
+      <w:r>
+        <w:t xml:space="preserve">Adam </w:t>
+      </w:r>
+      <w:sdt>
+        <w:sdtPr>
+          <w:id w:val="-585759987"/>
+          <w:citation/>
+        </w:sdtPr>
+        <w:sdtContent>
+          <w:r>
+            <w:fldChar w:fldCharType="begin"/>
+          </w:r>
+          <w:r>
+            <w:instrText xml:space="preserve"> CITATION Die15 \l 1033 </w:instrText>
+          </w:r>
+          <w:r>
+            <w:fldChar w:fldCharType="separate"/>
+          </w:r>
+          <w:r>
+            <w:rPr>
+              <w:noProof/>
+            </w:rPr>
+            <w:t>[16]</w:t>
+          </w:r>
+          <w:r>
+            <w:fldChar w:fldCharType="end"/>
+          </w:r>
+        </w:sdtContent>
+      </w:sdt>
+      <w:r>
+        <w:t xml:space="preserve"> was used as </w:t>
+      </w:r>
+      <w:r>
+        <w:t xml:space="preserve">an </w:t>
+      </w:r>
+      <w:r>
+        <w:t xml:space="preserve">optimization algorithm for both CNN and GCNN architectures. </w:t>
+      </w:r>
+      <w:r>
+        <w:t xml:space="preserve">Pooling </w:t>
+      </w:r>
+      <w:sdt>
+        <w:sdtPr>
+          <w:id w:val="2022051487"/>
+          <w:citation/>
+        </w:sdtPr>
+        <w:sdtContent>
+          <w:r>
+            <w:fldChar w:fldCharType="begin"/>
+          </w:r>
+          <w:r>
+            <w:instrText xml:space="preserve"> CITATION Nag11 \l 1033 </w:instrText>
+          </w:r>
+          <w:r>
+            <w:fldChar w:fldCharType="separate"/>
+          </w:r>
+          <w:r>
+            <w:rPr>
+              <w:noProof/>
+            </w:rPr>
+            <w:t>[17]</w:t>
+          </w:r>
+          <w:r>
+            <w:fldChar w:fldCharType="end"/>
+          </w:r>
+        </w:sdtContent>
+      </w:sdt>
+      <w:r>
+        <w:t xml:space="preserve"> and dropout </w:t>
+      </w:r>
+      <w:sdt>
+        <w:sdtPr>
+          <w:id w:val="112485939"/>
+          <w:citation/>
+        </w:sdtPr>
+        <w:sdtContent>
+          <w:r>
+            <w:fldChar w:fldCharType="begin"/>
+          </w:r>
+          <w:r>
+            <w:instrText xml:space="preserve"> CITATION Hin12 \l 1033 </w:instrText>
+          </w:r>
+          <w:r>
+            <w:fldChar w:fldCharType="separate"/>
+          </w:r>
+          <w:r>
+            <w:rPr>
+              <w:noProof/>
+            </w:rPr>
+            <w:t>[18]</w:t>
+          </w:r>
+          <w:r>
+            <w:fldChar w:fldCharType="end"/>
+          </w:r>
+        </w:sdtContent>
+      </w:sdt>
+      <w:r>
+        <w:t xml:space="preserve"> layers as well as </w:t>
+      </w:r>
+      <w:proofErr w:type="spellStart"/>
+      <w:r>
+        <w:t>R</w:t>
+      </w:r>
+      <w:r>
+        <w:t>e</w:t>
+      </w:r>
+      <w:r>
+        <w:t>LU</w:t>
+      </w:r>
+      <w:proofErr w:type="spellEnd"/>
+      <w:r>
+        <w:t xml:space="preserve"> </w:t>
+      </w:r>
+      <w:sdt>
+        <w:sdtPr>
+          <w:id w:val="-163710431"/>
+          <w:citation/>
+        </w:sdtPr>
+        <w:sdtContent>
+          <w:r>
+            <w:fldChar w:fldCharType="begin"/>
+          </w:r>
+          <w:r>
+            <w:instrText xml:space="preserve"> CITATION Xav11 \l 1033 </w:instrText>
+          </w:r>
+          <w:r>
+            <w:fldChar w:fldCharType="separate"/>
+          </w:r>
+          <w:r>
+            <w:rPr>
+              <w:noProof/>
+            </w:rPr>
+            <w:t>[19]</w:t>
+          </w:r>
+          <w:r>
+            <w:fldChar w:fldCharType="end"/>
+          </w:r>
+        </w:sdtContent>
+      </w:sdt>
+      <w:r>
+        <w:t xml:space="preserve"> activation function were also used.</w:t>
+      </w:r>
+      <w:r>
+        <w:t xml:space="preserve"> Images were normalized.</w:t>
+      </w:r>
+      <w:r>
+        <w:t xml:space="preserve"> </w:t>
+      </w:r>
+      <w:r>
+        <w:t>Table</w:t>
+      </w:r>
+      <w:r>
+        <w:t xml:space="preserve"> </w:t>
+      </w:r>
+      <w:r>
+        <w:t>1</w:t>
+      </w:r>
+      <w:r>
+        <w:t xml:space="preserve"> shows the architecture of CNN and GCNN.</w:t>
       </w:r>
     </w:p>
     <w:p>
       <w:pPr>
-        <w:numPr>
-          <w:ilvl w:val="0"/>
-          <w:numId w:val="2"/>
-        </w:numPr>
-        <w:spacing w:after="0" w:line="480" w:lineRule="auto"/>
-        <w:ind w:left="1440"/>
-        <w:textAlignment w:val="baseline"/>
-        <w:rPr>
-          <w:rFonts w:ascii="Times New Roman" w:eastAsia="Times New Roman" w:hAnsi="Times New Roman" w:cs="Times New Roman"/>
-          <w:color w:val="000000"/>
-          <w:sz w:val="24"/>
-          <w:szCs w:val="24"/>
-          <w:lang w:eastAsia="ru-RU"/>
-        </w:rPr>
+        <w:pStyle w:val="Caption"/>
+        <w:keepNext/>
+        <w:spacing w:after="0"/>
+        <w:jc w:val="center"/>
       </w:pPr>
       <w:r>
-        <w:rPr>
-          <w:rFonts w:ascii="Times New Roman" w:eastAsia="Times New Roman" w:hAnsi="Times New Roman" w:cs="Times New Roman"/>
-          <w:color w:val="000000"/>
-          <w:sz w:val="24"/>
-          <w:szCs w:val="24"/>
-          <w:lang w:eastAsia="ru-RU"/>
-        </w:rPr>
-        <w:t>table with info about datasets</w:t>
+        <w:t xml:space="preserve">Table </w:t>
+      </w:r>
+      <w:r>
+        <w:fldChar w:fldCharType="begin"/>
+      </w:r>
+      <w:r>
+        <w:instrText xml:space="preserve"> SEQ Table \* ARABIC </w:instrText>
+      </w:r>
+      <w:r>
+        <w:fldChar w:fldCharType="separate"/>
+      </w:r>
+      <w:r>
+        <w:rPr>
+          <w:noProof/>
+        </w:rPr>
+        <w:t>1</w:t>
+      </w:r>
+      <w:r>
+        <w:fldChar w:fldCharType="end"/>
+      </w:r>
+      <w:r>
+        <w:t>. Architecture of CNN and GCNN used for Dogs vs Cats dataset</w:t>
+      </w:r>
+    </w:p>
+    <w:tbl>
+      <w:tblPr>
+        <w:tblStyle w:val="TableGrid"/>
+        <w:tblW w:w="0" w:type="auto"/>
+        <w:jc w:val="center"/>
+        <w:tblLook w:val="04A0" w:firstRow="1" w:lastRow="0" w:firstColumn="1" w:lastColumn="0" w:noHBand="0" w:noVBand="1"/>
+      </w:tblPr>
+      <w:tblGrid>
+        <w:gridCol w:w="4826"/>
+        <w:gridCol w:w="1137"/>
+      </w:tblGrid>
+      <w:tr>
+        <w:trPr>
+          <w:trHeight w:val="412"/>
+          <w:jc w:val="center"/>
+        </w:trPr>
+        <w:tc>
+          <w:tcPr>
+            <w:tcW w:w="4826" w:type="dxa"/>
+            <w:vAlign w:val="center"/>
+          </w:tcPr>
+          <w:p>
+            <w:r>
+              <w:t>Layer</w:t>
+            </w:r>
+          </w:p>
+        </w:tc>
+        <w:tc>
+          <w:tcPr>
+            <w:tcW w:w="1137" w:type="dxa"/>
+            <w:vAlign w:val="center"/>
+          </w:tcPr>
+          <w:p>
+            <w:pPr>
+              <w:jc w:val="center"/>
+            </w:pPr>
+            <w:r>
+              <w:t>Channels (Output)</w:t>
+            </w:r>
+          </w:p>
+        </w:tc>
+      </w:tr>
+      <w:tr>
+        <w:trPr>
+          <w:trHeight w:val="412"/>
+          <w:jc w:val="center"/>
+        </w:trPr>
+        <w:tc>
+          <w:tcPr>
+            <w:tcW w:w="4826" w:type="dxa"/>
+            <w:vAlign w:val="center"/>
+          </w:tcPr>
+          <w:p>
+            <w:r>
+              <w:t>Convolution (CNN)/Gabor Layer (GCNN)</w:t>
+            </w:r>
+          </w:p>
+          <w:p>
+            <w:proofErr w:type="spellStart"/>
+            <w:r>
+              <w:t>ReLU</w:t>
+            </w:r>
+            <w:proofErr w:type="spellEnd"/>
+          </w:p>
+          <w:p>
+            <w:proofErr w:type="spellStart"/>
+            <w:r>
+              <w:t>MaxPooling</w:t>
+            </w:r>
+            <w:proofErr w:type="spellEnd"/>
+          </w:p>
+        </w:tc>
+        <w:tc>
+          <w:tcPr>
+            <w:tcW w:w="1137" w:type="dxa"/>
+            <w:vAlign w:val="center"/>
+          </w:tcPr>
+          <w:p>
+            <w:pPr>
+              <w:jc w:val="center"/>
+            </w:pPr>
+            <w:r>
+              <w:t>32</w:t>
+            </w:r>
+          </w:p>
+        </w:tc>
+      </w:tr>
+      <w:tr>
+        <w:trPr>
+          <w:trHeight w:val="431"/>
+          <w:jc w:val="center"/>
+        </w:trPr>
+        <w:tc>
+          <w:tcPr>
+            <w:tcW w:w="4826" w:type="dxa"/>
+            <w:vAlign w:val="center"/>
+          </w:tcPr>
+          <w:p>
+            <w:r>
+              <w:t>Convolution</w:t>
+            </w:r>
+          </w:p>
+          <w:p>
+            <w:proofErr w:type="spellStart"/>
+            <w:r>
+              <w:t>ReLU</w:t>
+            </w:r>
+            <w:proofErr w:type="spellEnd"/>
+          </w:p>
+          <w:p>
+            <w:proofErr w:type="spellStart"/>
+            <w:r>
+              <w:t>MaxPooling</w:t>
+            </w:r>
+            <w:proofErr w:type="spellEnd"/>
+          </w:p>
+        </w:tc>
+        <w:tc>
+          <w:tcPr>
+            <w:tcW w:w="1137" w:type="dxa"/>
+            <w:vAlign w:val="center"/>
+          </w:tcPr>
+          <w:p>
+            <w:pPr>
+              <w:jc w:val="center"/>
+            </w:pPr>
+            <w:r>
+              <w:t>64</w:t>
+            </w:r>
+          </w:p>
+        </w:tc>
+      </w:tr>
+      <w:tr>
+        <w:trPr>
+          <w:trHeight w:val="412"/>
+          <w:jc w:val="center"/>
+        </w:trPr>
+        <w:tc>
+          <w:tcPr>
+            <w:tcW w:w="4826" w:type="dxa"/>
+            <w:vAlign w:val="center"/>
+          </w:tcPr>
+          <w:p>
+            <w:r>
+              <w:t>Convolution</w:t>
+            </w:r>
+          </w:p>
+          <w:p>
+            <w:proofErr w:type="spellStart"/>
+            <w:r>
+              <w:t>ReLU</w:t>
+            </w:r>
+            <w:proofErr w:type="spellEnd"/>
+          </w:p>
+          <w:p>
+            <w:proofErr w:type="spellStart"/>
+            <w:r>
+              <w:t>MaxPooling</w:t>
+            </w:r>
+            <w:proofErr w:type="spellEnd"/>
+          </w:p>
+        </w:tc>
+        <w:tc>
+          <w:tcPr>
+            <w:tcW w:w="1137" w:type="dxa"/>
+            <w:vAlign w:val="center"/>
+          </w:tcPr>
+          <w:p>
+            <w:pPr>
+              <w:jc w:val="center"/>
+            </w:pPr>
+            <w:r>
+              <w:t>128</w:t>
+            </w:r>
+          </w:p>
+        </w:tc>
+      </w:tr>
+      <w:tr>
+        <w:trPr>
+          <w:trHeight w:val="412"/>
+          <w:jc w:val="center"/>
+        </w:trPr>
+        <w:tc>
+          <w:tcPr>
+            <w:tcW w:w="4826" w:type="dxa"/>
+            <w:vAlign w:val="center"/>
+          </w:tcPr>
+          <w:p>
+            <w:r>
+              <w:t>Convolution</w:t>
+            </w:r>
+          </w:p>
+          <w:p>
+            <w:proofErr w:type="spellStart"/>
+            <w:r>
+              <w:t>ReLU</w:t>
+            </w:r>
+            <w:proofErr w:type="spellEnd"/>
+          </w:p>
+          <w:p>
+            <w:proofErr w:type="spellStart"/>
+            <w:r>
+              <w:t>MaxPooling</w:t>
+            </w:r>
+            <w:proofErr w:type="spellEnd"/>
+          </w:p>
+        </w:tc>
+        <w:tc>
+          <w:tcPr>
+            <w:tcW w:w="1137" w:type="dxa"/>
+            <w:vAlign w:val="center"/>
+          </w:tcPr>
+          <w:p>
+            <w:pPr>
+              <w:jc w:val="center"/>
+            </w:pPr>
+            <w:r>
+              <w:t>128</w:t>
+            </w:r>
+          </w:p>
+        </w:tc>
+      </w:tr>
+      <w:tr>
+        <w:trPr>
+          <w:trHeight w:val="412"/>
+          <w:jc w:val="center"/>
+        </w:trPr>
+        <w:tc>
+          <w:tcPr>
+            <w:tcW w:w="4826" w:type="dxa"/>
+            <w:vAlign w:val="center"/>
+          </w:tcPr>
+          <w:p>
+            <w:r>
+              <w:t>Convolution</w:t>
+            </w:r>
+          </w:p>
+          <w:p>
+            <w:proofErr w:type="spellStart"/>
+            <w:r>
+              <w:t>ReLU</w:t>
+            </w:r>
+            <w:proofErr w:type="spellEnd"/>
+          </w:p>
+          <w:p>
+            <w:proofErr w:type="spellStart"/>
+            <w:r>
+              <w:t>MaxPooling</w:t>
+            </w:r>
+            <w:proofErr w:type="spellEnd"/>
+          </w:p>
+        </w:tc>
+        <w:tc>
+          <w:tcPr>
+            <w:tcW w:w="1137" w:type="dxa"/>
+            <w:vAlign w:val="center"/>
+          </w:tcPr>
+          <w:p>
+            <w:pPr>
+              <w:jc w:val="center"/>
+            </w:pPr>
+            <w:r>
+              <w:t>128</w:t>
+            </w:r>
+          </w:p>
+        </w:tc>
+      </w:tr>
+      <w:tr>
+        <w:trPr>
+          <w:trHeight w:val="412"/>
+          <w:jc w:val="center"/>
+        </w:trPr>
+        <w:tc>
+          <w:tcPr>
+            <w:tcW w:w="4826" w:type="dxa"/>
+            <w:vAlign w:val="center"/>
+          </w:tcPr>
+          <w:p>
+            <w:r>
+              <w:t>Fully Connected</w:t>
+            </w:r>
+          </w:p>
+          <w:p>
+            <w:proofErr w:type="spellStart"/>
+            <w:r>
+              <w:t>ReLU</w:t>
+            </w:r>
+            <w:proofErr w:type="spellEnd"/>
+          </w:p>
+        </w:tc>
+        <w:tc>
+          <w:tcPr>
+            <w:tcW w:w="1137" w:type="dxa"/>
+            <w:vAlign w:val="center"/>
+          </w:tcPr>
+          <w:p>
+            <w:pPr>
+              <w:jc w:val="center"/>
+            </w:pPr>
+            <w:r>
+              <w:t>128</w:t>
+            </w:r>
+          </w:p>
+        </w:tc>
+      </w:tr>
+      <w:tr>
+        <w:trPr>
+          <w:trHeight w:val="431"/>
+          <w:jc w:val="center"/>
+        </w:trPr>
+        <w:tc>
+          <w:tcPr>
+            <w:tcW w:w="4826" w:type="dxa"/>
+            <w:vAlign w:val="center"/>
+          </w:tcPr>
+          <w:p>
+            <w:r>
+              <w:t>Fully Connected</w:t>
+            </w:r>
+          </w:p>
+          <w:p>
+            <w:proofErr w:type="spellStart"/>
+            <w:r>
+              <w:t>ReLU</w:t>
+            </w:r>
+            <w:proofErr w:type="spellEnd"/>
+          </w:p>
+        </w:tc>
+        <w:tc>
+          <w:tcPr>
+            <w:tcW w:w="1137" w:type="dxa"/>
+            <w:vAlign w:val="center"/>
+          </w:tcPr>
+          <w:p>
+            <w:pPr>
+              <w:jc w:val="center"/>
+            </w:pPr>
+            <w:r>
+              <w:t>128</w:t>
+            </w:r>
+          </w:p>
+        </w:tc>
+      </w:tr>
+      <w:tr>
+        <w:trPr>
+          <w:trHeight w:val="431"/>
+          <w:jc w:val="center"/>
+        </w:trPr>
+        <w:tc>
+          <w:tcPr>
+            <w:tcW w:w="4826" w:type="dxa"/>
+            <w:vAlign w:val="center"/>
+          </w:tcPr>
+          <w:p>
+            <w:r>
+              <w:t>Fully Connected</w:t>
+            </w:r>
+          </w:p>
+        </w:tc>
+        <w:tc>
+          <w:tcPr>
+            <w:tcW w:w="1137" w:type="dxa"/>
+            <w:vAlign w:val="center"/>
+          </w:tcPr>
+          <w:p>
+            <w:pPr>
+              <w:jc w:val="center"/>
+            </w:pPr>
+            <w:r>
+              <w:t>2</w:t>
+            </w:r>
+          </w:p>
+        </w:tc>
+      </w:tr>
+    </w:tbl>
+    <w:p/>
+    <w:p>
+      <w:r>
+        <w:t>Both networks were trained for 100 epochs.</w:t>
+      </w:r>
+      <w:r>
+        <w:t xml:space="preserve"> Learning rate was set to 0.001 and betas = (0.9, 0.999).</w:t>
+      </w:r>
+      <w:r>
+        <w:t xml:space="preserve"> Results are shown on </w:t>
+      </w:r>
+      <w:r>
+        <w:t>Figure</w:t>
+      </w:r>
+      <w:r>
+        <w:t xml:space="preserve"> 3.</w:t>
+      </w:r>
+      <w:r>
+        <w:t xml:space="preserve"> As it can be seen GCNN outperforms regular CNN and converged on earlier epochs.</w:t>
+      </w:r>
+      <w:r>
+        <w:t xml:space="preserve"> </w:t>
+      </w:r>
+      <w:r>
+        <w:t xml:space="preserve">The performance gap achieves </w:t>
+      </w:r>
+      <w:r>
+        <w:t>6</w:t>
+      </w:r>
+      <w:r>
+        <w:t>% accuracy in the end.</w:t>
+      </w:r>
+      <w:r>
+        <w:t xml:space="preserve"> The performance of GCNN and CNN is listed in detail in table 2</w:t>
+      </w:r>
+      <w:r>
+        <w:t>.</w:t>
       </w:r>
     </w:p>
     <w:p>
       <w:pPr>
-        <w:numPr>
-          <w:ilvl w:val="0"/>
-          <w:numId w:val="2"/>
-        </w:numPr>
-        <w:spacing w:after="0" w:line="480" w:lineRule="auto"/>
-        <w:ind w:left="1440"/>
-        <w:textAlignment w:val="baseline"/>
-        <w:rPr>
-          <w:rFonts w:ascii="Times New Roman" w:eastAsia="Times New Roman" w:hAnsi="Times New Roman" w:cs="Times New Roman"/>
-          <w:color w:val="000000"/>
-          <w:sz w:val="24"/>
-          <w:szCs w:val="24"/>
-          <w:lang w:eastAsia="ru-RU"/>
-        </w:rPr>
+        <w:keepNext/>
+        <w:spacing w:after="0"/>
+        <w:jc w:val="center"/>
       </w:pPr>
       <w:r>
         <w:rPr>
-          <w:rFonts w:ascii="Times New Roman" w:eastAsia="Times New Roman" w:hAnsi="Times New Roman" w:cs="Times New Roman"/>
-          <w:color w:val="000000"/>
-          <w:sz w:val="24"/>
-          <w:szCs w:val="24"/>
-          <w:lang w:eastAsia="ru-RU"/>
-        </w:rPr>
-        <w:t>accuracy/epoch plots</w:t>
-      </w:r>
-      <w:bookmarkStart w:id="0" w:name="_GoBack"/>
-      <w:bookmarkEnd w:id="0"/>
+          <w:noProof/>
+        </w:rPr>
+        <w:lastRenderedPageBreak/>
+        <w:drawing>
+          <wp:inline distT="0" distB="0" distL="0" distR="0" wp14:anchorId="5C03B9E7" wp14:editId="1490306E">
+            <wp:extent cx="4206240" cy="3370429"/>
+            <wp:effectExtent l="0" t="0" r="3810" b="1905"/>
+            <wp:docPr id="2" name="Picture 2"/>
+            <wp:cNvGraphicFramePr>
+              <a:graphicFrameLocks xmlns:a="http://schemas.openxmlformats.org/drawingml/2006/main" noChangeAspect="1"/>
+            </wp:cNvGraphicFramePr>
+            <a:graphic xmlns:a="http://schemas.openxmlformats.org/drawingml/2006/main">
+              <a:graphicData uri="http://schemas.openxmlformats.org/drawingml/2006/picture">
+                <pic:pic xmlns:pic="http://schemas.openxmlformats.org/drawingml/2006/picture">
+                  <pic:nvPicPr>
+                    <pic:cNvPr id="0" name="Picture 7" descr="C:\Users\iLeks\AppData\Local\Microsoft\Windows\INetCache\Content.MSO\A1167740.tmp"/>
+                    <pic:cNvPicPr>
+                      <a:picLocks noChangeAspect="1" noChangeArrowheads="1"/>
+                    </pic:cNvPicPr>
+                  </pic:nvPicPr>
+                  <pic:blipFill>
+                    <a:blip r:embed="rId8">
+                      <a:extLst>
+                        <a:ext uri="{28A0092B-C50C-407E-A947-70E740481C1C}">
+                          <a14:useLocalDpi xmlns:a14="http://schemas.microsoft.com/office/drawing/2010/main" val="0"/>
+                        </a:ext>
+                      </a:extLst>
+                    </a:blip>
+                    <a:stretch>
+                      <a:fillRect/>
+                    </a:stretch>
+                  </pic:blipFill>
+                  <pic:spPr bwMode="auto">
+                    <a:xfrm>
+                      <a:off x="0" y="0"/>
+                      <a:ext cx="4246559" cy="3402737"/>
+                    </a:xfrm>
+                    <a:prstGeom prst="rect">
+                      <a:avLst/>
+                    </a:prstGeom>
+                    <a:noFill/>
+                    <a:ln>
+                      <a:noFill/>
+                    </a:ln>
+                  </pic:spPr>
+                </pic:pic>
+              </a:graphicData>
+            </a:graphic>
+          </wp:inline>
+        </w:drawing>
+      </w:r>
+      <w:r>
+        <w:rPr>
+          <w:noProof/>
+        </w:rPr>
+        <w:drawing>
+          <wp:inline distT="0" distB="0" distL="0" distR="0" wp14:anchorId="793B38B0" wp14:editId="41F400BE">
+            <wp:extent cx="4206240" cy="3370430"/>
+            <wp:effectExtent l="0" t="0" r="3810" b="1905"/>
+            <wp:docPr id="1" name="Picture 1"/>
+            <wp:cNvGraphicFramePr>
+              <a:graphicFrameLocks xmlns:a="http://schemas.openxmlformats.org/drawingml/2006/main" noChangeAspect="1"/>
+            </wp:cNvGraphicFramePr>
+            <a:graphic xmlns:a="http://schemas.openxmlformats.org/drawingml/2006/main">
+              <a:graphicData uri="http://schemas.openxmlformats.org/drawingml/2006/picture">
+                <pic:pic xmlns:pic="http://schemas.openxmlformats.org/drawingml/2006/picture">
+                  <pic:nvPicPr>
+                    <pic:cNvPr id="0" name="Picture 5" descr="C:\Users\iLeks\AppData\Local\Microsoft\Windows\INetCache\Content.MSO\9B47A4E2.tmp"/>
+                    <pic:cNvPicPr>
+                      <a:picLocks noChangeAspect="1" noChangeArrowheads="1"/>
+                    </pic:cNvPicPr>
+                  </pic:nvPicPr>
+                  <pic:blipFill>
+                    <a:blip r:embed="rId9">
+                      <a:extLst>
+                        <a:ext uri="{28A0092B-C50C-407E-A947-70E740481C1C}">
+                          <a14:useLocalDpi xmlns:a14="http://schemas.microsoft.com/office/drawing/2010/main" val="0"/>
+                        </a:ext>
+                      </a:extLst>
+                    </a:blip>
+                    <a:stretch>
+                      <a:fillRect/>
+                    </a:stretch>
+                  </pic:blipFill>
+                  <pic:spPr bwMode="auto">
+                    <a:xfrm>
+                      <a:off x="0" y="0"/>
+                      <a:ext cx="4290441" cy="3437900"/>
+                    </a:xfrm>
+                    <a:prstGeom prst="rect">
+                      <a:avLst/>
+                    </a:prstGeom>
+                    <a:noFill/>
+                    <a:ln>
+                      <a:noFill/>
+                    </a:ln>
+                  </pic:spPr>
+                </pic:pic>
+              </a:graphicData>
+            </a:graphic>
+          </wp:inline>
+        </w:drawing>
+      </w:r>
     </w:p>
     <w:p>
       <w:pPr>
-        <w:spacing w:after="0" w:line="480" w:lineRule="auto"/>
-        <w:ind w:firstLine="720"/>
+        <w:pStyle w:val="Caption"/>
+        <w:spacing w:after="240"/>
+        <w:jc w:val="center"/>
+      </w:pPr>
+      <w:r>
+        <w:t xml:space="preserve">Fig </w:t>
+      </w:r>
+      <w:r>
+        <w:fldChar w:fldCharType="begin"/>
+      </w:r>
+      <w:r>
+        <w:instrText xml:space="preserve"> SEQ Fig \* ARABIC </w:instrText>
+      </w:r>
+      <w:r>
+        <w:fldChar w:fldCharType="separate"/>
+      </w:r>
+      <w:r>
+        <w:rPr>
+          <w:noProof/>
+        </w:rPr>
+        <w:t>1</w:t>
+      </w:r>
+      <w:r>
+        <w:fldChar w:fldCharType="end"/>
+      </w:r>
+      <w:r>
+        <w:t xml:space="preserve"> The performance of GCNN and CNN on Dogs vs Cats dataset</w:t>
+      </w:r>
+    </w:p>
+    <w:p>
+      <w:pPr>
+        <w:pStyle w:val="Caption"/>
+        <w:keepNext/>
+        <w:spacing w:after="0"/>
+        <w:jc w:val="center"/>
+      </w:pPr>
+      <w:r>
+        <w:t xml:space="preserve">Table </w:t>
+      </w:r>
+      <w:r>
+        <w:fldChar w:fldCharType="begin"/>
+      </w:r>
+      <w:r>
+        <w:instrText xml:space="preserve"> SEQ Table \* ARABIC </w:instrText>
+      </w:r>
+      <w:r>
+        <w:fldChar w:fldCharType="separate"/>
+      </w:r>
+      <w:r>
+        <w:rPr>
+          <w:noProof/>
+        </w:rPr>
+        <w:t>2</w:t>
+      </w:r>
+      <w:r>
+        <w:fldChar w:fldCharType="end"/>
+      </w:r>
+      <w:r>
+        <w:t xml:space="preserve"> Accuracy score on Dogs vs Cats dataset</w:t>
+      </w:r>
+    </w:p>
+    <w:tbl>
+      <w:tblPr>
+        <w:tblStyle w:val="TableGrid"/>
+        <w:tblW w:w="9691" w:type="dxa"/>
+        <w:tblLook w:val="04A0" w:firstRow="1" w:lastRow="0" w:firstColumn="1" w:lastColumn="0" w:noHBand="0" w:noVBand="1"/>
+      </w:tblPr>
+      <w:tblGrid>
+        <w:gridCol w:w="2058"/>
+        <w:gridCol w:w="1988"/>
+        <w:gridCol w:w="2063"/>
+        <w:gridCol w:w="1791"/>
+        <w:gridCol w:w="1791"/>
+      </w:tblGrid>
+      <w:tr>
+        <w:trPr>
+          <w:trHeight w:val="317"/>
+        </w:trPr>
+        <w:tc>
+          <w:tcPr>
+            <w:tcW w:w="2058" w:type="dxa"/>
+            <w:vAlign w:val="center"/>
+          </w:tcPr>
+          <w:p>
+            <w:pPr>
+              <w:jc w:val="center"/>
+            </w:pPr>
+          </w:p>
+        </w:tc>
+        <w:tc>
+          <w:tcPr>
+            <w:tcW w:w="4051" w:type="dxa"/>
+            <w:gridSpan w:val="2"/>
+            <w:vAlign w:val="center"/>
+          </w:tcPr>
+          <w:p>
+            <w:pPr>
+              <w:jc w:val="center"/>
+            </w:pPr>
+            <w:r>
+              <w:t>Train</w:t>
+            </w:r>
+          </w:p>
+        </w:tc>
+        <w:tc>
+          <w:tcPr>
+            <w:tcW w:w="3582" w:type="dxa"/>
+            <w:gridSpan w:val="2"/>
+            <w:vAlign w:val="center"/>
+          </w:tcPr>
+          <w:p>
+            <w:pPr>
+              <w:jc w:val="center"/>
+            </w:pPr>
+            <w:r>
+              <w:t>Test</w:t>
+            </w:r>
+          </w:p>
+        </w:tc>
+      </w:tr>
+      <w:tr>
+        <w:trPr>
+          <w:trHeight w:val="317"/>
+        </w:trPr>
+        <w:tc>
+          <w:tcPr>
+            <w:tcW w:w="2058" w:type="dxa"/>
+            <w:vAlign w:val="center"/>
+          </w:tcPr>
+          <w:p>
+            <w:pPr>
+              <w:jc w:val="center"/>
+            </w:pPr>
+            <w:r>
+              <w:t>Epoch</w:t>
+            </w:r>
+          </w:p>
+        </w:tc>
+        <w:tc>
+          <w:tcPr>
+            <w:tcW w:w="1988" w:type="dxa"/>
+            <w:vAlign w:val="center"/>
+          </w:tcPr>
+          <w:p>
+            <w:pPr>
+              <w:jc w:val="center"/>
+            </w:pPr>
+            <w:r>
+              <w:t>CNN</w:t>
+            </w:r>
+          </w:p>
+        </w:tc>
+        <w:tc>
+          <w:tcPr>
+            <w:tcW w:w="2063" w:type="dxa"/>
+            <w:vAlign w:val="center"/>
+          </w:tcPr>
+          <w:p>
+            <w:pPr>
+              <w:jc w:val="center"/>
+            </w:pPr>
+            <w:r>
+              <w:t>Gabor CNN</w:t>
+            </w:r>
+          </w:p>
+        </w:tc>
+        <w:tc>
+          <w:tcPr>
+            <w:tcW w:w="1791" w:type="dxa"/>
+            <w:vAlign w:val="center"/>
+          </w:tcPr>
+          <w:p>
+            <w:pPr>
+              <w:jc w:val="center"/>
+            </w:pPr>
+            <w:r>
+              <w:t>CNN</w:t>
+            </w:r>
+          </w:p>
+        </w:tc>
+        <w:tc>
+          <w:tcPr>
+            <w:tcW w:w="1791" w:type="dxa"/>
+            <w:vAlign w:val="center"/>
+          </w:tcPr>
+          <w:p>
+            <w:pPr>
+              <w:jc w:val="center"/>
+            </w:pPr>
+            <w:r>
+              <w:t>Gabor CNN</w:t>
+            </w:r>
+          </w:p>
+        </w:tc>
+      </w:tr>
+      <w:tr>
+        <w:trPr>
+          <w:trHeight w:val="332"/>
+        </w:trPr>
+        <w:tc>
+          <w:tcPr>
+            <w:tcW w:w="2058" w:type="dxa"/>
+            <w:vAlign w:val="center"/>
+          </w:tcPr>
+          <w:p>
+            <w:pPr>
+              <w:jc w:val="center"/>
+            </w:pPr>
+            <w:r>
+              <w:t>1</w:t>
+            </w:r>
+          </w:p>
+        </w:tc>
+        <w:tc>
+          <w:tcPr>
+            <w:tcW w:w="1988" w:type="dxa"/>
+            <w:vAlign w:val="center"/>
+          </w:tcPr>
+          <w:p>
+            <w:pPr>
+              <w:jc w:val="center"/>
+            </w:pPr>
+            <w:r>
+              <w:t>0.506</w:t>
+            </w:r>
+          </w:p>
+        </w:tc>
+        <w:tc>
+          <w:tcPr>
+            <w:tcW w:w="2063" w:type="dxa"/>
+            <w:vAlign w:val="center"/>
+          </w:tcPr>
+          <w:p>
+            <w:pPr>
+              <w:jc w:val="center"/>
+            </w:pPr>
+            <w:r>
+              <w:t>0.503</w:t>
+            </w:r>
+          </w:p>
+        </w:tc>
+        <w:tc>
+          <w:tcPr>
+            <w:tcW w:w="1791" w:type="dxa"/>
+            <w:vAlign w:val="center"/>
+          </w:tcPr>
+          <w:p>
+            <w:pPr>
+              <w:jc w:val="center"/>
+            </w:pPr>
+            <w:r>
+              <w:t>0.503</w:t>
+            </w:r>
+          </w:p>
+        </w:tc>
+        <w:tc>
+          <w:tcPr>
+            <w:tcW w:w="1791" w:type="dxa"/>
+            <w:vAlign w:val="center"/>
+          </w:tcPr>
+          <w:p>
+            <w:pPr>
+              <w:jc w:val="center"/>
+            </w:pPr>
+            <w:r>
+              <w:t>0.517</w:t>
+            </w:r>
+          </w:p>
+        </w:tc>
+      </w:tr>
+      <w:tr>
+        <w:trPr>
+          <w:trHeight w:val="317"/>
+        </w:trPr>
+        <w:tc>
+          <w:tcPr>
+            <w:tcW w:w="2058" w:type="dxa"/>
+            <w:vAlign w:val="center"/>
+          </w:tcPr>
+          <w:p>
+            <w:pPr>
+              <w:jc w:val="center"/>
+            </w:pPr>
+            <w:r>
+              <w:t>3</w:t>
+            </w:r>
+          </w:p>
+        </w:tc>
+        <w:tc>
+          <w:tcPr>
+            <w:tcW w:w="1988" w:type="dxa"/>
+            <w:vAlign w:val="center"/>
+          </w:tcPr>
+          <w:p>
+            <w:pPr>
+              <w:jc w:val="center"/>
+            </w:pPr>
+            <w:r>
+              <w:t>0.520</w:t>
+            </w:r>
+          </w:p>
+        </w:tc>
+        <w:tc>
+          <w:tcPr>
+            <w:tcW w:w="2063" w:type="dxa"/>
+            <w:vAlign w:val="center"/>
+          </w:tcPr>
+          <w:p>
+            <w:pPr>
+              <w:jc w:val="center"/>
+            </w:pPr>
+            <w:r>
+              <w:t>0.597</w:t>
+            </w:r>
+          </w:p>
+        </w:tc>
+        <w:tc>
+          <w:tcPr>
+            <w:tcW w:w="1791" w:type="dxa"/>
+            <w:vAlign w:val="center"/>
+          </w:tcPr>
+          <w:p>
+            <w:pPr>
+              <w:jc w:val="center"/>
+            </w:pPr>
+            <w:r>
+              <w:t>0.515</w:t>
+            </w:r>
+          </w:p>
+        </w:tc>
+        <w:tc>
+          <w:tcPr>
+            <w:tcW w:w="1791" w:type="dxa"/>
+            <w:vAlign w:val="center"/>
+          </w:tcPr>
+          <w:p>
+            <w:pPr>
+              <w:jc w:val="center"/>
+            </w:pPr>
+            <w:r>
+              <w:t>0.62</w:t>
+            </w:r>
+            <w:r>
+              <w:t>0</w:t>
+            </w:r>
+          </w:p>
+        </w:tc>
+      </w:tr>
+      <w:tr>
+        <w:trPr>
+          <w:trHeight w:val="317"/>
+        </w:trPr>
+        <w:tc>
+          <w:tcPr>
+            <w:tcW w:w="2058" w:type="dxa"/>
+            <w:vAlign w:val="center"/>
+          </w:tcPr>
+          <w:p>
+            <w:pPr>
+              <w:jc w:val="center"/>
+            </w:pPr>
+            <w:r>
+              <w:t>10</w:t>
+            </w:r>
+          </w:p>
+        </w:tc>
+        <w:tc>
+          <w:tcPr>
+            <w:tcW w:w="1988" w:type="dxa"/>
+            <w:vAlign w:val="center"/>
+          </w:tcPr>
+          <w:p>
+            <w:pPr>
+              <w:jc w:val="center"/>
+            </w:pPr>
+            <w:r>
+              <w:t>0.613</w:t>
+            </w:r>
+          </w:p>
+        </w:tc>
+        <w:tc>
+          <w:tcPr>
+            <w:tcW w:w="2063" w:type="dxa"/>
+            <w:vAlign w:val="center"/>
+          </w:tcPr>
+          <w:p>
+            <w:pPr>
+              <w:jc w:val="center"/>
+            </w:pPr>
+            <w:r>
+              <w:t>0.682</w:t>
+            </w:r>
+          </w:p>
+        </w:tc>
+        <w:tc>
+          <w:tcPr>
+            <w:tcW w:w="1791" w:type="dxa"/>
+            <w:vAlign w:val="center"/>
+          </w:tcPr>
+          <w:p>
+            <w:pPr>
+              <w:jc w:val="center"/>
+            </w:pPr>
+            <w:r>
+              <w:t>0.616</w:t>
+            </w:r>
+          </w:p>
+        </w:tc>
+        <w:tc>
+          <w:tcPr>
+            <w:tcW w:w="1791" w:type="dxa"/>
+            <w:vAlign w:val="center"/>
+          </w:tcPr>
+          <w:p>
+            <w:pPr>
+              <w:jc w:val="center"/>
+            </w:pPr>
+            <w:r>
+              <w:t>0.679</w:t>
+            </w:r>
+          </w:p>
+        </w:tc>
+      </w:tr>
+      <w:tr>
+        <w:trPr>
+          <w:trHeight w:val="317"/>
+        </w:trPr>
+        <w:tc>
+          <w:tcPr>
+            <w:tcW w:w="2058" w:type="dxa"/>
+            <w:vAlign w:val="center"/>
+          </w:tcPr>
+          <w:p>
+            <w:pPr>
+              <w:jc w:val="center"/>
+            </w:pPr>
+            <w:r>
+              <w:t>40</w:t>
+            </w:r>
+          </w:p>
+        </w:tc>
+        <w:tc>
+          <w:tcPr>
+            <w:tcW w:w="1988" w:type="dxa"/>
+            <w:vAlign w:val="center"/>
+          </w:tcPr>
+          <w:p>
+            <w:pPr>
+              <w:jc w:val="center"/>
+            </w:pPr>
+            <w:r>
+              <w:t>0.674</w:t>
+            </w:r>
+          </w:p>
+        </w:tc>
+        <w:tc>
+          <w:tcPr>
+            <w:tcW w:w="2063" w:type="dxa"/>
+            <w:vAlign w:val="center"/>
+          </w:tcPr>
+          <w:p>
+            <w:pPr>
+              <w:jc w:val="center"/>
+            </w:pPr>
+            <w:r>
+              <w:t>0.747</w:t>
+            </w:r>
+          </w:p>
+        </w:tc>
+        <w:tc>
+          <w:tcPr>
+            <w:tcW w:w="1791" w:type="dxa"/>
+            <w:vAlign w:val="center"/>
+          </w:tcPr>
+          <w:p>
+            <w:pPr>
+              <w:jc w:val="center"/>
+            </w:pPr>
+            <w:r>
+              <w:t>0.668</w:t>
+            </w:r>
+          </w:p>
+        </w:tc>
+        <w:tc>
+          <w:tcPr>
+            <w:tcW w:w="1791" w:type="dxa"/>
+            <w:vAlign w:val="center"/>
+          </w:tcPr>
+          <w:p>
+            <w:pPr>
+              <w:jc w:val="center"/>
+            </w:pPr>
+            <w:r>
+              <w:t>0.739</w:t>
+            </w:r>
+          </w:p>
+        </w:tc>
+      </w:tr>
+      <w:tr>
+        <w:trPr>
+          <w:trHeight w:val="317"/>
+        </w:trPr>
+        <w:tc>
+          <w:tcPr>
+            <w:tcW w:w="2058" w:type="dxa"/>
+            <w:vAlign w:val="center"/>
+          </w:tcPr>
+          <w:p>
+            <w:pPr>
+              <w:jc w:val="center"/>
+            </w:pPr>
+            <w:r>
+              <w:t>90</w:t>
+            </w:r>
+          </w:p>
+        </w:tc>
+        <w:tc>
+          <w:tcPr>
+            <w:tcW w:w="1988" w:type="dxa"/>
+            <w:vAlign w:val="center"/>
+          </w:tcPr>
+          <w:p>
+            <w:pPr>
+              <w:jc w:val="center"/>
+            </w:pPr>
+            <w:r>
+              <w:t>0.732</w:t>
+            </w:r>
+          </w:p>
+        </w:tc>
+        <w:tc>
+          <w:tcPr>
+            <w:tcW w:w="2063" w:type="dxa"/>
+            <w:vAlign w:val="center"/>
+          </w:tcPr>
+          <w:p>
+            <w:pPr>
+              <w:jc w:val="center"/>
+            </w:pPr>
+            <w:r>
+              <w:t>0.796</w:t>
+            </w:r>
+          </w:p>
+        </w:tc>
+        <w:tc>
+          <w:tcPr>
+            <w:tcW w:w="1791" w:type="dxa"/>
+            <w:vAlign w:val="center"/>
+          </w:tcPr>
+          <w:p>
+            <w:pPr>
+              <w:jc w:val="center"/>
+            </w:pPr>
+            <w:r>
+              <w:t>0.726</w:t>
+            </w:r>
+          </w:p>
+        </w:tc>
+        <w:tc>
+          <w:tcPr>
+            <w:tcW w:w="1791" w:type="dxa"/>
+            <w:vAlign w:val="center"/>
+          </w:tcPr>
+          <w:p>
+            <w:pPr>
+              <w:jc w:val="center"/>
+            </w:pPr>
+            <w:r>
+              <w:t>0.792</w:t>
+            </w:r>
+          </w:p>
+        </w:tc>
+      </w:tr>
+    </w:tbl>
+    <w:p/>
+    <w:p>
+      <w:pPr>
+        <w:pStyle w:val="Heading2"/>
+      </w:pPr>
+      <w:proofErr w:type="spellStart"/>
+      <w:r>
+        <w:lastRenderedPageBreak/>
+        <w:t>AffectNet</w:t>
+      </w:r>
+      <w:proofErr w:type="spellEnd"/>
+    </w:p>
+    <w:p>
+      <w:r>
+        <w:t xml:space="preserve">The </w:t>
+      </w:r>
+      <w:proofErr w:type="spellStart"/>
+      <w:r>
+        <w:t>AffectNet</w:t>
+      </w:r>
+      <w:proofErr w:type="spellEnd"/>
+      <w:r>
+        <w:t xml:space="preserve"> dataset consist of 420 299 colored images of human emotions of different size. </w:t>
+      </w:r>
+      <w:r>
+        <w:t>For evaluation only 5 classes were used (Neutral, Happy, Sad, Surprise, Anger), also they were resampled to be a total of 2</w:t>
+      </w:r>
+      <w:r>
+        <w:t>5</w:t>
+      </w:r>
+      <w:r>
+        <w:t>0 000 images</w:t>
+      </w:r>
+      <w:r>
+        <w:rPr>
+          <w:lang w:val="ru-RU"/>
+        </w:rPr>
+        <w:t xml:space="preserve"> </w:t>
+      </w:r>
+      <w:r>
+        <w:t>and to the number of images in each class was equal.</w:t>
+      </w:r>
+      <w:r>
+        <w:t xml:space="preserve"> The structures of CNN and Gabor CNN is shown on Table 3.</w:t>
+      </w:r>
+    </w:p>
+    <w:p>
+      <w:pPr>
+        <w:pStyle w:val="Caption"/>
+        <w:keepNext/>
+        <w:spacing w:after="0"/>
+        <w:jc w:val="center"/>
+      </w:pPr>
+      <w:r>
+        <w:t xml:space="preserve">Table </w:t>
+      </w:r>
+      <w:r>
+        <w:fldChar w:fldCharType="begin"/>
+      </w:r>
+      <w:r>
+        <w:instrText xml:space="preserve"> SEQ Table \* ARABIC </w:instrText>
+      </w:r>
+      <w:r>
+        <w:fldChar w:fldCharType="separate"/>
+      </w:r>
+      <w:r>
+        <w:rPr>
+          <w:noProof/>
+        </w:rPr>
+        <w:t>3</w:t>
+      </w:r>
+      <w:r>
+        <w:fldChar w:fldCharType="end"/>
+      </w:r>
+      <w:r>
+        <w:t xml:space="preserve"> </w:t>
+      </w:r>
+      <w:r>
+        <w:t xml:space="preserve">Architecture of CNN and GCNN used for </w:t>
+      </w:r>
+      <w:proofErr w:type="spellStart"/>
+      <w:r>
+        <w:t>AffectNet</w:t>
+      </w:r>
+      <w:proofErr w:type="spellEnd"/>
+      <w:r>
+        <w:t xml:space="preserve"> dataset</w:t>
+      </w:r>
+    </w:p>
+    <w:tbl>
+      <w:tblPr>
+        <w:tblStyle w:val="TableGrid"/>
+        <w:tblW w:w="0" w:type="auto"/>
+        <w:jc w:val="center"/>
+        <w:tblLook w:val="04A0" w:firstRow="1" w:lastRow="0" w:firstColumn="1" w:lastColumn="0" w:noHBand="0" w:noVBand="1"/>
+      </w:tblPr>
+      <w:tblGrid>
+        <w:gridCol w:w="4826"/>
+        <w:gridCol w:w="1137"/>
+      </w:tblGrid>
+      <w:tr>
+        <w:trPr>
+          <w:trHeight w:val="412"/>
+          <w:jc w:val="center"/>
+        </w:trPr>
+        <w:tc>
+          <w:tcPr>
+            <w:tcW w:w="4826" w:type="dxa"/>
+            <w:vAlign w:val="center"/>
+          </w:tcPr>
+          <w:p>
+            <w:r>
+              <w:t>Layer</w:t>
+            </w:r>
+          </w:p>
+        </w:tc>
+        <w:tc>
+          <w:tcPr>
+            <w:tcW w:w="1137" w:type="dxa"/>
+            <w:vAlign w:val="center"/>
+          </w:tcPr>
+          <w:p>
+            <w:pPr>
+              <w:jc w:val="center"/>
+            </w:pPr>
+            <w:r>
+              <w:t>Channels (Output)</w:t>
+            </w:r>
+          </w:p>
+        </w:tc>
+      </w:tr>
+      <w:tr>
+        <w:trPr>
+          <w:trHeight w:val="412"/>
+          <w:jc w:val="center"/>
+        </w:trPr>
+        <w:tc>
+          <w:tcPr>
+            <w:tcW w:w="4826" w:type="dxa"/>
+            <w:vAlign w:val="center"/>
+          </w:tcPr>
+          <w:p>
+            <w:r>
+              <w:t>Convolution (CNN)/Gabor Layer (GCNN)</w:t>
+            </w:r>
+          </w:p>
+          <w:p>
+            <w:proofErr w:type="spellStart"/>
+            <w:r>
+              <w:t>ReLU</w:t>
+            </w:r>
+            <w:proofErr w:type="spellEnd"/>
+          </w:p>
+          <w:p>
+            <w:proofErr w:type="spellStart"/>
+            <w:r>
+              <w:t>MaxPooling</w:t>
+            </w:r>
+            <w:proofErr w:type="spellEnd"/>
+          </w:p>
+        </w:tc>
+        <w:tc>
+          <w:tcPr>
+            <w:tcW w:w="1137" w:type="dxa"/>
+            <w:vAlign w:val="center"/>
+          </w:tcPr>
+          <w:p>
+            <w:pPr>
+              <w:jc w:val="center"/>
+            </w:pPr>
+            <w:r>
+              <w:t>96</w:t>
+            </w:r>
+          </w:p>
+        </w:tc>
+      </w:tr>
+      <w:tr>
+        <w:trPr>
+          <w:trHeight w:val="431"/>
+          <w:jc w:val="center"/>
+        </w:trPr>
+        <w:tc>
+          <w:tcPr>
+            <w:tcW w:w="4826" w:type="dxa"/>
+            <w:vAlign w:val="center"/>
+          </w:tcPr>
+          <w:p>
+            <w:r>
+              <w:t>Convolution</w:t>
+            </w:r>
+          </w:p>
+          <w:p>
+            <w:proofErr w:type="spellStart"/>
+            <w:r>
+              <w:t>ReLU</w:t>
+            </w:r>
+            <w:proofErr w:type="spellEnd"/>
+          </w:p>
+          <w:p>
+            <w:proofErr w:type="spellStart"/>
+            <w:r>
+              <w:t>MaxPooling</w:t>
+            </w:r>
+            <w:proofErr w:type="spellEnd"/>
+          </w:p>
+        </w:tc>
+        <w:tc>
+          <w:tcPr>
+            <w:tcW w:w="1137" w:type="dxa"/>
+            <w:vAlign w:val="center"/>
+          </w:tcPr>
+          <w:p>
+            <w:pPr>
+              <w:jc w:val="center"/>
+            </w:pPr>
+            <w:r>
+              <w:t>256</w:t>
+            </w:r>
+          </w:p>
+        </w:tc>
+      </w:tr>
+      <w:tr>
+        <w:trPr>
+          <w:trHeight w:val="412"/>
+          <w:jc w:val="center"/>
+        </w:trPr>
+        <w:tc>
+          <w:tcPr>
+            <w:tcW w:w="4826" w:type="dxa"/>
+            <w:vAlign w:val="center"/>
+          </w:tcPr>
+          <w:p>
+            <w:r>
+              <w:t>Convolution</w:t>
+            </w:r>
+          </w:p>
+          <w:p>
+            <w:proofErr w:type="spellStart"/>
+            <w:r>
+              <w:t>ReLU</w:t>
+            </w:r>
+            <w:proofErr w:type="spellEnd"/>
+          </w:p>
+          <w:p>
+            <w:proofErr w:type="spellStart"/>
+            <w:r>
+              <w:t>MaxPooling</w:t>
+            </w:r>
+            <w:proofErr w:type="spellEnd"/>
+          </w:p>
+        </w:tc>
+        <w:tc>
+          <w:tcPr>
+            <w:tcW w:w="1137" w:type="dxa"/>
+            <w:vAlign w:val="center"/>
+          </w:tcPr>
+          <w:p>
+            <w:pPr>
+              <w:jc w:val="center"/>
+            </w:pPr>
+            <w:r>
+              <w:t>384</w:t>
+            </w:r>
+          </w:p>
+        </w:tc>
+      </w:tr>
+      <w:tr>
+        <w:trPr>
+          <w:trHeight w:val="412"/>
+          <w:jc w:val="center"/>
+        </w:trPr>
+        <w:tc>
+          <w:tcPr>
+            <w:tcW w:w="4826" w:type="dxa"/>
+            <w:vAlign w:val="center"/>
+          </w:tcPr>
+          <w:p>
+            <w:r>
+              <w:t>Convolution</w:t>
+            </w:r>
+          </w:p>
+          <w:p>
+            <w:proofErr w:type="spellStart"/>
+            <w:r>
+              <w:t>ReLU</w:t>
+            </w:r>
+            <w:proofErr w:type="spellEnd"/>
+          </w:p>
+          <w:p>
+            <w:proofErr w:type="spellStart"/>
+            <w:r>
+              <w:t>MaxPooling</w:t>
+            </w:r>
+            <w:proofErr w:type="spellEnd"/>
+          </w:p>
+        </w:tc>
+        <w:tc>
+          <w:tcPr>
+            <w:tcW w:w="1137" w:type="dxa"/>
+            <w:vAlign w:val="center"/>
+          </w:tcPr>
+          <w:p>
+            <w:pPr>
+              <w:jc w:val="center"/>
+            </w:pPr>
+            <w:r>
+              <w:t>384</w:t>
+            </w:r>
+          </w:p>
+        </w:tc>
+      </w:tr>
+      <w:tr>
+        <w:trPr>
+          <w:trHeight w:val="412"/>
+          <w:jc w:val="center"/>
+        </w:trPr>
+        <w:tc>
+          <w:tcPr>
+            <w:tcW w:w="4826" w:type="dxa"/>
+            <w:vAlign w:val="center"/>
+          </w:tcPr>
+          <w:p>
+            <w:r>
+              <w:t>Convolution</w:t>
+            </w:r>
+          </w:p>
+          <w:p>
+            <w:proofErr w:type="spellStart"/>
+            <w:r>
+              <w:t>ReLU</w:t>
+            </w:r>
+            <w:proofErr w:type="spellEnd"/>
+          </w:p>
+          <w:p>
+            <w:proofErr w:type="spellStart"/>
+            <w:r>
+              <w:t>MaxPooling</w:t>
+            </w:r>
+            <w:proofErr w:type="spellEnd"/>
+          </w:p>
+        </w:tc>
+        <w:tc>
+          <w:tcPr>
+            <w:tcW w:w="1137" w:type="dxa"/>
+            <w:vAlign w:val="center"/>
+          </w:tcPr>
+          <w:p>
+            <w:pPr>
+              <w:jc w:val="center"/>
+            </w:pPr>
+            <w:r>
+              <w:t>256</w:t>
+            </w:r>
+          </w:p>
+        </w:tc>
+      </w:tr>
+      <w:tr>
+        <w:trPr>
+          <w:trHeight w:val="412"/>
+          <w:jc w:val="center"/>
+        </w:trPr>
+        <w:tc>
+          <w:tcPr>
+            <w:tcW w:w="4826" w:type="dxa"/>
+            <w:vAlign w:val="center"/>
+          </w:tcPr>
+          <w:p>
+            <w:r>
+              <w:t>Fully Connected</w:t>
+            </w:r>
+          </w:p>
+          <w:p>
+            <w:proofErr w:type="spellStart"/>
+            <w:r>
+              <w:t>ReLU</w:t>
+            </w:r>
+            <w:proofErr w:type="spellEnd"/>
+          </w:p>
+        </w:tc>
+        <w:tc>
+          <w:tcPr>
+            <w:tcW w:w="1137" w:type="dxa"/>
+            <w:vAlign w:val="center"/>
+          </w:tcPr>
+          <w:p>
+            <w:pPr>
+              <w:jc w:val="center"/>
+            </w:pPr>
+            <w:r>
+              <w:t>128</w:t>
+            </w:r>
+          </w:p>
+        </w:tc>
+      </w:tr>
+      <w:tr>
+        <w:trPr>
+          <w:trHeight w:val="431"/>
+          <w:jc w:val="center"/>
+        </w:trPr>
+        <w:tc>
+          <w:tcPr>
+            <w:tcW w:w="4826" w:type="dxa"/>
+            <w:vAlign w:val="center"/>
+          </w:tcPr>
+          <w:p>
+            <w:r>
+              <w:t>Fully Connected</w:t>
+            </w:r>
+          </w:p>
+          <w:p>
+            <w:proofErr w:type="spellStart"/>
+            <w:r>
+              <w:t>ReLU</w:t>
+            </w:r>
+            <w:proofErr w:type="spellEnd"/>
+          </w:p>
+        </w:tc>
+        <w:tc>
+          <w:tcPr>
+            <w:tcW w:w="1137" w:type="dxa"/>
+            <w:vAlign w:val="center"/>
+          </w:tcPr>
+          <w:p>
+            <w:pPr>
+              <w:jc w:val="center"/>
+            </w:pPr>
+            <w:r>
+              <w:t>128</w:t>
+            </w:r>
+          </w:p>
+        </w:tc>
+      </w:tr>
+      <w:tr>
+        <w:trPr>
+          <w:trHeight w:val="431"/>
+          <w:jc w:val="center"/>
+        </w:trPr>
+        <w:tc>
+          <w:tcPr>
+            <w:tcW w:w="4826" w:type="dxa"/>
+            <w:vAlign w:val="center"/>
+          </w:tcPr>
+          <w:p>
+            <w:r>
+              <w:t>Fully Connected</w:t>
+            </w:r>
+          </w:p>
+        </w:tc>
+        <w:tc>
+          <w:tcPr>
+            <w:tcW w:w="1137" w:type="dxa"/>
+            <w:vAlign w:val="center"/>
+          </w:tcPr>
+          <w:p>
+            <w:pPr>
+              <w:jc w:val="center"/>
+            </w:pPr>
+            <w:r>
+              <w:t>5</w:t>
+            </w:r>
+          </w:p>
+        </w:tc>
+      </w:tr>
+    </w:tbl>
+    <w:p>
+      <w:r>
+        <w:rPr>
+          <w:lang w:eastAsia="ru-RU"/>
+        </w:rPr>
+        <w:t>Gabor CNN achieves better results on earlier epochs both on train and on test.</w:t>
+      </w:r>
+      <w:r>
+        <w:rPr>
+          <w:lang w:eastAsia="ru-RU"/>
+        </w:rPr>
+        <w:t xml:space="preserve"> The average difference</w:t>
+      </w:r>
+      <w:r>
+        <w:rPr>
+          <w:rStyle w:val="FootnoteReference"/>
+          <w:lang w:eastAsia="ru-RU"/>
+        </w:rPr>
+        <w:footnoteReference w:id="1"/>
+      </w:r>
+      <w:r>
+        <w:rPr>
+          <w:lang w:eastAsia="ru-RU"/>
+        </w:rPr>
+        <w:t xml:space="preserve"> </w:t>
+      </w:r>
+      <w:r>
+        <w:rPr>
+          <w:lang w:eastAsia="ru-RU"/>
+        </w:rPr>
+        <w:t xml:space="preserve">is </w:t>
+      </w:r>
+      <w:r>
+        <w:rPr>
+          <w:lang w:eastAsia="ru-RU"/>
+        </w:rPr>
+        <w:t>3% of accuracy score.</w:t>
+      </w:r>
+      <w:r>
+        <w:rPr>
+          <w:lang w:eastAsia="ru-RU"/>
+        </w:rPr>
+        <w:t xml:space="preserve"> In addition, Gabor CNN converge several epochs earlier than regular CNN. However, unlike Dogs vs Cats dataset, on later epochs CNN </w:t>
+      </w:r>
+      <w:r>
+        <w:rPr>
+          <w:lang w:eastAsia="ru-RU"/>
+        </w:rPr>
+        <w:t xml:space="preserve">achieves almost the same accuracy score as Gabor CNN and </w:t>
+      </w:r>
+      <w:r>
+        <w:rPr>
+          <w:lang w:eastAsia="ru-RU"/>
+        </w:rPr>
+        <w:t xml:space="preserve">average </w:t>
+      </w:r>
+      <w:r>
+        <w:rPr>
+          <w:lang w:eastAsia="ru-RU"/>
+        </w:rPr>
+        <w:t xml:space="preserve">accuracy difference drops to </w:t>
+      </w:r>
+      <w:r>
+        <w:rPr>
+          <w:lang w:eastAsia="ru-RU"/>
+        </w:rPr>
+        <w:t>1</w:t>
+      </w:r>
+      <w:r>
+        <w:rPr>
+          <w:lang w:eastAsia="ru-RU"/>
+        </w:rPr>
+        <w:t>%.</w:t>
+      </w:r>
+      <w:r>
+        <w:rPr>
+          <w:lang w:eastAsia="ru-RU"/>
+        </w:rPr>
+        <w:t xml:space="preserve"> The performance gap is shown on Figure 4.</w:t>
+      </w:r>
+      <w:r>
+        <w:rPr>
+          <w:lang w:eastAsia="ru-RU"/>
+        </w:rPr>
+        <w:t xml:space="preserve"> </w:t>
+      </w:r>
+      <w:r>
+        <w:t xml:space="preserve">The performance of GCNN and CNN is listed in detail in table </w:t>
+      </w:r>
+      <w:r>
+        <w:t>4</w:t>
+      </w:r>
+      <w:r>
+        <w:t>.</w:t>
+      </w:r>
+    </w:p>
+    <w:p>
+      <w:pPr>
+        <w:jc w:val="center"/>
+        <w:rPr>
+          <w:lang w:eastAsia="ru-RU"/>
+        </w:rPr>
+      </w:pPr>
+      <w:r>
+        <w:rPr>
+          <w:noProof/>
+        </w:rPr>
+        <w:lastRenderedPageBreak/>
+        <w:drawing>
+          <wp:inline distT="0" distB="0" distL="0" distR="0" wp14:anchorId="53A51829" wp14:editId="0C77517D">
+            <wp:extent cx="4122420" cy="2577345"/>
+            <wp:effectExtent l="0" t="0" r="0" b="0"/>
+            <wp:docPr id="8" name="Picture 8"/>
+            <wp:cNvGraphicFramePr>
+              <a:graphicFrameLocks xmlns:a="http://schemas.openxmlformats.org/drawingml/2006/main" noChangeAspect="1"/>
+            </wp:cNvGraphicFramePr>
+            <a:graphic xmlns:a="http://schemas.openxmlformats.org/drawingml/2006/main">
+              <a:graphicData uri="http://schemas.openxmlformats.org/drawingml/2006/picture">
+                <pic:pic xmlns:pic="http://schemas.openxmlformats.org/drawingml/2006/picture">
+                  <pic:nvPicPr>
+                    <pic:cNvPr id="0" name="Picture 19" descr="C:\Users\iLeks\AppData\Local\Microsoft\Windows\INetCache\Content.MSO\D9BEE312.tmp"/>
+                    <pic:cNvPicPr>
+                      <a:picLocks noChangeAspect="1" noChangeArrowheads="1"/>
+                    </pic:cNvPicPr>
+                  </pic:nvPicPr>
+                  <pic:blipFill>
+                    <a:blip r:embed="rId10">
+                      <a:extLst>
+                        <a:ext uri="{28A0092B-C50C-407E-A947-70E740481C1C}">
+                          <a14:useLocalDpi xmlns:a14="http://schemas.microsoft.com/office/drawing/2010/main" val="0"/>
+                        </a:ext>
+                      </a:extLst>
+                    </a:blip>
+                    <a:stretch>
+                      <a:fillRect/>
+                    </a:stretch>
+                  </pic:blipFill>
+                  <pic:spPr bwMode="auto">
+                    <a:xfrm>
+                      <a:off x="0" y="0"/>
+                      <a:ext cx="4153794" cy="2596960"/>
+                    </a:xfrm>
+                    <a:prstGeom prst="rect">
+                      <a:avLst/>
+                    </a:prstGeom>
+                    <a:noFill/>
+                    <a:ln>
+                      <a:noFill/>
+                    </a:ln>
+                  </pic:spPr>
+                </pic:pic>
+              </a:graphicData>
+            </a:graphic>
+          </wp:inline>
+        </w:drawing>
+      </w:r>
+    </w:p>
+    <w:p>
+      <w:pPr>
+        <w:jc w:val="center"/>
+        <w:rPr>
+          <w:lang w:eastAsia="ru-RU"/>
+        </w:rPr>
+      </w:pPr>
+      <w:r>
+        <w:rPr>
+          <w:noProof/>
+        </w:rPr>
+        <w:drawing>
+          <wp:inline distT="0" distB="0" distL="0" distR="0" wp14:anchorId="5B5C0342" wp14:editId="609A4818">
+            <wp:extent cx="4106888" cy="2597150"/>
+            <wp:effectExtent l="0" t="0" r="8255" b="0"/>
+            <wp:docPr id="9" name="Picture 9" descr="C:\Users\iLeks\AppData\Local\Microsoft\Windows\INetCache\Content.MSO\A2A7C4F0.tmp"/>
+            <wp:cNvGraphicFramePr>
+              <a:graphicFrameLocks xmlns:a="http://schemas.openxmlformats.org/drawingml/2006/main" noChangeAspect="1"/>
+            </wp:cNvGraphicFramePr>
+            <a:graphic xmlns:a="http://schemas.openxmlformats.org/drawingml/2006/main">
+              <a:graphicData uri="http://schemas.openxmlformats.org/drawingml/2006/picture">
+                <pic:pic xmlns:pic="http://schemas.openxmlformats.org/drawingml/2006/picture">
+                  <pic:nvPicPr>
+                    <pic:cNvPr id="0" name="Picture 21" descr="C:\Users\iLeks\AppData\Local\Microsoft\Windows\INetCache\Content.MSO\A2A7C4F0.tmp"/>
+                    <pic:cNvPicPr>
+                      <a:picLocks noChangeAspect="1" noChangeArrowheads="1"/>
+                    </pic:cNvPicPr>
+                  </pic:nvPicPr>
+                  <pic:blipFill>
+                    <a:blip r:embed="rId11">
+                      <a:extLst>
+                        <a:ext uri="{28A0092B-C50C-407E-A947-70E740481C1C}">
+                          <a14:useLocalDpi xmlns:a14="http://schemas.microsoft.com/office/drawing/2010/main" val="0"/>
+                        </a:ext>
+                      </a:extLst>
+                    </a:blip>
+                    <a:srcRect/>
+                    <a:stretch>
+                      <a:fillRect/>
+                    </a:stretch>
+                  </pic:blipFill>
+                  <pic:spPr bwMode="auto">
+                    <a:xfrm>
+                      <a:off x="0" y="0"/>
+                      <a:ext cx="4203061" cy="2657969"/>
+                    </a:xfrm>
+                    <a:prstGeom prst="rect">
+                      <a:avLst/>
+                    </a:prstGeom>
+                    <a:noFill/>
+                    <a:ln>
+                      <a:noFill/>
+                    </a:ln>
+                  </pic:spPr>
+                </pic:pic>
+              </a:graphicData>
+            </a:graphic>
+          </wp:inline>
+        </w:drawing>
+      </w:r>
+    </w:p>
+    <w:p>
+      <w:pPr>
+        <w:pStyle w:val="Caption"/>
+        <w:keepNext/>
+        <w:spacing w:after="0"/>
+        <w:jc w:val="center"/>
+      </w:pPr>
+      <w:r>
+        <w:t xml:space="preserve">Table </w:t>
+      </w:r>
+      <w:r>
+        <w:fldChar w:fldCharType="begin"/>
+      </w:r>
+      <w:r>
+        <w:instrText xml:space="preserve"> SEQ Table \* ARABIC </w:instrText>
+      </w:r>
+      <w:r>
+        <w:fldChar w:fldCharType="separate"/>
+      </w:r>
+      <w:r>
+        <w:rPr>
+          <w:noProof/>
+        </w:rPr>
+        <w:t>4</w:t>
+      </w:r>
+      <w:r>
+        <w:fldChar w:fldCharType="end"/>
+      </w:r>
+      <w:r>
+        <w:t xml:space="preserve"> </w:t>
+      </w:r>
+      <w:r>
+        <w:t xml:space="preserve">Accuracy score on </w:t>
+      </w:r>
+      <w:proofErr w:type="spellStart"/>
+      <w:r>
+        <w:t>AffectNet</w:t>
+      </w:r>
+      <w:proofErr w:type="spellEnd"/>
+      <w:r>
+        <w:t xml:space="preserve"> dataset</w:t>
+      </w:r>
+    </w:p>
+    <w:tbl>
+      <w:tblPr>
+        <w:tblStyle w:val="TableGrid"/>
+        <w:tblW w:w="9691" w:type="dxa"/>
+        <w:tblLook w:val="04A0" w:firstRow="1" w:lastRow="0" w:firstColumn="1" w:lastColumn="0" w:noHBand="0" w:noVBand="1"/>
+      </w:tblPr>
+      <w:tblGrid>
+        <w:gridCol w:w="2058"/>
+        <w:gridCol w:w="1988"/>
+        <w:gridCol w:w="2063"/>
+        <w:gridCol w:w="1791"/>
+        <w:gridCol w:w="1791"/>
+      </w:tblGrid>
+      <w:tr>
+        <w:trPr>
+          <w:trHeight w:val="317"/>
+        </w:trPr>
+        <w:tc>
+          <w:tcPr>
+            <w:tcW w:w="2058" w:type="dxa"/>
+            <w:vAlign w:val="center"/>
+          </w:tcPr>
+          <w:p>
+            <w:pPr>
+              <w:jc w:val="center"/>
+            </w:pPr>
+          </w:p>
+        </w:tc>
+        <w:tc>
+          <w:tcPr>
+            <w:tcW w:w="4051" w:type="dxa"/>
+            <w:gridSpan w:val="2"/>
+            <w:vAlign w:val="center"/>
+          </w:tcPr>
+          <w:p>
+            <w:pPr>
+              <w:jc w:val="center"/>
+            </w:pPr>
+            <w:r>
+              <w:t>Train</w:t>
+            </w:r>
+          </w:p>
+        </w:tc>
+        <w:tc>
+          <w:tcPr>
+            <w:tcW w:w="3582" w:type="dxa"/>
+            <w:gridSpan w:val="2"/>
+            <w:vAlign w:val="center"/>
+          </w:tcPr>
+          <w:p>
+            <w:pPr>
+              <w:jc w:val="center"/>
+            </w:pPr>
+            <w:r>
+              <w:t>Test</w:t>
+            </w:r>
+          </w:p>
+        </w:tc>
+      </w:tr>
+      <w:tr>
+        <w:trPr>
+          <w:trHeight w:val="317"/>
+        </w:trPr>
+        <w:tc>
+          <w:tcPr>
+            <w:tcW w:w="2058" w:type="dxa"/>
+            <w:vAlign w:val="center"/>
+          </w:tcPr>
+          <w:p>
+            <w:pPr>
+              <w:jc w:val="center"/>
+            </w:pPr>
+            <w:r>
+              <w:t>Epoch</w:t>
+            </w:r>
+          </w:p>
+        </w:tc>
+        <w:tc>
+          <w:tcPr>
+            <w:tcW w:w="1988" w:type="dxa"/>
+            <w:vAlign w:val="center"/>
+          </w:tcPr>
+          <w:p>
+            <w:pPr>
+              <w:jc w:val="center"/>
+            </w:pPr>
+            <w:r>
+              <w:t>CNN</w:t>
+            </w:r>
+          </w:p>
+        </w:tc>
+        <w:tc>
+          <w:tcPr>
+            <w:tcW w:w="2063" w:type="dxa"/>
+            <w:vAlign w:val="center"/>
+          </w:tcPr>
+          <w:p>
+            <w:pPr>
+              <w:jc w:val="center"/>
+            </w:pPr>
+            <w:r>
+              <w:t>Gabor CNN</w:t>
+            </w:r>
+          </w:p>
+        </w:tc>
+        <w:tc>
+          <w:tcPr>
+            <w:tcW w:w="1791" w:type="dxa"/>
+            <w:vAlign w:val="center"/>
+          </w:tcPr>
+          <w:p>
+            <w:pPr>
+              <w:jc w:val="center"/>
+            </w:pPr>
+            <w:r>
+              <w:t>CNN</w:t>
+            </w:r>
+          </w:p>
+        </w:tc>
+        <w:tc>
+          <w:tcPr>
+            <w:tcW w:w="1791" w:type="dxa"/>
+            <w:vAlign w:val="center"/>
+          </w:tcPr>
+          <w:p>
+            <w:pPr>
+              <w:jc w:val="center"/>
+            </w:pPr>
+            <w:r>
+              <w:t>Gabor CNN</w:t>
+            </w:r>
+          </w:p>
+        </w:tc>
+      </w:tr>
+      <w:tr>
+        <w:trPr>
+          <w:trHeight w:val="332"/>
+        </w:trPr>
+        <w:tc>
+          <w:tcPr>
+            <w:tcW w:w="2058" w:type="dxa"/>
+            <w:vAlign w:val="center"/>
+          </w:tcPr>
+          <w:p>
+            <w:pPr>
+              <w:jc w:val="center"/>
+            </w:pPr>
+            <w:r>
+              <w:t>1</w:t>
+            </w:r>
+          </w:p>
+        </w:tc>
+        <w:tc>
+          <w:tcPr>
+            <w:tcW w:w="1988" w:type="dxa"/>
+            <w:vAlign w:val="center"/>
+          </w:tcPr>
+          <w:p>
+            <w:pPr>
+              <w:jc w:val="center"/>
+            </w:pPr>
+            <w:r>
+              <w:t>0.</w:t>
+            </w:r>
+            <w:r>
+              <w:t>228</w:t>
+            </w:r>
+          </w:p>
+        </w:tc>
+        <w:tc>
+          <w:tcPr>
+            <w:tcW w:w="2063" w:type="dxa"/>
+            <w:vAlign w:val="center"/>
+          </w:tcPr>
+          <w:p>
+            <w:pPr>
+              <w:jc w:val="center"/>
+            </w:pPr>
+            <w:r>
+              <w:t>0.</w:t>
+            </w:r>
+            <w:r>
+              <w:t>254</w:t>
+            </w:r>
+          </w:p>
+        </w:tc>
+        <w:tc>
+          <w:tcPr>
+            <w:tcW w:w="1791" w:type="dxa"/>
+            <w:vAlign w:val="center"/>
+          </w:tcPr>
+          <w:p>
+            <w:pPr>
+              <w:jc w:val="center"/>
+            </w:pPr>
+            <w:r>
+              <w:t>0.</w:t>
+            </w:r>
+            <w:r>
+              <w:t>256</w:t>
+            </w:r>
+          </w:p>
+        </w:tc>
+        <w:tc>
+          <w:tcPr>
+            <w:tcW w:w="1791" w:type="dxa"/>
+            <w:vAlign w:val="center"/>
+          </w:tcPr>
+          <w:p>
+            <w:pPr>
+              <w:jc w:val="center"/>
+            </w:pPr>
+            <w:r>
+              <w:t>0.</w:t>
+            </w:r>
+            <w:r>
+              <w:t>370</w:t>
+            </w:r>
+          </w:p>
+        </w:tc>
+      </w:tr>
+      <w:tr>
+        <w:trPr>
+          <w:trHeight w:val="317"/>
+        </w:trPr>
+        <w:tc>
+          <w:tcPr>
+            <w:tcW w:w="2058" w:type="dxa"/>
+            <w:vAlign w:val="center"/>
+          </w:tcPr>
+          <w:p>
+            <w:pPr>
+              <w:jc w:val="center"/>
+            </w:pPr>
+            <w:r>
+              <w:t>5</w:t>
+            </w:r>
+          </w:p>
+        </w:tc>
+        <w:tc>
+          <w:tcPr>
+            <w:tcW w:w="1988" w:type="dxa"/>
+            <w:vAlign w:val="center"/>
+          </w:tcPr>
+          <w:p>
+            <w:pPr>
+              <w:jc w:val="center"/>
+            </w:pPr>
+            <w:r>
+              <w:t>0.</w:t>
+            </w:r>
+            <w:r>
+              <w:t>510</w:t>
+            </w:r>
+          </w:p>
+        </w:tc>
+        <w:tc>
+          <w:tcPr>
+            <w:tcW w:w="2063" w:type="dxa"/>
+            <w:vAlign w:val="center"/>
+          </w:tcPr>
+          <w:p>
+            <w:pPr>
+              <w:jc w:val="center"/>
+            </w:pPr>
+            <w:r>
+              <w:t>0.</w:t>
+            </w:r>
+            <w:r>
+              <w:t>563</w:t>
+            </w:r>
+          </w:p>
+        </w:tc>
+        <w:tc>
+          <w:tcPr>
+            <w:tcW w:w="1791" w:type="dxa"/>
+            <w:vAlign w:val="center"/>
+          </w:tcPr>
+          <w:p>
+            <w:pPr>
+              <w:jc w:val="center"/>
+            </w:pPr>
+            <w:r>
+              <w:t>0.</w:t>
+            </w:r>
+            <w:r>
+              <w:t>528</w:t>
+            </w:r>
+          </w:p>
+        </w:tc>
+        <w:tc>
+          <w:tcPr>
+            <w:tcW w:w="1791" w:type="dxa"/>
+            <w:vAlign w:val="center"/>
+          </w:tcPr>
+          <w:p>
+            <w:pPr>
+              <w:jc w:val="center"/>
+            </w:pPr>
+            <w:r>
+              <w:t>0.</w:t>
+            </w:r>
+            <w:r>
+              <w:t>555</w:t>
+            </w:r>
+          </w:p>
+        </w:tc>
+      </w:tr>
+      <w:tr>
+        <w:trPr>
+          <w:trHeight w:val="317"/>
+        </w:trPr>
+        <w:tc>
+          <w:tcPr>
+            <w:tcW w:w="2058" w:type="dxa"/>
+            <w:vAlign w:val="center"/>
+          </w:tcPr>
+          <w:p>
+            <w:pPr>
+              <w:jc w:val="center"/>
+            </w:pPr>
+            <w:r>
+              <w:t>10</w:t>
+            </w:r>
+          </w:p>
+        </w:tc>
+        <w:tc>
+          <w:tcPr>
+            <w:tcW w:w="1988" w:type="dxa"/>
+            <w:vAlign w:val="center"/>
+          </w:tcPr>
+          <w:p>
+            <w:pPr>
+              <w:jc w:val="center"/>
+            </w:pPr>
+            <w:r>
+              <w:t>0.</w:t>
+            </w:r>
+            <w:r>
+              <w:t>586</w:t>
+            </w:r>
+          </w:p>
+        </w:tc>
+        <w:tc>
+          <w:tcPr>
+            <w:tcW w:w="2063" w:type="dxa"/>
+            <w:vAlign w:val="center"/>
+          </w:tcPr>
+          <w:p>
+            <w:pPr>
+              <w:jc w:val="center"/>
+            </w:pPr>
+            <w:r>
+              <w:t>0.</w:t>
+            </w:r>
+            <w:r>
+              <w:t>620</w:t>
+            </w:r>
+          </w:p>
+        </w:tc>
+        <w:tc>
+          <w:tcPr>
+            <w:tcW w:w="1791" w:type="dxa"/>
+            <w:vAlign w:val="center"/>
+          </w:tcPr>
+          <w:p>
+            <w:pPr>
+              <w:jc w:val="center"/>
+            </w:pPr>
+            <w:r>
+              <w:t>0.</w:t>
+            </w:r>
+            <w:r>
+              <w:t>574</w:t>
+            </w:r>
+          </w:p>
+        </w:tc>
+        <w:tc>
+          <w:tcPr>
+            <w:tcW w:w="1791" w:type="dxa"/>
+            <w:vAlign w:val="center"/>
+          </w:tcPr>
+          <w:p>
+            <w:pPr>
+              <w:jc w:val="center"/>
+            </w:pPr>
+            <w:r>
+              <w:t>0.</w:t>
+            </w:r>
+            <w:r>
+              <w:t>597</w:t>
+            </w:r>
+          </w:p>
+        </w:tc>
+      </w:tr>
+      <w:tr>
+        <w:trPr>
+          <w:trHeight w:val="317"/>
+        </w:trPr>
+        <w:tc>
+          <w:tcPr>
+            <w:tcW w:w="2058" w:type="dxa"/>
+            <w:vAlign w:val="center"/>
+          </w:tcPr>
+          <w:p>
+            <w:pPr>
+              <w:jc w:val="center"/>
+            </w:pPr>
+            <w:r>
+              <w:t>20</w:t>
+            </w:r>
+          </w:p>
+        </w:tc>
+        <w:tc>
+          <w:tcPr>
+            <w:tcW w:w="1988" w:type="dxa"/>
+            <w:vAlign w:val="center"/>
+          </w:tcPr>
+          <w:p>
+            <w:pPr>
+              <w:jc w:val="center"/>
+            </w:pPr>
+            <w:r>
+              <w:t>0.</w:t>
+            </w:r>
+            <w:r>
+              <w:t>640</w:t>
+            </w:r>
+          </w:p>
+        </w:tc>
+        <w:tc>
+          <w:tcPr>
+            <w:tcW w:w="2063" w:type="dxa"/>
+            <w:vAlign w:val="center"/>
+          </w:tcPr>
+          <w:p>
+            <w:pPr>
+              <w:jc w:val="center"/>
+            </w:pPr>
+            <w:r>
+              <w:t>0.</w:t>
+            </w:r>
+            <w:r>
+              <w:t>669</w:t>
+            </w:r>
+          </w:p>
+        </w:tc>
+        <w:tc>
+          <w:tcPr>
+            <w:tcW w:w="1791" w:type="dxa"/>
+            <w:vAlign w:val="center"/>
+          </w:tcPr>
+          <w:p>
+            <w:pPr>
+              <w:jc w:val="center"/>
+            </w:pPr>
+            <w:r>
+              <w:t>0.</w:t>
+            </w:r>
+            <w:r>
+              <w:t>594</w:t>
+            </w:r>
+          </w:p>
+        </w:tc>
+        <w:tc>
+          <w:tcPr>
+            <w:tcW w:w="1791" w:type="dxa"/>
+            <w:vAlign w:val="center"/>
+          </w:tcPr>
+          <w:p>
+            <w:pPr>
+              <w:jc w:val="center"/>
+            </w:pPr>
+            <w:r>
+              <w:t>0.</w:t>
+            </w:r>
+            <w:r>
+              <w:t>626</w:t>
+            </w:r>
+          </w:p>
+        </w:tc>
+      </w:tr>
+      <w:tr>
+        <w:trPr>
+          <w:trHeight w:val="317"/>
+        </w:trPr>
+        <w:tc>
+          <w:tcPr>
+            <w:tcW w:w="2058" w:type="dxa"/>
+            <w:vAlign w:val="center"/>
+          </w:tcPr>
+          <w:p>
+            <w:pPr>
+              <w:jc w:val="center"/>
+            </w:pPr>
+            <w:r>
+              <w:t>35</w:t>
+            </w:r>
+          </w:p>
+        </w:tc>
+        <w:tc>
+          <w:tcPr>
+            <w:tcW w:w="1988" w:type="dxa"/>
+            <w:vAlign w:val="center"/>
+          </w:tcPr>
+          <w:p>
+            <w:pPr>
+              <w:jc w:val="center"/>
+            </w:pPr>
+            <w:r>
+              <w:t>0.</w:t>
+            </w:r>
+            <w:r>
+              <w:t>679</w:t>
+            </w:r>
+          </w:p>
+        </w:tc>
+        <w:tc>
+          <w:tcPr>
+            <w:tcW w:w="2063" w:type="dxa"/>
+            <w:vAlign w:val="center"/>
+          </w:tcPr>
+          <w:p>
+            <w:pPr>
+              <w:jc w:val="center"/>
+            </w:pPr>
+            <w:r>
+              <w:t>0.</w:t>
+            </w:r>
+            <w:r>
+              <w:t>710</w:t>
+            </w:r>
+          </w:p>
+        </w:tc>
+        <w:tc>
+          <w:tcPr>
+            <w:tcW w:w="1791" w:type="dxa"/>
+            <w:vAlign w:val="center"/>
+          </w:tcPr>
+          <w:p>
+            <w:pPr>
+              <w:jc w:val="center"/>
+            </w:pPr>
+            <w:r>
+              <w:t>0.</w:t>
+            </w:r>
+            <w:r>
+              <w:t>627</w:t>
+            </w:r>
+          </w:p>
+        </w:tc>
+        <w:tc>
+          <w:tcPr>
+            <w:tcW w:w="1791" w:type="dxa"/>
+            <w:vAlign w:val="center"/>
+          </w:tcPr>
+          <w:p>
+            <w:pPr>
+              <w:jc w:val="center"/>
+            </w:pPr>
+            <w:r>
+              <w:t>0.</w:t>
+            </w:r>
+            <w:r>
+              <w:t>637</w:t>
+            </w:r>
+          </w:p>
+        </w:tc>
+      </w:tr>
+      <w:tr>
+        <w:trPr>
+          <w:trHeight w:val="317"/>
+        </w:trPr>
+        <w:tc>
+          <w:tcPr>
+            <w:tcW w:w="2058" w:type="dxa"/>
+            <w:vAlign w:val="center"/>
+          </w:tcPr>
+          <w:p>
+            <w:pPr>
+              <w:jc w:val="center"/>
+            </w:pPr>
+            <w:r>
+              <w:t>4</w:t>
+            </w:r>
+            <w:r>
+              <w:t>5</w:t>
+            </w:r>
+          </w:p>
+        </w:tc>
+        <w:tc>
+          <w:tcPr>
+            <w:tcW w:w="1988" w:type="dxa"/>
+            <w:vAlign w:val="center"/>
+          </w:tcPr>
+          <w:p>
+            <w:pPr>
+              <w:jc w:val="center"/>
+            </w:pPr>
+            <w:r>
+              <w:t>0.68</w:t>
+            </w:r>
+            <w:r>
+              <w:t>5</w:t>
+            </w:r>
+          </w:p>
+        </w:tc>
+        <w:tc>
+          <w:tcPr>
+            <w:tcW w:w="2063" w:type="dxa"/>
+            <w:vAlign w:val="center"/>
+          </w:tcPr>
+          <w:p>
+            <w:pPr>
+              <w:jc w:val="center"/>
+            </w:pPr>
+            <w:r>
+              <w:t>0.719</w:t>
+            </w:r>
+          </w:p>
+        </w:tc>
+        <w:tc>
+          <w:tcPr>
+            <w:tcW w:w="1791" w:type="dxa"/>
+            <w:vAlign w:val="center"/>
+          </w:tcPr>
+          <w:p>
+            <w:pPr>
+              <w:jc w:val="center"/>
+            </w:pPr>
+            <w:r>
+              <w:t>0.6</w:t>
+            </w:r>
+            <w:r>
+              <w:t>29</w:t>
+            </w:r>
+          </w:p>
+        </w:tc>
+        <w:tc>
+          <w:tcPr>
+            <w:tcW w:w="1791" w:type="dxa"/>
+            <w:vAlign w:val="center"/>
+          </w:tcPr>
+          <w:p>
+            <w:pPr>
+              <w:jc w:val="center"/>
+            </w:pPr>
+            <w:r>
+              <w:t>0.640</w:t>
+            </w:r>
+          </w:p>
+        </w:tc>
+      </w:tr>
+    </w:tbl>
+    <w:p>
+      <w:pPr>
+        <w:jc w:val="center"/>
+        <w:rPr>
+          <w:lang w:eastAsia="ru-RU"/>
+        </w:rPr>
+      </w:pPr>
+    </w:p>
+    <w:p>
+      <w:pPr>
+        <w:pStyle w:val="Heading2"/>
+      </w:pPr>
+      <w:r>
+        <w:t>IMAGENET</w:t>
+      </w:r>
+    </w:p>
+    <w:p>
+      <w:r>
+        <w:t xml:space="preserve">For evaluation on IMAGENET dataset </w:t>
+      </w:r>
+      <w:r>
+        <w:t xml:space="preserve">unchanged dataset from </w:t>
+      </w:r>
+      <w:r>
+        <w:t>ILSVRC</w:t>
+      </w:r>
+      <w:r>
+        <w:t xml:space="preserve"> </w:t>
+      </w:r>
+      <w:r>
+        <w:t>2012</w:t>
+      </w:r>
+      <w:r>
+        <w:t xml:space="preserve"> was used. Data augmentation techniques, such as random horizontal flip and random </w:t>
+      </w:r>
+      <w:r>
+        <w:t>crop, proposed</w:t>
+      </w:r>
+      <w:r>
+        <w:t xml:space="preserve"> in </w:t>
+      </w:r>
+      <w:sdt>
+        <w:sdtPr>
+          <w:id w:val="-1836443013"/>
+          <w:citation/>
+        </w:sdtPr>
+        <w:sdtContent>
+          <w:r>
+            <w:fldChar w:fldCharType="begin"/>
+          </w:r>
+          <w:r>
+            <w:instrText xml:space="preserve"> CITATION Kri12 \l 1033 </w:instrText>
+          </w:r>
+          <w:r>
+            <w:fldChar w:fldCharType="separate"/>
+          </w:r>
+          <w:r>
+            <w:rPr>
+              <w:noProof/>
+            </w:rPr>
+            <w:t>[11]</w:t>
+          </w:r>
+          <w:r>
+            <w:fldChar w:fldCharType="end"/>
+          </w:r>
+        </w:sdtContent>
+      </w:sdt>
+      <w:r>
+        <w:t xml:space="preserve"> was used.</w:t>
+      </w:r>
+      <w:r>
+        <w:t xml:space="preserve"> Exact version of </w:t>
+      </w:r>
+      <w:proofErr w:type="spellStart"/>
+      <w:r>
+        <w:t>Alexnet</w:t>
+      </w:r>
+      <w:proofErr w:type="spellEnd"/>
+      <w:r>
+        <w:t xml:space="preserve"> </w:t>
+      </w:r>
+      <w:sdt>
+        <w:sdtPr>
+          <w:id w:val="-777557039"/>
+          <w:citation/>
+        </w:sdtPr>
+        <w:sdtContent>
+          <w:r>
+            <w:fldChar w:fldCharType="begin"/>
+          </w:r>
+          <w:r>
+            <w:instrText xml:space="preserve"> CITATION Kri12 \l 1033 </w:instrText>
+          </w:r>
+          <w:r>
+            <w:fldChar w:fldCharType="separate"/>
+          </w:r>
+          <w:r>
+            <w:rPr>
+              <w:noProof/>
+            </w:rPr>
+            <w:t>[11]</w:t>
+          </w:r>
+          <w:r>
+            <w:fldChar w:fldCharType="end"/>
+          </w:r>
+        </w:sdtContent>
+      </w:sdt>
+      <w:r>
+        <w:t xml:space="preserve"> and special version of </w:t>
+      </w:r>
+      <w:proofErr w:type="spellStart"/>
+      <w:r>
+        <w:t>Alexnet</w:t>
+      </w:r>
+      <w:proofErr w:type="spellEnd"/>
+      <w:r>
+        <w:t xml:space="preserve">, which had first layer changed to Gabor Layer (Gabor </w:t>
+      </w:r>
+      <w:proofErr w:type="spellStart"/>
+      <w:r>
+        <w:t>Alexnet</w:t>
+      </w:r>
+      <w:proofErr w:type="spellEnd"/>
+      <w:r>
+        <w:t>), were used</w:t>
+      </w:r>
+      <w:r>
+        <w:t xml:space="preserve"> for the experiment</w:t>
+      </w:r>
+      <w:r>
+        <w:t xml:space="preserve">. </w:t>
+      </w:r>
+      <w:r>
+        <w:t>Un</w:t>
+      </w:r>
+      <w:r>
+        <w:t xml:space="preserve">like on Dogs vs Cats and </w:t>
+      </w:r>
+      <w:proofErr w:type="spellStart"/>
+      <w:r>
+        <w:t>AffectNet</w:t>
+      </w:r>
+      <w:proofErr w:type="spellEnd"/>
+      <w:r>
+        <w:t xml:space="preserve"> datasets, the network with Gabor Layer ha</w:t>
+      </w:r>
+      <w:r>
+        <w:t>d</w:t>
+      </w:r>
+      <w:r>
+        <w:t xml:space="preserve"> smaller accuracy score on earlier epochs on IMAGENET.</w:t>
+      </w:r>
+      <w:r>
+        <w:t xml:space="preserve"> However, </w:t>
+      </w:r>
+      <w:r>
+        <w:t>from</w:t>
+      </w:r>
+      <w:r>
+        <w:t xml:space="preserve"> 1</w:t>
+      </w:r>
+      <w:r>
+        <w:t>0 to 30</w:t>
+      </w:r>
+      <w:r>
+        <w:rPr>
+          <w:vertAlign w:val="superscript"/>
+        </w:rPr>
+        <w:t xml:space="preserve"> </w:t>
+      </w:r>
+      <w:r>
+        <w:t>epoch</w:t>
+      </w:r>
+      <w:r>
+        <w:t>s</w:t>
+      </w:r>
+      <w:r>
+        <w:t xml:space="preserve"> the performance gap between Gabor </w:t>
+      </w:r>
+      <w:proofErr w:type="spellStart"/>
+      <w:r>
+        <w:t>Alexnet</w:t>
+      </w:r>
+      <w:proofErr w:type="spellEnd"/>
+      <w:r>
+        <w:t xml:space="preserve"> and </w:t>
+      </w:r>
+      <w:proofErr w:type="spellStart"/>
+      <w:r>
+        <w:t>Alexnet</w:t>
+      </w:r>
+      <w:proofErr w:type="spellEnd"/>
+      <w:r>
+        <w:t xml:space="preserve"> achieved almost 2% on top1 </w:t>
+      </w:r>
+      <w:r>
+        <w:lastRenderedPageBreak/>
+        <w:t xml:space="preserve">and top5 scores in favor of Gabor </w:t>
+      </w:r>
+      <w:proofErr w:type="spellStart"/>
+      <w:r>
+        <w:t>Alexnet</w:t>
+      </w:r>
+      <w:proofErr w:type="spellEnd"/>
+      <w:r>
+        <w:t>.</w:t>
+      </w:r>
+      <w:r>
+        <w:t xml:space="preserve"> After reducing learning rate by 10</w:t>
+      </w:r>
+      <w:r>
+        <w:rPr>
+          <w:lang w:val="ru-RU"/>
+        </w:rPr>
+        <w:t xml:space="preserve"> </w:t>
+      </w:r>
+      <w:r>
+        <w:t>on 30</w:t>
+      </w:r>
+      <w:r>
+        <w:rPr>
+          <w:vertAlign w:val="superscript"/>
+        </w:rPr>
+        <w:t>th</w:t>
+      </w:r>
+      <w:r>
+        <w:t xml:space="preserve"> epoch </w:t>
+      </w:r>
+      <w:proofErr w:type="spellStart"/>
+      <w:r>
+        <w:t>Alexnet</w:t>
+      </w:r>
+      <w:proofErr w:type="spellEnd"/>
+      <w:r>
+        <w:t xml:space="preserve"> leveled top1 and top5 scores with Gabor </w:t>
+      </w:r>
+      <w:proofErr w:type="spellStart"/>
+      <w:r>
+        <w:t>Alexnet</w:t>
+      </w:r>
+      <w:proofErr w:type="spellEnd"/>
+      <w:r>
+        <w:t>.</w:t>
+      </w:r>
+      <w:r>
+        <w:t xml:space="preserve"> In the end Gabor </w:t>
+      </w:r>
+      <w:proofErr w:type="spellStart"/>
+      <w:r>
+        <w:t>Alexnet</w:t>
+      </w:r>
+      <w:proofErr w:type="spellEnd"/>
+      <w:r>
+        <w:t xml:space="preserve"> and </w:t>
+      </w:r>
+      <w:proofErr w:type="spellStart"/>
+      <w:r>
+        <w:t>Alexnet</w:t>
+      </w:r>
+      <w:proofErr w:type="spellEnd"/>
+      <w:r>
+        <w:t xml:space="preserve"> achieved almost exact results</w:t>
+      </w:r>
+      <w:r>
+        <w:t xml:space="preserve"> with Gabor </w:t>
+      </w:r>
+      <w:proofErr w:type="spellStart"/>
+      <w:r>
+        <w:t>Alexnet</w:t>
+      </w:r>
+      <w:proofErr w:type="spellEnd"/>
+      <w:r>
+        <w:t xml:space="preserve"> having fewer parameters due to Gabor Layer</w:t>
+      </w:r>
+      <w:r>
+        <w:t xml:space="preserve">. </w:t>
+      </w:r>
+      <w:r>
+        <w:t xml:space="preserve">The performance of Gabor </w:t>
+      </w:r>
+      <w:proofErr w:type="spellStart"/>
+      <w:r>
+        <w:t>Alexnet</w:t>
+      </w:r>
+      <w:proofErr w:type="spellEnd"/>
+      <w:r>
+        <w:t xml:space="preserve"> and </w:t>
+      </w:r>
+      <w:proofErr w:type="spellStart"/>
+      <w:r>
+        <w:t>Alexnet</w:t>
+      </w:r>
+      <w:proofErr w:type="spellEnd"/>
+      <w:r>
+        <w:t xml:space="preserve"> is shown on figure 5. </w:t>
+      </w:r>
+      <w:r>
+        <w:t xml:space="preserve">The performance of </w:t>
+      </w:r>
+      <w:r>
+        <w:t xml:space="preserve">Gabor </w:t>
+      </w:r>
+      <w:proofErr w:type="spellStart"/>
+      <w:r>
+        <w:t>Alexnet</w:t>
+      </w:r>
+      <w:proofErr w:type="spellEnd"/>
+      <w:r>
+        <w:t xml:space="preserve"> and </w:t>
+      </w:r>
+      <w:proofErr w:type="spellStart"/>
+      <w:r>
+        <w:t>Alexnet</w:t>
+      </w:r>
+      <w:proofErr w:type="spellEnd"/>
+      <w:r>
+        <w:t xml:space="preserve"> is listed in detail in table 4.</w:t>
+      </w:r>
+    </w:p>
+    <w:p>
+      <w:pPr>
+        <w:jc w:val="center"/>
+        <w:rPr>
+          <w:lang w:eastAsia="ru-RU"/>
+        </w:rPr>
+      </w:pPr>
+      <w:r>
+        <w:rPr>
+          <w:noProof/>
+        </w:rPr>
+        <w:drawing>
+          <wp:inline distT="0" distB="0" distL="0" distR="0" wp14:anchorId="7A2A5E51" wp14:editId="39E91C75">
+            <wp:extent cx="5001490" cy="2734647"/>
+            <wp:effectExtent l="0" t="0" r="8890" b="8890"/>
+            <wp:docPr id="3" name="Picture 3" descr="C:\Users\iLeks\AppData\Local\Microsoft\Windows\INetCache\Content.MSO\E72F188C.tmp"/>
+            <wp:cNvGraphicFramePr>
+              <a:graphicFrameLocks xmlns:a="http://schemas.openxmlformats.org/drawingml/2006/main" noChangeAspect="1"/>
+            </wp:cNvGraphicFramePr>
+            <a:graphic xmlns:a="http://schemas.openxmlformats.org/drawingml/2006/main">
+              <a:graphicData uri="http://schemas.openxmlformats.org/drawingml/2006/picture">
+                <pic:pic xmlns:pic="http://schemas.openxmlformats.org/drawingml/2006/picture">
+                  <pic:nvPicPr>
+                    <pic:cNvPr id="0" name="Picture 9" descr="C:\Users\iLeks\AppData\Local\Microsoft\Windows\INetCache\Content.MSO\E72F188C.tmp"/>
+                    <pic:cNvPicPr>
+                      <a:picLocks noChangeAspect="1" noChangeArrowheads="1"/>
+                    </pic:cNvPicPr>
+                  </pic:nvPicPr>
+                  <pic:blipFill>
+                    <a:blip r:embed="rId12">
+                      <a:extLst>
+                        <a:ext uri="{28A0092B-C50C-407E-A947-70E740481C1C}">
+                          <a14:useLocalDpi xmlns:a14="http://schemas.microsoft.com/office/drawing/2010/main" val="0"/>
+                        </a:ext>
+                      </a:extLst>
+                    </a:blip>
+                    <a:srcRect/>
+                    <a:stretch>
+                      <a:fillRect/>
+                    </a:stretch>
+                  </pic:blipFill>
+                  <pic:spPr bwMode="auto">
+                    <a:xfrm>
+                      <a:off x="0" y="0"/>
+                      <a:ext cx="5136511" cy="2808472"/>
+                    </a:xfrm>
+                    <a:prstGeom prst="rect">
+                      <a:avLst/>
+                    </a:prstGeom>
+                    <a:noFill/>
+                    <a:ln>
+                      <a:noFill/>
+                    </a:ln>
+                  </pic:spPr>
+                </pic:pic>
+              </a:graphicData>
+            </a:graphic>
+          </wp:inline>
+        </w:drawing>
+      </w:r>
+    </w:p>
+    <w:p>
+      <w:pPr>
+        <w:jc w:val="center"/>
+        <w:rPr>
+          <w:lang w:eastAsia="ru-RU"/>
+        </w:rPr>
+      </w:pPr>
+      <w:r>
+        <w:rPr>
+          <w:noProof/>
+        </w:rPr>
+        <w:drawing>
+          <wp:inline distT="0" distB="0" distL="0" distR="0" wp14:anchorId="2F4D8C39" wp14:editId="3DA35563">
+            <wp:extent cx="5043054" cy="2757373"/>
+            <wp:effectExtent l="0" t="0" r="5715" b="5080"/>
+            <wp:docPr id="4" name="Picture 4" descr="C:\Users\iLeks\AppData\Local\Microsoft\Windows\INetCache\Content.MSO\7DA2EA7A.tmp"/>
+            <wp:cNvGraphicFramePr>
+              <a:graphicFrameLocks xmlns:a="http://schemas.openxmlformats.org/drawingml/2006/main" noChangeAspect="1"/>
+            </wp:cNvGraphicFramePr>
+            <a:graphic xmlns:a="http://schemas.openxmlformats.org/drawingml/2006/main">
+              <a:graphicData uri="http://schemas.openxmlformats.org/drawingml/2006/picture">
+                <pic:pic xmlns:pic="http://schemas.openxmlformats.org/drawingml/2006/picture">
+                  <pic:nvPicPr>
+                    <pic:cNvPr id="0" name="Picture 11" descr="C:\Users\iLeks\AppData\Local\Microsoft\Windows\INetCache\Content.MSO\7DA2EA7A.tmp"/>
+                    <pic:cNvPicPr>
+                      <a:picLocks noChangeAspect="1" noChangeArrowheads="1"/>
+                    </pic:cNvPicPr>
+                  </pic:nvPicPr>
+                  <pic:blipFill>
+                    <a:blip r:embed="rId13">
+                      <a:extLst>
+                        <a:ext uri="{28A0092B-C50C-407E-A947-70E740481C1C}">
+                          <a14:useLocalDpi xmlns:a14="http://schemas.microsoft.com/office/drawing/2010/main" val="0"/>
+                        </a:ext>
+                      </a:extLst>
+                    </a:blip>
+                    <a:srcRect/>
+                    <a:stretch>
+                      <a:fillRect/>
+                    </a:stretch>
+                  </pic:blipFill>
+                  <pic:spPr bwMode="auto">
+                    <a:xfrm>
+                      <a:off x="0" y="0"/>
+                      <a:ext cx="5102198" cy="2789711"/>
+                    </a:xfrm>
+                    <a:prstGeom prst="rect">
+                      <a:avLst/>
+                    </a:prstGeom>
+                    <a:noFill/>
+                    <a:ln>
+                      <a:noFill/>
+                    </a:ln>
+                  </pic:spPr>
+                </pic:pic>
+              </a:graphicData>
+            </a:graphic>
+          </wp:inline>
+        </w:drawing>
+      </w:r>
+    </w:p>
+    <w:p>
+      <w:pPr>
+        <w:jc w:val="center"/>
+        <w:rPr>
+          <w:lang w:eastAsia="ru-RU"/>
+        </w:rPr>
+      </w:pPr>
+      <w:r>
+        <w:rPr>
+          <w:noProof/>
+        </w:rPr>
+        <w:lastRenderedPageBreak/>
+        <w:drawing>
+          <wp:inline distT="0" distB="0" distL="0" distR="0" wp14:anchorId="0BC97756" wp14:editId="0910D8DF">
+            <wp:extent cx="5042535" cy="2757089"/>
+            <wp:effectExtent l="0" t="0" r="5715" b="5715"/>
+            <wp:docPr id="5" name="Picture 5" descr="C:\Users\iLeks\AppData\Local\Microsoft\Windows\INetCache\Content.MSO\BD9A0898.tmp"/>
+            <wp:cNvGraphicFramePr>
+              <a:graphicFrameLocks xmlns:a="http://schemas.openxmlformats.org/drawingml/2006/main" noChangeAspect="1"/>
+            </wp:cNvGraphicFramePr>
+            <a:graphic xmlns:a="http://schemas.openxmlformats.org/drawingml/2006/main">
+              <a:graphicData uri="http://schemas.openxmlformats.org/drawingml/2006/picture">
+                <pic:pic xmlns:pic="http://schemas.openxmlformats.org/drawingml/2006/picture">
+                  <pic:nvPicPr>
+                    <pic:cNvPr id="0" name="Picture 13" descr="C:\Users\iLeks\AppData\Local\Microsoft\Windows\INetCache\Content.MSO\BD9A0898.tmp"/>
+                    <pic:cNvPicPr>
+                      <a:picLocks noChangeAspect="1" noChangeArrowheads="1"/>
+                    </pic:cNvPicPr>
+                  </pic:nvPicPr>
+                  <pic:blipFill>
+                    <a:blip r:embed="rId14">
+                      <a:extLst>
+                        <a:ext uri="{28A0092B-C50C-407E-A947-70E740481C1C}">
+                          <a14:useLocalDpi xmlns:a14="http://schemas.microsoft.com/office/drawing/2010/main" val="0"/>
+                        </a:ext>
+                      </a:extLst>
+                    </a:blip>
+                    <a:srcRect/>
+                    <a:stretch>
+                      <a:fillRect/>
+                    </a:stretch>
+                  </pic:blipFill>
+                  <pic:spPr bwMode="auto">
+                    <a:xfrm>
+                      <a:off x="0" y="0"/>
+                      <a:ext cx="5109052" cy="2793458"/>
+                    </a:xfrm>
+                    <a:prstGeom prst="rect">
+                      <a:avLst/>
+                    </a:prstGeom>
+                    <a:noFill/>
+                    <a:ln>
+                      <a:noFill/>
+                    </a:ln>
+                  </pic:spPr>
+                </pic:pic>
+              </a:graphicData>
+            </a:graphic>
+          </wp:inline>
+        </w:drawing>
+      </w:r>
+    </w:p>
+    <w:p>
+      <w:pPr>
+        <w:jc w:val="center"/>
+        <w:rPr>
+          <w:lang w:eastAsia="ru-RU"/>
+        </w:rPr>
+      </w:pPr>
+      <w:r>
+        <w:rPr>
+          <w:noProof/>
+        </w:rPr>
+        <w:drawing>
+          <wp:inline distT="0" distB="0" distL="0" distR="0" wp14:anchorId="75B565F5" wp14:editId="25FD704A">
+            <wp:extent cx="5132635" cy="2806353"/>
+            <wp:effectExtent l="0" t="0" r="0" b="0"/>
+            <wp:docPr id="6" name="Picture 6" descr="C:\Users\iLeks\AppData\Local\Microsoft\Windows\INetCache\Content.MSO\F1FB266.tmp"/>
+            <wp:cNvGraphicFramePr>
+              <a:graphicFrameLocks xmlns:a="http://schemas.openxmlformats.org/drawingml/2006/main" noChangeAspect="1"/>
+            </wp:cNvGraphicFramePr>
+            <a:graphic xmlns:a="http://schemas.openxmlformats.org/drawingml/2006/main">
+              <a:graphicData uri="http://schemas.openxmlformats.org/drawingml/2006/picture">
+                <pic:pic xmlns:pic="http://schemas.openxmlformats.org/drawingml/2006/picture">
+                  <pic:nvPicPr>
+                    <pic:cNvPr id="0" name="Picture 15" descr="C:\Users\iLeks\AppData\Local\Microsoft\Windows\INetCache\Content.MSO\F1FB266.tmp"/>
+                    <pic:cNvPicPr>
+                      <a:picLocks noChangeAspect="1" noChangeArrowheads="1"/>
+                    </pic:cNvPicPr>
+                  </pic:nvPicPr>
+                  <pic:blipFill>
+                    <a:blip r:embed="rId15">
+                      <a:extLst>
+                        <a:ext uri="{28A0092B-C50C-407E-A947-70E740481C1C}">
+                          <a14:useLocalDpi xmlns:a14="http://schemas.microsoft.com/office/drawing/2010/main" val="0"/>
+                        </a:ext>
+                      </a:extLst>
+                    </a:blip>
+                    <a:srcRect/>
+                    <a:stretch>
+                      <a:fillRect/>
+                    </a:stretch>
+                  </pic:blipFill>
+                  <pic:spPr bwMode="auto">
+                    <a:xfrm>
+                      <a:off x="0" y="0"/>
+                      <a:ext cx="5212487" cy="2850013"/>
+                    </a:xfrm>
+                    <a:prstGeom prst="rect">
+                      <a:avLst/>
+                    </a:prstGeom>
+                    <a:noFill/>
+                    <a:ln>
+                      <a:noFill/>
+                    </a:ln>
+                  </pic:spPr>
+                </pic:pic>
+              </a:graphicData>
+            </a:graphic>
+          </wp:inline>
+        </w:drawing>
+      </w:r>
+    </w:p>
+    <w:tbl>
+      <w:tblPr>
+        <w:tblStyle w:val="TableGrid"/>
+        <w:tblW w:w="10144" w:type="dxa"/>
+        <w:jc w:val="center"/>
+        <w:tblLook w:val="04A0" w:firstRow="1" w:lastRow="0" w:firstColumn="1" w:lastColumn="0" w:noHBand="0" w:noVBand="1"/>
+      </w:tblPr>
+      <w:tblGrid>
+        <w:gridCol w:w="981"/>
+        <w:gridCol w:w="1067"/>
+        <w:gridCol w:w="1085"/>
+        <w:gridCol w:w="901"/>
+        <w:gridCol w:w="1144"/>
+        <w:gridCol w:w="1170"/>
+        <w:gridCol w:w="1271"/>
+        <w:gridCol w:w="1262"/>
+        <w:gridCol w:w="1263"/>
+      </w:tblGrid>
+      <w:tr>
+        <w:trPr>
+          <w:trHeight w:val="299"/>
+          <w:jc w:val="center"/>
+        </w:trPr>
+        <w:tc>
+          <w:tcPr>
+            <w:tcW w:w="981" w:type="dxa"/>
+            <w:vMerge w:val="restart"/>
+            <w:vAlign w:val="center"/>
+          </w:tcPr>
+          <w:p>
+            <w:pPr>
+              <w:jc w:val="center"/>
+            </w:pPr>
+          </w:p>
+        </w:tc>
+        <w:tc>
+          <w:tcPr>
+            <w:tcW w:w="4197" w:type="dxa"/>
+            <w:gridSpan w:val="4"/>
+            <w:vAlign w:val="center"/>
+          </w:tcPr>
+          <w:p>
+            <w:pPr>
+              <w:jc w:val="center"/>
+            </w:pPr>
+            <w:r>
+              <w:t>Top1</w:t>
+            </w:r>
+          </w:p>
+        </w:tc>
+        <w:tc>
+          <w:tcPr>
+            <w:tcW w:w="4966" w:type="dxa"/>
+            <w:gridSpan w:val="4"/>
+          </w:tcPr>
+          <w:p>
+            <w:pPr>
+              <w:jc w:val="center"/>
+            </w:pPr>
+            <w:r>
+              <w:t>Top5</w:t>
+            </w:r>
+          </w:p>
+        </w:tc>
+      </w:tr>
+      <w:tr>
+        <w:trPr>
+          <w:trHeight w:val="299"/>
+          <w:jc w:val="center"/>
+        </w:trPr>
+        <w:tc>
+          <w:tcPr>
+            <w:tcW w:w="981" w:type="dxa"/>
+            <w:vMerge/>
+            <w:vAlign w:val="center"/>
+          </w:tcPr>
+          <w:p>
+            <w:pPr>
+              <w:jc w:val="center"/>
+            </w:pPr>
+          </w:p>
+        </w:tc>
+        <w:tc>
+          <w:tcPr>
+            <w:tcW w:w="2152" w:type="dxa"/>
+            <w:gridSpan w:val="2"/>
+            <w:vAlign w:val="center"/>
+          </w:tcPr>
+          <w:p>
+            <w:pPr>
+              <w:jc w:val="center"/>
+            </w:pPr>
+            <w:r>
+              <w:t>Train</w:t>
+            </w:r>
+          </w:p>
+        </w:tc>
+        <w:tc>
+          <w:tcPr>
+            <w:tcW w:w="2045" w:type="dxa"/>
+            <w:gridSpan w:val="2"/>
+            <w:vAlign w:val="center"/>
+          </w:tcPr>
+          <w:p>
+            <w:pPr>
+              <w:jc w:val="center"/>
+            </w:pPr>
+            <w:r>
+              <w:t>Test</w:t>
+            </w:r>
+          </w:p>
+        </w:tc>
+        <w:tc>
+          <w:tcPr>
+            <w:tcW w:w="2441" w:type="dxa"/>
+            <w:gridSpan w:val="2"/>
+          </w:tcPr>
+          <w:p>
+            <w:pPr>
+              <w:jc w:val="center"/>
+            </w:pPr>
+            <w:r>
+              <w:t>Train</w:t>
+            </w:r>
+          </w:p>
+        </w:tc>
+        <w:tc>
+          <w:tcPr>
+            <w:tcW w:w="2525" w:type="dxa"/>
+            <w:gridSpan w:val="2"/>
+          </w:tcPr>
+          <w:p>
+            <w:pPr>
+              <w:jc w:val="center"/>
+            </w:pPr>
+            <w:r>
+              <w:t xml:space="preserve">Test </w:t>
+            </w:r>
+          </w:p>
+        </w:tc>
+      </w:tr>
+      <w:tr>
+        <w:trPr>
+          <w:trHeight w:val="299"/>
+          <w:jc w:val="center"/>
+        </w:trPr>
+        <w:tc>
+          <w:tcPr>
+            <w:tcW w:w="981" w:type="dxa"/>
+            <w:vAlign w:val="center"/>
+          </w:tcPr>
+          <w:p>
+            <w:pPr>
+              <w:jc w:val="center"/>
+            </w:pPr>
+            <w:r>
+              <w:t>Epoch</w:t>
+            </w:r>
+          </w:p>
+        </w:tc>
+        <w:tc>
+          <w:tcPr>
+            <w:tcW w:w="1067" w:type="dxa"/>
+            <w:vAlign w:val="center"/>
+          </w:tcPr>
+          <w:p>
+            <w:pPr>
+              <w:jc w:val="center"/>
+            </w:pPr>
+            <w:proofErr w:type="spellStart"/>
+            <w:r>
+              <w:t>Alexnet</w:t>
+            </w:r>
+            <w:proofErr w:type="spellEnd"/>
+          </w:p>
+        </w:tc>
+        <w:tc>
+          <w:tcPr>
+            <w:tcW w:w="1085" w:type="dxa"/>
+            <w:vAlign w:val="center"/>
+          </w:tcPr>
+          <w:p>
+            <w:pPr>
+              <w:jc w:val="center"/>
+            </w:pPr>
+            <w:r>
+              <w:t xml:space="preserve">Gabor </w:t>
+            </w:r>
+            <w:proofErr w:type="spellStart"/>
+            <w:r>
+              <w:t>Alexnet</w:t>
+            </w:r>
+            <w:proofErr w:type="spellEnd"/>
+          </w:p>
+        </w:tc>
+        <w:tc>
+          <w:tcPr>
+            <w:tcW w:w="901" w:type="dxa"/>
+            <w:vAlign w:val="center"/>
+          </w:tcPr>
+          <w:p>
+            <w:pPr>
+              <w:jc w:val="center"/>
+            </w:pPr>
+            <w:proofErr w:type="spellStart"/>
+            <w:r>
+              <w:t>Alexnet</w:t>
+            </w:r>
+            <w:proofErr w:type="spellEnd"/>
+          </w:p>
+        </w:tc>
+        <w:tc>
+          <w:tcPr>
+            <w:tcW w:w="1144" w:type="dxa"/>
+            <w:vAlign w:val="center"/>
+          </w:tcPr>
+          <w:p>
+            <w:pPr>
+              <w:jc w:val="center"/>
+            </w:pPr>
+            <w:r>
+              <w:t xml:space="preserve">Gabor </w:t>
+            </w:r>
+            <w:proofErr w:type="spellStart"/>
+            <w:r>
+              <w:t>Alexnet</w:t>
+            </w:r>
+            <w:proofErr w:type="spellEnd"/>
+          </w:p>
+        </w:tc>
+        <w:tc>
+          <w:tcPr>
+            <w:tcW w:w="1170" w:type="dxa"/>
+          </w:tcPr>
+          <w:p>
+            <w:pPr>
+              <w:jc w:val="center"/>
+            </w:pPr>
+            <w:proofErr w:type="spellStart"/>
+            <w:r>
+              <w:t>Alexnet</w:t>
+            </w:r>
+            <w:proofErr w:type="spellEnd"/>
+          </w:p>
+        </w:tc>
+        <w:tc>
+          <w:tcPr>
+            <w:tcW w:w="1271" w:type="dxa"/>
+          </w:tcPr>
+          <w:p>
+            <w:pPr>
+              <w:jc w:val="center"/>
+            </w:pPr>
+            <w:r>
+              <w:t xml:space="preserve">Gabor </w:t>
+            </w:r>
+            <w:proofErr w:type="spellStart"/>
+            <w:r>
+              <w:t>Alexnet</w:t>
+            </w:r>
+            <w:proofErr w:type="spellEnd"/>
+          </w:p>
+        </w:tc>
+        <w:tc>
+          <w:tcPr>
+            <w:tcW w:w="1262" w:type="dxa"/>
+          </w:tcPr>
+          <w:p>
+            <w:pPr>
+              <w:jc w:val="center"/>
+            </w:pPr>
+            <w:proofErr w:type="spellStart"/>
+            <w:r>
+              <w:t>Alexnet</w:t>
+            </w:r>
+            <w:proofErr w:type="spellEnd"/>
+          </w:p>
+        </w:tc>
+        <w:tc>
+          <w:tcPr>
+            <w:tcW w:w="1263" w:type="dxa"/>
+          </w:tcPr>
+          <w:p>
+            <w:pPr>
+              <w:jc w:val="center"/>
+            </w:pPr>
+            <w:r>
+              <w:t xml:space="preserve">Gabor </w:t>
+            </w:r>
+            <w:proofErr w:type="spellStart"/>
+            <w:r>
+              <w:t>Alexnet</w:t>
+            </w:r>
+            <w:proofErr w:type="spellEnd"/>
+          </w:p>
+        </w:tc>
+      </w:tr>
+      <w:tr>
+        <w:trPr>
+          <w:trHeight w:val="313"/>
+          <w:jc w:val="center"/>
+        </w:trPr>
+        <w:tc>
+          <w:tcPr>
+            <w:tcW w:w="981" w:type="dxa"/>
+            <w:vAlign w:val="center"/>
+          </w:tcPr>
+          <w:p>
+            <w:pPr>
+              <w:jc w:val="center"/>
+            </w:pPr>
+            <w:r>
+              <w:t>1</w:t>
+            </w:r>
+          </w:p>
+        </w:tc>
+        <w:tc>
+          <w:tcPr>
+            <w:tcW w:w="1067" w:type="dxa"/>
+            <w:vAlign w:val="center"/>
+          </w:tcPr>
+          <w:p>
+            <w:pPr>
+              <w:jc w:val="center"/>
+            </w:pPr>
+          </w:p>
+        </w:tc>
+        <w:tc>
+          <w:tcPr>
+            <w:tcW w:w="1085" w:type="dxa"/>
+            <w:vAlign w:val="center"/>
+          </w:tcPr>
+          <w:p>
+            <w:pPr>
+              <w:jc w:val="center"/>
+            </w:pPr>
+          </w:p>
+        </w:tc>
+        <w:tc>
+          <w:tcPr>
+            <w:tcW w:w="901" w:type="dxa"/>
+            <w:vAlign w:val="center"/>
+          </w:tcPr>
+          <w:p>
+            <w:pPr>
+              <w:jc w:val="center"/>
+            </w:pPr>
+          </w:p>
+        </w:tc>
+        <w:tc>
+          <w:tcPr>
+            <w:tcW w:w="1144" w:type="dxa"/>
+            <w:vAlign w:val="center"/>
+          </w:tcPr>
+          <w:p>
+            <w:pPr>
+              <w:jc w:val="center"/>
+            </w:pPr>
+          </w:p>
+        </w:tc>
+        <w:tc>
+          <w:tcPr>
+            <w:tcW w:w="1170" w:type="dxa"/>
+          </w:tcPr>
+          <w:p>
+            <w:pPr>
+              <w:jc w:val="center"/>
+            </w:pPr>
+          </w:p>
+        </w:tc>
+        <w:tc>
+          <w:tcPr>
+            <w:tcW w:w="1271" w:type="dxa"/>
+          </w:tcPr>
+          <w:p>
+            <w:pPr>
+              <w:jc w:val="center"/>
+            </w:pPr>
+          </w:p>
+        </w:tc>
+        <w:tc>
+          <w:tcPr>
+            <w:tcW w:w="1262" w:type="dxa"/>
+          </w:tcPr>
+          <w:p>
+            <w:pPr>
+              <w:jc w:val="center"/>
+            </w:pPr>
+          </w:p>
+        </w:tc>
+        <w:tc>
+          <w:tcPr>
+            <w:tcW w:w="1263" w:type="dxa"/>
+          </w:tcPr>
+          <w:p>
+            <w:pPr>
+              <w:jc w:val="center"/>
+            </w:pPr>
+          </w:p>
+        </w:tc>
+      </w:tr>
+      <w:tr>
+        <w:trPr>
+          <w:trHeight w:val="299"/>
+          <w:jc w:val="center"/>
+        </w:trPr>
+        <w:tc>
+          <w:tcPr>
+            <w:tcW w:w="981" w:type="dxa"/>
+            <w:vAlign w:val="center"/>
+          </w:tcPr>
+          <w:p>
+            <w:pPr>
+              <w:jc w:val="center"/>
+            </w:pPr>
+            <w:r>
+              <w:t>5</w:t>
+            </w:r>
+          </w:p>
+        </w:tc>
+        <w:tc>
+          <w:tcPr>
+            <w:tcW w:w="1067" w:type="dxa"/>
+            <w:vAlign w:val="center"/>
+          </w:tcPr>
+          <w:p>
+            <w:pPr>
+              <w:jc w:val="center"/>
+            </w:pPr>
+          </w:p>
+        </w:tc>
+        <w:tc>
+          <w:tcPr>
+            <w:tcW w:w="1085" w:type="dxa"/>
+            <w:vAlign w:val="center"/>
+          </w:tcPr>
+          <w:p>
+            <w:pPr>
+              <w:jc w:val="center"/>
+            </w:pPr>
+          </w:p>
+        </w:tc>
+        <w:tc>
+          <w:tcPr>
+            <w:tcW w:w="901" w:type="dxa"/>
+            <w:vAlign w:val="center"/>
+          </w:tcPr>
+          <w:p>
+            <w:pPr>
+              <w:jc w:val="center"/>
+            </w:pPr>
+          </w:p>
+        </w:tc>
+        <w:tc>
+          <w:tcPr>
+            <w:tcW w:w="1144" w:type="dxa"/>
+            <w:vAlign w:val="center"/>
+          </w:tcPr>
+          <w:p>
+            <w:pPr>
+              <w:jc w:val="center"/>
+            </w:pPr>
+          </w:p>
+        </w:tc>
+        <w:tc>
+          <w:tcPr>
+            <w:tcW w:w="1170" w:type="dxa"/>
+          </w:tcPr>
+          <w:p>
+            <w:pPr>
+              <w:jc w:val="center"/>
+            </w:pPr>
+          </w:p>
+        </w:tc>
+        <w:tc>
+          <w:tcPr>
+            <w:tcW w:w="1271" w:type="dxa"/>
+          </w:tcPr>
+          <w:p>
+            <w:pPr>
+              <w:jc w:val="center"/>
+            </w:pPr>
+          </w:p>
+        </w:tc>
+        <w:tc>
+          <w:tcPr>
+            <w:tcW w:w="1262" w:type="dxa"/>
+          </w:tcPr>
+          <w:p>
+            <w:pPr>
+              <w:jc w:val="center"/>
+            </w:pPr>
+          </w:p>
+        </w:tc>
+        <w:tc>
+          <w:tcPr>
+            <w:tcW w:w="1263" w:type="dxa"/>
+          </w:tcPr>
+          <w:p>
+            <w:pPr>
+              <w:jc w:val="center"/>
+            </w:pPr>
+          </w:p>
+        </w:tc>
+      </w:tr>
+      <w:tr>
+        <w:trPr>
+          <w:trHeight w:val="299"/>
+          <w:jc w:val="center"/>
+        </w:trPr>
+        <w:tc>
+          <w:tcPr>
+            <w:tcW w:w="981" w:type="dxa"/>
+            <w:vAlign w:val="center"/>
+          </w:tcPr>
+          <w:p>
+            <w:pPr>
+              <w:jc w:val="center"/>
+            </w:pPr>
+            <w:r>
+              <w:t>10</w:t>
+            </w:r>
+          </w:p>
+        </w:tc>
+        <w:tc>
+          <w:tcPr>
+            <w:tcW w:w="1067" w:type="dxa"/>
+            <w:vAlign w:val="center"/>
+          </w:tcPr>
+          <w:p>
+            <w:pPr>
+              <w:jc w:val="center"/>
+            </w:pPr>
+          </w:p>
+        </w:tc>
+        <w:tc>
+          <w:tcPr>
+            <w:tcW w:w="1085" w:type="dxa"/>
+            <w:vAlign w:val="center"/>
+          </w:tcPr>
+          <w:p>
+            <w:pPr>
+              <w:jc w:val="center"/>
+            </w:pPr>
+          </w:p>
+        </w:tc>
+        <w:tc>
+          <w:tcPr>
+            <w:tcW w:w="901" w:type="dxa"/>
+            <w:vAlign w:val="center"/>
+          </w:tcPr>
+          <w:p>
+            <w:pPr>
+              <w:jc w:val="center"/>
+            </w:pPr>
+          </w:p>
+        </w:tc>
+        <w:tc>
+          <w:tcPr>
+            <w:tcW w:w="1144" w:type="dxa"/>
+            <w:vAlign w:val="center"/>
+          </w:tcPr>
+          <w:p>
+            <w:pPr>
+              <w:jc w:val="center"/>
+            </w:pPr>
+          </w:p>
+        </w:tc>
+        <w:tc>
+          <w:tcPr>
+            <w:tcW w:w="1170" w:type="dxa"/>
+          </w:tcPr>
+          <w:p>
+            <w:pPr>
+              <w:jc w:val="center"/>
+            </w:pPr>
+          </w:p>
+        </w:tc>
+        <w:tc>
+          <w:tcPr>
+            <w:tcW w:w="1271" w:type="dxa"/>
+          </w:tcPr>
+          <w:p>
+            <w:pPr>
+              <w:jc w:val="center"/>
+            </w:pPr>
+          </w:p>
+        </w:tc>
+        <w:tc>
+          <w:tcPr>
+            <w:tcW w:w="1262" w:type="dxa"/>
+          </w:tcPr>
+          <w:p>
+            <w:pPr>
+              <w:jc w:val="center"/>
+            </w:pPr>
+          </w:p>
+        </w:tc>
+        <w:tc>
+          <w:tcPr>
+            <w:tcW w:w="1263" w:type="dxa"/>
+          </w:tcPr>
+          <w:p>
+            <w:pPr>
+              <w:jc w:val="center"/>
+            </w:pPr>
+          </w:p>
+        </w:tc>
+      </w:tr>
+      <w:tr>
+        <w:trPr>
+          <w:trHeight w:val="299"/>
+          <w:jc w:val="center"/>
+        </w:trPr>
+        <w:tc>
+          <w:tcPr>
+            <w:tcW w:w="981" w:type="dxa"/>
+            <w:vAlign w:val="center"/>
+          </w:tcPr>
+          <w:p>
+            <w:pPr>
+              <w:jc w:val="center"/>
+            </w:pPr>
+            <w:r>
+              <w:t>15</w:t>
+            </w:r>
+          </w:p>
+        </w:tc>
+        <w:tc>
+          <w:tcPr>
+            <w:tcW w:w="1067" w:type="dxa"/>
+            <w:vAlign w:val="center"/>
+          </w:tcPr>
+          <w:p>
+            <w:pPr>
+              <w:jc w:val="center"/>
+            </w:pPr>
+          </w:p>
+        </w:tc>
+        <w:tc>
+          <w:tcPr>
+            <w:tcW w:w="1085" w:type="dxa"/>
+            <w:vAlign w:val="center"/>
+          </w:tcPr>
+          <w:p>
+            <w:pPr>
+              <w:jc w:val="center"/>
+            </w:pPr>
+          </w:p>
+        </w:tc>
+        <w:tc>
+          <w:tcPr>
+            <w:tcW w:w="901" w:type="dxa"/>
+            <w:vAlign w:val="center"/>
+          </w:tcPr>
+          <w:p>
+            <w:pPr>
+              <w:jc w:val="center"/>
+            </w:pPr>
+          </w:p>
+        </w:tc>
+        <w:tc>
+          <w:tcPr>
+            <w:tcW w:w="1144" w:type="dxa"/>
+            <w:vAlign w:val="center"/>
+          </w:tcPr>
+          <w:p>
+            <w:pPr>
+              <w:jc w:val="center"/>
+            </w:pPr>
+          </w:p>
+        </w:tc>
+        <w:tc>
+          <w:tcPr>
+            <w:tcW w:w="1170" w:type="dxa"/>
+          </w:tcPr>
+          <w:p>
+            <w:pPr>
+              <w:jc w:val="center"/>
+            </w:pPr>
+          </w:p>
+        </w:tc>
+        <w:tc>
+          <w:tcPr>
+            <w:tcW w:w="1271" w:type="dxa"/>
+          </w:tcPr>
+          <w:p>
+            <w:pPr>
+              <w:jc w:val="center"/>
+            </w:pPr>
+          </w:p>
+        </w:tc>
+        <w:tc>
+          <w:tcPr>
+            <w:tcW w:w="1262" w:type="dxa"/>
+          </w:tcPr>
+          <w:p>
+            <w:pPr>
+              <w:jc w:val="center"/>
+            </w:pPr>
+          </w:p>
+        </w:tc>
+        <w:tc>
+          <w:tcPr>
+            <w:tcW w:w="1263" w:type="dxa"/>
+          </w:tcPr>
+          <w:p>
+            <w:pPr>
+              <w:jc w:val="center"/>
+            </w:pPr>
+          </w:p>
+        </w:tc>
+      </w:tr>
+      <w:tr>
+        <w:trPr>
+          <w:trHeight w:val="299"/>
+          <w:jc w:val="center"/>
+        </w:trPr>
+        <w:tc>
+          <w:tcPr>
+            <w:tcW w:w="981" w:type="dxa"/>
+            <w:vAlign w:val="center"/>
+          </w:tcPr>
+          <w:p>
+            <w:pPr>
+              <w:jc w:val="center"/>
+            </w:pPr>
+            <w:r>
+              <w:t>25</w:t>
+            </w:r>
+          </w:p>
+        </w:tc>
+        <w:tc>
+          <w:tcPr>
+            <w:tcW w:w="1067" w:type="dxa"/>
+            <w:vAlign w:val="center"/>
+          </w:tcPr>
+          <w:p>
+            <w:pPr>
+              <w:jc w:val="center"/>
+            </w:pPr>
+          </w:p>
+        </w:tc>
+        <w:tc>
+          <w:tcPr>
+            <w:tcW w:w="1085" w:type="dxa"/>
+            <w:vAlign w:val="center"/>
+          </w:tcPr>
+          <w:p>
+            <w:pPr>
+              <w:jc w:val="center"/>
+            </w:pPr>
+          </w:p>
+        </w:tc>
+        <w:tc>
+          <w:tcPr>
+            <w:tcW w:w="901" w:type="dxa"/>
+            <w:vAlign w:val="center"/>
+          </w:tcPr>
+          <w:p>
+            <w:pPr>
+              <w:jc w:val="center"/>
+            </w:pPr>
+          </w:p>
+        </w:tc>
+        <w:tc>
+          <w:tcPr>
+            <w:tcW w:w="1144" w:type="dxa"/>
+            <w:vAlign w:val="center"/>
+          </w:tcPr>
+          <w:p>
+            <w:pPr>
+              <w:jc w:val="center"/>
+            </w:pPr>
+          </w:p>
+        </w:tc>
+        <w:tc>
+          <w:tcPr>
+            <w:tcW w:w="1170" w:type="dxa"/>
+          </w:tcPr>
+          <w:p>
+            <w:pPr>
+              <w:jc w:val="center"/>
+            </w:pPr>
+          </w:p>
+        </w:tc>
+        <w:tc>
+          <w:tcPr>
+            <w:tcW w:w="1271" w:type="dxa"/>
+          </w:tcPr>
+          <w:p>
+            <w:pPr>
+              <w:jc w:val="center"/>
+            </w:pPr>
+          </w:p>
+        </w:tc>
+        <w:tc>
+          <w:tcPr>
+            <w:tcW w:w="1262" w:type="dxa"/>
+          </w:tcPr>
+          <w:p>
+            <w:pPr>
+              <w:jc w:val="center"/>
+            </w:pPr>
+          </w:p>
+        </w:tc>
+        <w:tc>
+          <w:tcPr>
+            <w:tcW w:w="1263" w:type="dxa"/>
+          </w:tcPr>
+          <w:p>
+            <w:pPr>
+              <w:jc w:val="center"/>
+            </w:pPr>
+          </w:p>
+        </w:tc>
+      </w:tr>
+      <w:tr>
+        <w:trPr>
+          <w:trHeight w:val="299"/>
+          <w:jc w:val="center"/>
+        </w:trPr>
+        <w:tc>
+          <w:tcPr>
+            <w:tcW w:w="981" w:type="dxa"/>
+            <w:vAlign w:val="center"/>
+          </w:tcPr>
+          <w:p>
+            <w:pPr>
+              <w:jc w:val="center"/>
+            </w:pPr>
+            <w:r>
+              <w:t>45</w:t>
+            </w:r>
+          </w:p>
+        </w:tc>
+        <w:tc>
+          <w:tcPr>
+            <w:tcW w:w="1067" w:type="dxa"/>
+            <w:vAlign w:val="center"/>
+          </w:tcPr>
+          <w:p>
+            <w:pPr>
+              <w:jc w:val="center"/>
+            </w:pPr>
+          </w:p>
+        </w:tc>
+        <w:tc>
+          <w:tcPr>
+            <w:tcW w:w="1085" w:type="dxa"/>
+            <w:vAlign w:val="center"/>
+          </w:tcPr>
+          <w:p>
+            <w:pPr>
+              <w:jc w:val="center"/>
+            </w:pPr>
+          </w:p>
+        </w:tc>
+        <w:tc>
+          <w:tcPr>
+            <w:tcW w:w="901" w:type="dxa"/>
+            <w:vAlign w:val="center"/>
+          </w:tcPr>
+          <w:p>
+            <w:pPr>
+              <w:jc w:val="center"/>
+            </w:pPr>
+          </w:p>
+        </w:tc>
+        <w:tc>
+          <w:tcPr>
+            <w:tcW w:w="1144" w:type="dxa"/>
+            <w:vAlign w:val="center"/>
+          </w:tcPr>
+          <w:p>
+            <w:pPr>
+              <w:jc w:val="center"/>
+            </w:pPr>
+          </w:p>
+        </w:tc>
+        <w:tc>
+          <w:tcPr>
+            <w:tcW w:w="1170" w:type="dxa"/>
+          </w:tcPr>
+          <w:p>
+            <w:pPr>
+              <w:jc w:val="center"/>
+            </w:pPr>
+          </w:p>
+        </w:tc>
+        <w:tc>
+          <w:tcPr>
+            <w:tcW w:w="1271" w:type="dxa"/>
+          </w:tcPr>
+          <w:p>
+            <w:pPr>
+              <w:jc w:val="center"/>
+            </w:pPr>
+          </w:p>
+        </w:tc>
+        <w:tc>
+          <w:tcPr>
+            <w:tcW w:w="1262" w:type="dxa"/>
+          </w:tcPr>
+          <w:p>
+            <w:pPr>
+              <w:jc w:val="center"/>
+            </w:pPr>
+          </w:p>
+        </w:tc>
+        <w:tc>
+          <w:tcPr>
+            <w:tcW w:w="1263" w:type="dxa"/>
+          </w:tcPr>
+          <w:p>
+            <w:pPr>
+              <w:jc w:val="center"/>
+            </w:pPr>
+          </w:p>
+        </w:tc>
+      </w:tr>
+      <w:tr>
+        <w:trPr>
+          <w:trHeight w:val="299"/>
+          <w:jc w:val="center"/>
+        </w:trPr>
+        <w:tc>
+          <w:tcPr>
+            <w:tcW w:w="981" w:type="dxa"/>
+            <w:vAlign w:val="center"/>
+          </w:tcPr>
+          <w:p>
+            <w:pPr>
+              <w:jc w:val="center"/>
+            </w:pPr>
+            <w:r>
+              <w:t>70</w:t>
+            </w:r>
+          </w:p>
+        </w:tc>
+        <w:tc>
+          <w:tcPr>
+            <w:tcW w:w="1067" w:type="dxa"/>
+            <w:vAlign w:val="center"/>
+          </w:tcPr>
+          <w:p>
+            <w:pPr>
+              <w:jc w:val="center"/>
+            </w:pPr>
+          </w:p>
+        </w:tc>
+        <w:tc>
+          <w:tcPr>
+            <w:tcW w:w="1085" w:type="dxa"/>
+            <w:vAlign w:val="center"/>
+          </w:tcPr>
+          <w:p>
+            <w:pPr>
+              <w:jc w:val="center"/>
+            </w:pPr>
+            <w:bookmarkStart w:id="0" w:name="_GoBack"/>
+            <w:bookmarkEnd w:id="0"/>
+          </w:p>
+        </w:tc>
+        <w:tc>
+          <w:tcPr>
+            <w:tcW w:w="901" w:type="dxa"/>
+            <w:vAlign w:val="center"/>
+          </w:tcPr>
+          <w:p>
+            <w:pPr>
+              <w:jc w:val="center"/>
+            </w:pPr>
+          </w:p>
+        </w:tc>
+        <w:tc>
+          <w:tcPr>
+            <w:tcW w:w="1144" w:type="dxa"/>
+            <w:vAlign w:val="center"/>
+          </w:tcPr>
+          <w:p>
+            <w:pPr>
+              <w:jc w:val="center"/>
+            </w:pPr>
+          </w:p>
+        </w:tc>
+        <w:tc>
+          <w:tcPr>
+            <w:tcW w:w="1170" w:type="dxa"/>
+          </w:tcPr>
+          <w:p>
+            <w:pPr>
+              <w:jc w:val="center"/>
+            </w:pPr>
+          </w:p>
+        </w:tc>
+        <w:tc>
+          <w:tcPr>
+            <w:tcW w:w="1271" w:type="dxa"/>
+          </w:tcPr>
+          <w:p>
+            <w:pPr>
+              <w:jc w:val="center"/>
+            </w:pPr>
+          </w:p>
+        </w:tc>
+        <w:tc>
+          <w:tcPr>
+            <w:tcW w:w="1262" w:type="dxa"/>
+          </w:tcPr>
+          <w:p>
+            <w:pPr>
+              <w:jc w:val="center"/>
+            </w:pPr>
+          </w:p>
+        </w:tc>
+        <w:tc>
+          <w:tcPr>
+            <w:tcW w:w="1263" w:type="dxa"/>
+          </w:tcPr>
+          <w:p>
+            <w:pPr>
+              <w:jc w:val="center"/>
+            </w:pPr>
+          </w:p>
+        </w:tc>
+      </w:tr>
+      <w:tr>
+        <w:trPr>
+          <w:trHeight w:val="299"/>
+          <w:jc w:val="center"/>
+        </w:trPr>
+        <w:tc>
+          <w:tcPr>
+            <w:tcW w:w="981" w:type="dxa"/>
+            <w:vAlign w:val="center"/>
+          </w:tcPr>
+          <w:p>
+            <w:pPr>
+              <w:jc w:val="center"/>
+            </w:pPr>
+            <w:r>
+              <w:t>90</w:t>
+            </w:r>
+          </w:p>
+        </w:tc>
+        <w:tc>
+          <w:tcPr>
+            <w:tcW w:w="1067" w:type="dxa"/>
+            <w:vAlign w:val="center"/>
+          </w:tcPr>
+          <w:p>
+            <w:pPr>
+              <w:jc w:val="center"/>
+            </w:pPr>
+          </w:p>
+        </w:tc>
+        <w:tc>
+          <w:tcPr>
+            <w:tcW w:w="1085" w:type="dxa"/>
+            <w:vAlign w:val="center"/>
+          </w:tcPr>
+          <w:p>
+            <w:pPr>
+              <w:jc w:val="center"/>
+            </w:pPr>
+          </w:p>
+        </w:tc>
+        <w:tc>
+          <w:tcPr>
+            <w:tcW w:w="901" w:type="dxa"/>
+            <w:vAlign w:val="center"/>
+          </w:tcPr>
+          <w:p>
+            <w:pPr>
+              <w:jc w:val="center"/>
+            </w:pPr>
+          </w:p>
+        </w:tc>
+        <w:tc>
+          <w:tcPr>
+            <w:tcW w:w="1144" w:type="dxa"/>
+            <w:vAlign w:val="center"/>
+          </w:tcPr>
+          <w:p>
+            <w:pPr>
+              <w:jc w:val="center"/>
+            </w:pPr>
+          </w:p>
+        </w:tc>
+        <w:tc>
+          <w:tcPr>
+            <w:tcW w:w="1170" w:type="dxa"/>
+          </w:tcPr>
+          <w:p>
+            <w:pPr>
+              <w:jc w:val="center"/>
+            </w:pPr>
+          </w:p>
+        </w:tc>
+        <w:tc>
+          <w:tcPr>
+            <w:tcW w:w="1271" w:type="dxa"/>
+          </w:tcPr>
+          <w:p>
+            <w:pPr>
+              <w:jc w:val="center"/>
+            </w:pPr>
+          </w:p>
+        </w:tc>
+        <w:tc>
+          <w:tcPr>
+            <w:tcW w:w="1262" w:type="dxa"/>
+          </w:tcPr>
+          <w:p>
+            <w:pPr>
+              <w:jc w:val="center"/>
+            </w:pPr>
+          </w:p>
+        </w:tc>
+        <w:tc>
+          <w:tcPr>
+            <w:tcW w:w="1263" w:type="dxa"/>
+          </w:tcPr>
+          <w:p>
+            <w:pPr>
+              <w:jc w:val="center"/>
+            </w:pPr>
+          </w:p>
+        </w:tc>
+      </w:tr>
+    </w:tbl>
+    <w:p>
+      <w:pPr>
+        <w:jc w:val="center"/>
+        <w:rPr>
+          <w:lang w:eastAsia="ru-RU"/>
+        </w:rPr>
+      </w:pPr>
+    </w:p>
+    <w:p>
+      <w:pPr>
+        <w:pStyle w:val="Heading2"/>
+      </w:pPr>
+      <w:r>
+        <w:t>Conclusion</w:t>
+      </w:r>
+    </w:p>
+    <w:p/>
+    <w:p>
+      <w:pPr>
         <w:rPr>
           <w:rFonts w:ascii="Times New Roman" w:eastAsia="Times New Roman" w:hAnsi="Times New Roman" w:cs="Times New Roman"/>
           <w:sz w:val="24"/>
@@ -2742,235 +7035,121 @@
       </w:pPr>
       <w:r>
         <w:rPr>
-          <w:rFonts w:ascii="Times New Roman" w:eastAsia="Times New Roman" w:hAnsi="Times New Roman" w:cs="Times New Roman"/>
-          <w:color w:val="000000"/>
-          <w:sz w:val="24"/>
-          <w:szCs w:val="24"/>
-          <w:lang w:eastAsia="ru-RU"/>
-        </w:rPr>
-        <w:t>weights initialization, datasets, networks architectures, plots, accuracy</w:t>
+          <w:noProof/>
+        </w:rPr>
+        <w:lastRenderedPageBreak/>
+        <w:drawing>
+          <wp:inline distT="0" distB="0" distL="0" distR="0" wp14:anchorId="3E342757" wp14:editId="07C2C414">
+            <wp:extent cx="5940425" cy="3712845"/>
+            <wp:effectExtent l="0" t="0" r="3175" b="0"/>
+            <wp:docPr id="11" name="Picture 11" descr="C:\Users\iLeks\AppData\Local\Microsoft\Windows\INetCache\Content.MSO\2ED6C00D.tmp"/>
+            <wp:cNvGraphicFramePr>
+              <a:graphicFrameLocks xmlns:a="http://schemas.openxmlformats.org/drawingml/2006/main" noChangeAspect="1"/>
+            </wp:cNvGraphicFramePr>
+            <a:graphic xmlns:a="http://schemas.openxmlformats.org/drawingml/2006/main">
+              <a:graphicData uri="http://schemas.openxmlformats.org/drawingml/2006/picture">
+                <pic:pic xmlns:pic="http://schemas.openxmlformats.org/drawingml/2006/picture">
+                  <pic:nvPicPr>
+                    <pic:cNvPr id="0" name="Picture 25" descr="C:\Users\iLeks\AppData\Local\Microsoft\Windows\INetCache\Content.MSO\2ED6C00D.tmp"/>
+                    <pic:cNvPicPr>
+                      <a:picLocks noChangeAspect="1" noChangeArrowheads="1"/>
+                    </pic:cNvPicPr>
+                  </pic:nvPicPr>
+                  <pic:blipFill>
+                    <a:blip r:embed="rId16">
+                      <a:extLst>
+                        <a:ext uri="{28A0092B-C50C-407E-A947-70E740481C1C}">
+                          <a14:useLocalDpi xmlns:a14="http://schemas.microsoft.com/office/drawing/2010/main" val="0"/>
+                        </a:ext>
+                      </a:extLst>
+                    </a:blip>
+                    <a:srcRect/>
+                    <a:stretch>
+                      <a:fillRect/>
+                    </a:stretch>
+                  </pic:blipFill>
+                  <pic:spPr bwMode="auto">
+                    <a:xfrm>
+                      <a:off x="0" y="0"/>
+                      <a:ext cx="5940425" cy="3712845"/>
+                    </a:xfrm>
+                    <a:prstGeom prst="rect">
+                      <a:avLst/>
+                    </a:prstGeom>
+                    <a:noFill/>
+                    <a:ln>
+                      <a:noFill/>
+                    </a:ln>
+                  </pic:spPr>
+                </pic:pic>
+              </a:graphicData>
+            </a:graphic>
+          </wp:inline>
+        </w:drawing>
       </w:r>
     </w:p>
     <w:p>
       <w:pPr>
-        <w:spacing w:before="200" w:after="0" w:line="480" w:lineRule="auto"/>
-        <w:jc w:val="center"/>
-        <w:outlineLvl w:val="0"/>
-        <w:rPr>
-          <w:rFonts w:ascii="Times New Roman" w:eastAsia="Times New Roman" w:hAnsi="Times New Roman" w:cs="Times New Roman"/>
-          <w:b/>
-          <w:bCs/>
-          <w:kern w:val="36"/>
-          <w:sz w:val="48"/>
-          <w:szCs w:val="48"/>
+        <w:rPr>
           <w:lang w:eastAsia="ru-RU"/>
         </w:rPr>
       </w:pPr>
       <w:r>
         <w:rPr>
-          <w:rFonts w:ascii="Times New Roman" w:eastAsia="Times New Roman" w:hAnsi="Times New Roman" w:cs="Times New Roman"/>
-          <w:color w:val="000000"/>
-          <w:kern w:val="36"/>
-          <w:sz w:val="24"/>
-          <w:szCs w:val="24"/>
-          <w:lang w:eastAsia="ru-RU"/>
-        </w:rPr>
-        <w:t>References</w:t>
-      </w:r>
-    </w:p>
-    <w:p>
-      <w:pPr>
-        <w:spacing w:after="0" w:line="480" w:lineRule="auto"/>
-        <w:ind w:firstLine="720"/>
-        <w:rPr>
-          <w:rFonts w:ascii="Times New Roman" w:eastAsia="Times New Roman" w:hAnsi="Times New Roman" w:cs="Times New Roman"/>
-          <w:sz w:val="24"/>
-          <w:szCs w:val="24"/>
-          <w:lang w:eastAsia="ru-RU"/>
-        </w:rPr>
-      </w:pPr>
-      <w:hyperlink r:id="rId10" w:history="1">
-        <w:r>
-          <w:rPr>
-            <w:rFonts w:ascii="Times New Roman" w:eastAsia="Times New Roman" w:hAnsi="Times New Roman" w:cs="Times New Roman"/>
-            <w:color w:val="1155CC"/>
-            <w:sz w:val="24"/>
-            <w:szCs w:val="24"/>
-            <w:u w:val="single"/>
-            <w:lang w:eastAsia="ru-RU"/>
-          </w:rPr>
-          <w:t>https://www.researchgate.net/publication/272912407_Face_recognition_using_Gabor_filter_bank_kernel_principal_component_analysis_and_support_vector_machine</w:t>
-        </w:r>
-      </w:hyperlink>
-    </w:p>
-    <w:p>
-      <w:pPr>
-        <w:spacing w:after="0" w:line="480" w:lineRule="auto"/>
-        <w:ind w:firstLine="720"/>
-        <w:rPr>
-          <w:rFonts w:ascii="Times New Roman" w:eastAsia="Times New Roman" w:hAnsi="Times New Roman" w:cs="Times New Roman"/>
-          <w:sz w:val="24"/>
-          <w:szCs w:val="24"/>
-          <w:lang w:eastAsia="ru-RU"/>
-        </w:rPr>
-      </w:pPr>
-      <w:hyperlink r:id="rId11" w:history="1">
-        <w:r>
-          <w:rPr>
-            <w:rFonts w:ascii="Times New Roman" w:eastAsia="Times New Roman" w:hAnsi="Times New Roman" w:cs="Times New Roman"/>
-            <w:color w:val="1155CC"/>
-            <w:sz w:val="24"/>
-            <w:szCs w:val="24"/>
-            <w:u w:val="single"/>
-            <w:lang w:eastAsia="ru-RU"/>
-          </w:rPr>
-          <w:t>http://mohammadmahoor.com/affectnet/</w:t>
-        </w:r>
-      </w:hyperlink>
-    </w:p>
-    <w:p>
-      <w:pPr>
-        <w:spacing w:after="0" w:line="480" w:lineRule="auto"/>
-        <w:ind w:firstLine="720"/>
-        <w:rPr>
-          <w:rFonts w:ascii="Times New Roman" w:eastAsia="Times New Roman" w:hAnsi="Times New Roman" w:cs="Times New Roman"/>
-          <w:sz w:val="24"/>
-          <w:szCs w:val="24"/>
-          <w:lang w:eastAsia="ru-RU"/>
-        </w:rPr>
-      </w:pPr>
-      <w:hyperlink r:id="rId12" w:history="1">
-        <w:r>
-          <w:rPr>
-            <w:rFonts w:ascii="Times New Roman" w:eastAsia="Times New Roman" w:hAnsi="Times New Roman" w:cs="Times New Roman"/>
-            <w:color w:val="1155CC"/>
-            <w:sz w:val="24"/>
-            <w:szCs w:val="24"/>
-            <w:u w:val="single"/>
-            <w:lang w:eastAsia="ru-RU"/>
-          </w:rPr>
-          <w:t>https://www.microsoft.com/en-us/research/publication/asirra-a-captcha-that-exploits-interest-aligned-manual-image-categorization/</w:t>
-        </w:r>
-      </w:hyperlink>
-      <w:r>
-        <w:rPr>
-          <w:rFonts w:ascii="Times New Roman" w:eastAsia="Times New Roman" w:hAnsi="Times New Roman" w:cs="Times New Roman"/>
-          <w:color w:val="000000"/>
-          <w:sz w:val="24"/>
-          <w:szCs w:val="24"/>
-          <w:lang w:eastAsia="ru-RU"/>
-        </w:rPr>
-        <w:t xml:space="preserve"> , </w:t>
-      </w:r>
-      <w:hyperlink r:id="rId13" w:history="1">
-        <w:r>
-          <w:rPr>
-            <w:rFonts w:ascii="Times New Roman" w:eastAsia="Times New Roman" w:hAnsi="Times New Roman" w:cs="Times New Roman"/>
-            <w:color w:val="1155CC"/>
-            <w:sz w:val="24"/>
-            <w:szCs w:val="24"/>
-            <w:u w:val="single"/>
-            <w:lang w:eastAsia="ru-RU"/>
-          </w:rPr>
-          <w:t>https://www.kaggle.com/c/dogs-vs-cats</w:t>
-        </w:r>
-      </w:hyperlink>
-    </w:p>
-    <w:p>
-      <w:pPr>
-        <w:spacing w:after="0" w:line="480" w:lineRule="auto"/>
-        <w:ind w:firstLine="720"/>
-        <w:rPr>
-          <w:rFonts w:ascii="Times New Roman" w:eastAsia="Times New Roman" w:hAnsi="Times New Roman" w:cs="Times New Roman"/>
-          <w:sz w:val="24"/>
-          <w:szCs w:val="24"/>
-          <w:lang w:eastAsia="ru-RU"/>
-        </w:rPr>
-      </w:pPr>
-      <w:hyperlink r:id="rId14" w:history="1">
-        <w:r>
-          <w:rPr>
-            <w:rFonts w:ascii="Times New Roman" w:eastAsia="Times New Roman" w:hAnsi="Times New Roman" w:cs="Times New Roman"/>
-            <w:color w:val="1155CC"/>
-            <w:sz w:val="24"/>
-            <w:szCs w:val="24"/>
-            <w:u w:val="single"/>
-            <w:lang w:eastAsia="ru-RU"/>
-          </w:rPr>
-          <w:t>http://www.image-net.org/</w:t>
-        </w:r>
-      </w:hyperlink>
-    </w:p>
-    <w:p>
-      <w:pPr>
-        <w:spacing w:after="0" w:line="480" w:lineRule="auto"/>
-        <w:ind w:firstLine="720"/>
-        <w:rPr>
-          <w:rFonts w:ascii="Times New Roman" w:eastAsia="Times New Roman" w:hAnsi="Times New Roman" w:cs="Times New Roman"/>
-          <w:sz w:val="24"/>
-          <w:szCs w:val="24"/>
-          <w:lang w:eastAsia="ru-RU"/>
-        </w:rPr>
-      </w:pPr>
-      <w:hyperlink r:id="rId15" w:history="1">
-        <w:r>
-          <w:rPr>
-            <w:rFonts w:ascii="Times New Roman" w:eastAsia="Times New Roman" w:hAnsi="Times New Roman" w:cs="Times New Roman"/>
-            <w:color w:val="1155CC"/>
-            <w:sz w:val="24"/>
-            <w:szCs w:val="24"/>
-            <w:u w:val="single"/>
-            <w:lang w:eastAsia="ru-RU"/>
-          </w:rPr>
-          <w:t>http://yann.lecun.com/exdb/publis/pdf/lecun-89e.pdf</w:t>
-        </w:r>
-      </w:hyperlink>
-    </w:p>
-    <w:p>
-      <w:pPr>
-        <w:spacing w:after="0" w:line="480" w:lineRule="auto"/>
-        <w:ind w:firstLine="720"/>
-        <w:rPr>
-          <w:rFonts w:ascii="Times New Roman" w:eastAsia="Times New Roman" w:hAnsi="Times New Roman" w:cs="Times New Roman"/>
-          <w:color w:val="000000"/>
-          <w:sz w:val="24"/>
-          <w:szCs w:val="24"/>
-          <w:lang w:eastAsia="ru-RU"/>
-        </w:rPr>
-      </w:pPr>
-      <w:hyperlink r:id="rId16" w:history="1">
-        <w:r>
-          <w:rPr>
-            <w:rFonts w:ascii="Times New Roman" w:eastAsia="Times New Roman" w:hAnsi="Times New Roman" w:cs="Times New Roman"/>
-            <w:color w:val="1155CC"/>
-            <w:sz w:val="24"/>
-            <w:szCs w:val="24"/>
-            <w:u w:val="single"/>
-            <w:lang w:eastAsia="ru-RU"/>
-          </w:rPr>
-          <w:t>https://www.matlabi.ir/wp-content/uploads/bank_papers/g_paper/g105_Matlabi.ir_A%20New%20Facial%20Expression%20Recognition%20Method%20Based%20on%20Local%20Gabor%20Filter%20Bank%20and%20PCA%20plus%20LDA.pdf</w:t>
-        </w:r>
-      </w:hyperlink>
-      <w:r>
-        <w:rPr>
-          <w:rFonts w:ascii="Times New Roman" w:eastAsia="Times New Roman" w:hAnsi="Times New Roman" w:cs="Times New Roman"/>
-          <w:color w:val="000000"/>
-          <w:sz w:val="24"/>
-          <w:szCs w:val="24"/>
-          <w:lang w:eastAsia="ru-RU"/>
-        </w:rPr>
-        <w:t xml:space="preserve"> </w:t>
+          <w:noProof/>
+        </w:rPr>
+        <w:drawing>
+          <wp:inline distT="0" distB="0" distL="0" distR="0" wp14:anchorId="065B6169" wp14:editId="62C0B18A">
+            <wp:extent cx="5940425" cy="3712845"/>
+            <wp:effectExtent l="0" t="0" r="3175" b="0"/>
+            <wp:docPr id="10" name="Picture 10" descr="C:\Users\iLeks\AppData\Local\Microsoft\Windows\INetCache\Content.MSO\8918C267.tmp"/>
+            <wp:cNvGraphicFramePr>
+              <a:graphicFrameLocks xmlns:a="http://schemas.openxmlformats.org/drawingml/2006/main" noChangeAspect="1"/>
+            </wp:cNvGraphicFramePr>
+            <a:graphic xmlns:a="http://schemas.openxmlformats.org/drawingml/2006/main">
+              <a:graphicData uri="http://schemas.openxmlformats.org/drawingml/2006/picture">
+                <pic:pic xmlns:pic="http://schemas.openxmlformats.org/drawingml/2006/picture">
+                  <pic:nvPicPr>
+                    <pic:cNvPr id="0" name="Picture 23" descr="C:\Users\iLeks\AppData\Local\Microsoft\Windows\INetCache\Content.MSO\8918C267.tmp"/>
+                    <pic:cNvPicPr>
+                      <a:picLocks noChangeAspect="1" noChangeArrowheads="1"/>
+                    </pic:cNvPicPr>
+                  </pic:nvPicPr>
+                  <pic:blipFill>
+                    <a:blip r:embed="rId17">
+                      <a:extLst>
+                        <a:ext uri="{28A0092B-C50C-407E-A947-70E740481C1C}">
+                          <a14:useLocalDpi xmlns:a14="http://schemas.microsoft.com/office/drawing/2010/main" val="0"/>
+                        </a:ext>
+                      </a:extLst>
+                    </a:blip>
+                    <a:srcRect/>
+                    <a:stretch>
+                      <a:fillRect/>
+                    </a:stretch>
+                  </pic:blipFill>
+                  <pic:spPr bwMode="auto">
+                    <a:xfrm>
+                      <a:off x="0" y="0"/>
+                      <a:ext cx="5940425" cy="3712845"/>
+                    </a:xfrm>
+                    <a:prstGeom prst="rect">
+                      <a:avLst/>
+                    </a:prstGeom>
+                    <a:noFill/>
+                    <a:ln>
+                      <a:noFill/>
+                    </a:ln>
+                  </pic:spPr>
+                </pic:pic>
+              </a:graphicData>
+            </a:graphic>
+          </wp:inline>
+        </w:drawing>
       </w:r>
     </w:p>
     <w:sdt>
       <w:sdtPr>
-        <w:id w:val="1931146481"/>
-        <w:docPartObj>
-          <w:docPartGallery w:val="Bibliographies"/>
-          <w:docPartUnique/>
-        </w:docPartObj>
-      </w:sdtPr>
-      <w:sdtEndPr>
         <w:rPr>
           <w:rFonts w:asciiTheme="minorHAnsi" w:eastAsiaTheme="minorHAnsi" w:hAnsiTheme="minorHAnsi" w:cstheme="minorBidi"/>
           <w:b w:val="0"/>
@@ -2980,7 +7159,12 @@
           <w:szCs w:val="22"/>
           <w:lang w:eastAsia="en-US"/>
         </w:rPr>
-      </w:sdtEndPr>
+        <w:id w:val="1931146481"/>
+        <w:docPartObj>
+          <w:docPartGallery w:val="Bibliographies"/>
+          <w:docPartUnique/>
+        </w:docPartObj>
+      </w:sdtPr>
       <w:sdtContent>
         <w:p>
           <w:pPr>
@@ -3031,7 +7215,7 @@
               </w:tblGrid>
               <w:tr>
                 <w:trPr>
-                  <w:divId w:val="2023235734"/>
+                  <w:divId w:val="419721819"/>
                   <w:tblCellSpacing w:w="15" w:type="dxa"/>
                 </w:trPr>
                 <w:tc>
@@ -3079,7 +7263,7 @@
               </w:tr>
               <w:tr>
                 <w:trPr>
-                  <w:divId w:val="2023235734"/>
+                  <w:divId w:val="419721819"/>
                   <w:tblCellSpacing w:w="15" w:type="dxa"/>
                 </w:trPr>
                 <w:tc>
@@ -3140,7 +7324,7 @@
               </w:tr>
               <w:tr>
                 <w:trPr>
-                  <w:divId w:val="2023235734"/>
+                  <w:divId w:val="419721819"/>
                   <w:tblCellSpacing w:w="15" w:type="dxa"/>
                 </w:trPr>
                 <w:tc>
@@ -3200,7 +7384,7 @@
               </w:tr>
               <w:tr>
                 <w:trPr>
-                  <w:divId w:val="2023235734"/>
+                  <w:divId w:val="419721819"/>
                   <w:tblCellSpacing w:w="15" w:type="dxa"/>
                 </w:trPr>
                 <w:tc>
@@ -3260,7 +7444,7 @@
               </w:tr>
               <w:tr>
                 <w:trPr>
-                  <w:divId w:val="2023235734"/>
+                  <w:divId w:val="419721819"/>
                   <w:tblCellSpacing w:w="15" w:type="dxa"/>
                 </w:trPr>
                 <w:tc>
@@ -3320,7 +7504,7 @@
               </w:tr>
               <w:tr>
                 <w:trPr>
-                  <w:divId w:val="2023235734"/>
+                  <w:divId w:val="419721819"/>
                   <w:tblCellSpacing w:w="15" w:type="dxa"/>
                 </w:trPr>
                 <w:tc>
@@ -3366,7 +7550,7 @@
               </w:tr>
               <w:tr>
                 <w:trPr>
-                  <w:divId w:val="2023235734"/>
+                  <w:divId w:val="419721819"/>
                   <w:tblCellSpacing w:w="15" w:type="dxa"/>
                 </w:trPr>
                 <w:tc>
@@ -3412,7 +7596,7 @@
               </w:tr>
               <w:tr>
                 <w:trPr>
-                  <w:divId w:val="2023235734"/>
+                  <w:divId w:val="419721819"/>
                   <w:tblCellSpacing w:w="15" w:type="dxa"/>
                 </w:trPr>
                 <w:tc>
@@ -3458,7 +7642,7 @@
               </w:tr>
               <w:tr>
                 <w:trPr>
-                  <w:divId w:val="2023235734"/>
+                  <w:divId w:val="419721819"/>
                   <w:tblCellSpacing w:w="15" w:type="dxa"/>
                 </w:trPr>
                 <w:tc>
@@ -3497,7 +7681,7 @@
                       <w:rPr>
                         <w:noProof/>
                       </w:rPr>
-                      <w:t xml:space="preserve">H.-B. Deng, L.-W. Jin, L.-X. Zhen and J.-C. Huang, "A New Facial Expression Recognition Method Based on," </w:t>
+                      <w:t xml:space="preserve">H.-B. Deng, L.-W. Jin, L.-X. Zhen and J.-C. Huang, "A New Facial Expression Recognition Method Based on Local Gabor Filter Bank and PCA plus LDA," </w:t>
                     </w:r>
                     <w:r>
                       <w:rPr>
@@ -3518,7 +7702,7 @@
               </w:tr>
               <w:tr>
                 <w:trPr>
-                  <w:divId w:val="2023235734"/>
+                  <w:divId w:val="419721819"/>
                   <w:tblCellSpacing w:w="15" w:type="dxa"/>
                 </w:trPr>
                 <w:tc>
@@ -3538,6 +7722,66 @@
                         <w:noProof/>
                       </w:rPr>
                       <w:t xml:space="preserve">[10] </w:t>
+                    </w:r>
+                  </w:p>
+                </w:tc>
+                <w:tc>
+                  <w:tcPr>
+                    <w:tcW w:w="0" w:type="auto"/>
+                    <w:hideMark/>
+                  </w:tcPr>
+                  <w:p>
+                    <w:pPr>
+                      <w:pStyle w:val="Bibliography"/>
+                      <w:rPr>
+                        <w:noProof/>
+                      </w:rPr>
+                    </w:pPr>
+                    <w:r>
+                      <w:rPr>
+                        <w:noProof/>
+                      </w:rPr>
+                      <w:t xml:space="preserve">D. Rumelhart, G. Hinton and R. J. Williams, "Learning internal representations by error propagation," in </w:t>
+                    </w:r>
+                    <w:r>
+                      <w:rPr>
+                        <w:i/>
+                        <w:iCs/>
+                        <w:noProof/>
+                      </w:rPr>
+                      <w:t>Parallel distributed processing: explorations in the microstructure of cognition, vol. 1</w:t>
+                    </w:r>
+                    <w:r>
+                      <w:rPr>
+                        <w:noProof/>
+                      </w:rPr>
+                      <w:t>, MIT Press Cambridge, 1986, pp. 318-362.</w:t>
+                    </w:r>
+                  </w:p>
+                </w:tc>
+              </w:tr>
+              <w:tr>
+                <w:trPr>
+                  <w:divId w:val="419721819"/>
+                  <w:tblCellSpacing w:w="15" w:type="dxa"/>
+                </w:trPr>
+                <w:tc>
+                  <w:tcPr>
+                    <w:tcW w:w="50" w:type="pct"/>
+                    <w:hideMark/>
+                  </w:tcPr>
+                  <w:p>
+                    <w:pPr>
+                      <w:pStyle w:val="Bibliography"/>
+                      <w:rPr>
+                        <w:noProof/>
+                      </w:rPr>
+                    </w:pPr>
+                    <w:r>
+                      <w:rPr>
+                        <w:noProof/>
+                      </w:rPr>
+                      <w:t xml:space="preserve">[11] </w:t>
                     </w:r>
                   </w:p>
                 </w:tc>
@@ -3578,7 +7822,7 @@
               </w:tr>
               <w:tr>
                 <w:trPr>
-                  <w:divId w:val="2023235734"/>
+                  <w:divId w:val="419721819"/>
                   <w:tblCellSpacing w:w="15" w:type="dxa"/>
                 </w:trPr>
                 <w:tc>
@@ -3597,7 +7841,7 @@
                       <w:rPr>
                         <w:noProof/>
                       </w:rPr>
-                      <w:t xml:space="preserve">[11] </w:t>
+                      <w:t xml:space="preserve">[12] </w:t>
                     </w:r>
                   </w:p>
                 </w:tc>
@@ -3636,10 +7880,361 @@
                   </w:p>
                 </w:tc>
               </w:tr>
+              <w:tr>
+                <w:trPr>
+                  <w:divId w:val="419721819"/>
+                  <w:tblCellSpacing w:w="15" w:type="dxa"/>
+                </w:trPr>
+                <w:tc>
+                  <w:tcPr>
+                    <w:tcW w:w="50" w:type="pct"/>
+                    <w:hideMark/>
+                  </w:tcPr>
+                  <w:p>
+                    <w:pPr>
+                      <w:pStyle w:val="Bibliography"/>
+                      <w:rPr>
+                        <w:noProof/>
+                      </w:rPr>
+                    </w:pPr>
+                    <w:r>
+                      <w:rPr>
+                        <w:noProof/>
+                      </w:rPr>
+                      <w:t xml:space="preserve">[13] </w:t>
+                    </w:r>
+                  </w:p>
+                </w:tc>
+                <w:tc>
+                  <w:tcPr>
+                    <w:tcW w:w="0" w:type="auto"/>
+                    <w:hideMark/>
+                  </w:tcPr>
+                  <w:p>
+                    <w:pPr>
+                      <w:pStyle w:val="Bibliography"/>
+                      <w:rPr>
+                        <w:noProof/>
+                      </w:rPr>
+                    </w:pPr>
+                    <w:r>
+                      <w:rPr>
+                        <w:noProof/>
+                      </w:rPr>
+                      <w:t>Kaggle Inc, "Dogs vs. Cats," 2014. [Online]. Available: https://www.kaggle.com/c/dogs-vs-cats.</w:t>
+                    </w:r>
+                  </w:p>
+                </w:tc>
+              </w:tr>
+              <w:tr>
+                <w:trPr>
+                  <w:divId w:val="419721819"/>
+                  <w:tblCellSpacing w:w="15" w:type="dxa"/>
+                </w:trPr>
+                <w:tc>
+                  <w:tcPr>
+                    <w:tcW w:w="50" w:type="pct"/>
+                    <w:hideMark/>
+                  </w:tcPr>
+                  <w:p>
+                    <w:pPr>
+                      <w:pStyle w:val="Bibliography"/>
+                      <w:rPr>
+                        <w:noProof/>
+                      </w:rPr>
+                    </w:pPr>
+                    <w:r>
+                      <w:rPr>
+                        <w:noProof/>
+                      </w:rPr>
+                      <w:t xml:space="preserve">[14] </w:t>
+                    </w:r>
+                  </w:p>
+                </w:tc>
+                <w:tc>
+                  <w:tcPr>
+                    <w:tcW w:w="0" w:type="auto"/>
+                    <w:hideMark/>
+                  </w:tcPr>
+                  <w:p>
+                    <w:pPr>
+                      <w:pStyle w:val="Bibliography"/>
+                      <w:rPr>
+                        <w:noProof/>
+                      </w:rPr>
+                    </w:pPr>
+                    <w:r>
+                      <w:rPr>
+                        <w:noProof/>
+                      </w:rPr>
+                      <w:t>M. Mahoor, "AffectNet," 2017. [Online]. Available: http://mohammadmahoor.com/affectnet/.</w:t>
+                    </w:r>
+                  </w:p>
+                </w:tc>
+              </w:tr>
+              <w:tr>
+                <w:trPr>
+                  <w:divId w:val="419721819"/>
+                  <w:tblCellSpacing w:w="15" w:type="dxa"/>
+                </w:trPr>
+                <w:tc>
+                  <w:tcPr>
+                    <w:tcW w:w="50" w:type="pct"/>
+                    <w:hideMark/>
+                  </w:tcPr>
+                  <w:p>
+                    <w:pPr>
+                      <w:pStyle w:val="Bibliography"/>
+                      <w:rPr>
+                        <w:noProof/>
+                      </w:rPr>
+                    </w:pPr>
+                    <w:r>
+                      <w:rPr>
+                        <w:noProof/>
+                      </w:rPr>
+                      <w:t xml:space="preserve">[15] </w:t>
+                    </w:r>
+                  </w:p>
+                </w:tc>
+                <w:tc>
+                  <w:tcPr>
+                    <w:tcW w:w="0" w:type="auto"/>
+                    <w:hideMark/>
+                  </w:tcPr>
+                  <w:p>
+                    <w:pPr>
+                      <w:pStyle w:val="Bibliography"/>
+                      <w:rPr>
+                        <w:noProof/>
+                      </w:rPr>
+                    </w:pPr>
+                    <w:r>
+                      <w:rPr>
+                        <w:noProof/>
+                      </w:rPr>
+                      <w:t>Stanford Vision Lab, Stanford University, Princeton University , "ImageNet," 2012. [Online]. Available: http://www.image-net.org/.</w:t>
+                    </w:r>
+                  </w:p>
+                </w:tc>
+              </w:tr>
+              <w:tr>
+                <w:trPr>
+                  <w:divId w:val="419721819"/>
+                  <w:tblCellSpacing w:w="15" w:type="dxa"/>
+                </w:trPr>
+                <w:tc>
+                  <w:tcPr>
+                    <w:tcW w:w="50" w:type="pct"/>
+                    <w:hideMark/>
+                  </w:tcPr>
+                  <w:p>
+                    <w:pPr>
+                      <w:pStyle w:val="Bibliography"/>
+                      <w:rPr>
+                        <w:noProof/>
+                      </w:rPr>
+                    </w:pPr>
+                    <w:r>
+                      <w:rPr>
+                        <w:noProof/>
+                      </w:rPr>
+                      <w:t xml:space="preserve">[16] </w:t>
+                    </w:r>
+                  </w:p>
+                </w:tc>
+                <w:tc>
+                  <w:tcPr>
+                    <w:tcW w:w="0" w:type="auto"/>
+                    <w:hideMark/>
+                  </w:tcPr>
+                  <w:p>
+                    <w:pPr>
+                      <w:pStyle w:val="Bibliography"/>
+                      <w:rPr>
+                        <w:noProof/>
+                      </w:rPr>
+                    </w:pPr>
+                    <w:r>
+                      <w:rPr>
+                        <w:noProof/>
+                      </w:rPr>
+                      <w:t xml:space="preserve">D. P. Kingma and J. Ba, "Adam: A Method for Stochastic Optimization," in </w:t>
+                    </w:r>
+                    <w:r>
+                      <w:rPr>
+                        <w:i/>
+                        <w:iCs/>
+                        <w:noProof/>
+                      </w:rPr>
+                      <w:t>3rd International Conference for Learning Representations</w:t>
+                    </w:r>
+                    <w:r>
+                      <w:rPr>
+                        <w:noProof/>
+                      </w:rPr>
+                      <w:t xml:space="preserve">, San Diego, 2015. </w:t>
+                    </w:r>
+                  </w:p>
+                </w:tc>
+              </w:tr>
+              <w:tr>
+                <w:trPr>
+                  <w:divId w:val="419721819"/>
+                  <w:tblCellSpacing w:w="15" w:type="dxa"/>
+                </w:trPr>
+                <w:tc>
+                  <w:tcPr>
+                    <w:tcW w:w="50" w:type="pct"/>
+                    <w:hideMark/>
+                  </w:tcPr>
+                  <w:p>
+                    <w:pPr>
+                      <w:pStyle w:val="Bibliography"/>
+                      <w:rPr>
+                        <w:noProof/>
+                      </w:rPr>
+                    </w:pPr>
+                    <w:r>
+                      <w:rPr>
+                        <w:noProof/>
+                      </w:rPr>
+                      <w:t xml:space="preserve">[17] </w:t>
+                    </w:r>
+                  </w:p>
+                </w:tc>
+                <w:tc>
+                  <w:tcPr>
+                    <w:tcW w:w="0" w:type="auto"/>
+                    <w:hideMark/>
+                  </w:tcPr>
+                  <w:p>
+                    <w:pPr>
+                      <w:pStyle w:val="Bibliography"/>
+                      <w:rPr>
+                        <w:noProof/>
+                      </w:rPr>
+                    </w:pPr>
+                    <w:r>
+                      <w:rPr>
+                        <w:noProof/>
+                      </w:rPr>
+                      <w:t xml:space="preserve">J. Nagi, F. Ducatelle, G. A. D. Caro, D. Ciresan, U. Meier, A. Giusti, F. Nagi, J. Schmidhuber and L. M. Gambardella, "Max-Pooling Convolutional Neural Networks for Vision-based Hand Gesture Recognition'," in </w:t>
+                    </w:r>
+                    <w:r>
+                      <w:rPr>
+                        <w:i/>
+                        <w:iCs/>
+                        <w:noProof/>
+                      </w:rPr>
+                      <w:t>IEEE International Conference on Signal and Image Processing Applications</w:t>
+                    </w:r>
+                    <w:r>
+                      <w:rPr>
+                        <w:noProof/>
+                      </w:rPr>
+                      <w:t xml:space="preserve">, 2011. </w:t>
+                    </w:r>
+                  </w:p>
+                </w:tc>
+              </w:tr>
+              <w:tr>
+                <w:trPr>
+                  <w:divId w:val="419721819"/>
+                  <w:tblCellSpacing w:w="15" w:type="dxa"/>
+                </w:trPr>
+                <w:tc>
+                  <w:tcPr>
+                    <w:tcW w:w="50" w:type="pct"/>
+                    <w:hideMark/>
+                  </w:tcPr>
+                  <w:p>
+                    <w:pPr>
+                      <w:pStyle w:val="Bibliography"/>
+                      <w:rPr>
+                        <w:noProof/>
+                      </w:rPr>
+                    </w:pPr>
+                    <w:r>
+                      <w:rPr>
+                        <w:noProof/>
+                      </w:rPr>
+                      <w:t xml:space="preserve">[18] </w:t>
+                    </w:r>
+                  </w:p>
+                </w:tc>
+                <w:tc>
+                  <w:tcPr>
+                    <w:tcW w:w="0" w:type="auto"/>
+                    <w:hideMark/>
+                  </w:tcPr>
+                  <w:p>
+                    <w:pPr>
+                      <w:pStyle w:val="Bibliography"/>
+                      <w:rPr>
+                        <w:noProof/>
+                      </w:rPr>
+                    </w:pPr>
+                    <w:r>
+                      <w:rPr>
+                        <w:noProof/>
+                      </w:rPr>
+                      <w:t xml:space="preserve">G. E. Hinton, N. Srivastava, A. Krizhevsky, I. Sutskever and R. R. Salakhutdinov, "Improving neural networks by preventing co-adaptation of feature detectors," 2012. </w:t>
+                    </w:r>
+                  </w:p>
+                </w:tc>
+              </w:tr>
+              <w:tr>
+                <w:trPr>
+                  <w:divId w:val="419721819"/>
+                  <w:tblCellSpacing w:w="15" w:type="dxa"/>
+                </w:trPr>
+                <w:tc>
+                  <w:tcPr>
+                    <w:tcW w:w="50" w:type="pct"/>
+                    <w:hideMark/>
+                  </w:tcPr>
+                  <w:p>
+                    <w:pPr>
+                      <w:pStyle w:val="Bibliography"/>
+                      <w:rPr>
+                        <w:noProof/>
+                      </w:rPr>
+                    </w:pPr>
+                    <w:r>
+                      <w:rPr>
+                        <w:noProof/>
+                      </w:rPr>
+                      <w:lastRenderedPageBreak/>
+                      <w:t xml:space="preserve">[19] </w:t>
+                    </w:r>
+                  </w:p>
+                </w:tc>
+                <w:tc>
+                  <w:tcPr>
+                    <w:tcW w:w="0" w:type="auto"/>
+                    <w:hideMark/>
+                  </w:tcPr>
+                  <w:p>
+                    <w:pPr>
+                      <w:pStyle w:val="Bibliography"/>
+                      <w:rPr>
+                        <w:noProof/>
+                      </w:rPr>
+                    </w:pPr>
+                    <w:r>
+                      <w:rPr>
+                        <w:noProof/>
+                      </w:rPr>
+                      <w:t xml:space="preserve">X. Glorot, A. Bordes and Y. Bengio, "Deep Sparse Rectifier Neural Networks," 2011. </w:t>
+                    </w:r>
+                  </w:p>
+                </w:tc>
+              </w:tr>
             </w:tbl>
             <w:p>
               <w:pPr>
-                <w:divId w:val="2023235734"/>
+                <w:divId w:val="419721819"/>
                 <w:rPr>
                   <w:rFonts w:eastAsia="Times New Roman"/>
                   <w:noProof/>
@@ -3660,19 +8255,6 @@
         </w:sdt>
       </w:sdtContent>
     </w:sdt>
-    <w:p>
-      <w:pPr>
-        <w:spacing w:after="0" w:line="480" w:lineRule="auto"/>
-        <w:ind w:firstLine="720"/>
-        <w:rPr>
-          <w:rFonts w:ascii="Times New Roman" w:eastAsia="Times New Roman" w:hAnsi="Times New Roman" w:cs="Times New Roman"/>
-          <w:sz w:val="24"/>
-          <w:szCs w:val="24"/>
-          <w:lang w:eastAsia="ru-RU"/>
-        </w:rPr>
-      </w:pPr>
-    </w:p>
-    <w:p/>
     <w:sectPr>
       <w:pgSz w:w="11906" w:h="16838"/>
       <w:pgMar w:top="1134" w:right="850" w:bottom="1134" w:left="1701" w:header="708" w:footer="708" w:gutter="0"/>
@@ -3727,6 +8309,30 @@
       </w:pPr>
       <w:r>
         <w:continuationSeparator/>
+      </w:r>
+    </w:p>
+  </w:footnote>
+  <w:footnote w:id="1">
+    <w:p>
+      <w:pPr>
+        <w:pStyle w:val="FootnoteText"/>
+      </w:pPr>
+      <w:r>
+        <w:rPr>
+          <w:rStyle w:val="FootnoteReference"/>
+        </w:rPr>
+        <w:footnoteRef/>
+      </w:r>
+      <w:r>
+        <w:t xml:space="preserve"> Due to oscillating values of accuracy score, moving average with window size of 5 epochs was used. The plots of moving average for </w:t>
+      </w:r>
+      <w:proofErr w:type="spellStart"/>
+      <w:r>
+        <w:t>testset</w:t>
+      </w:r>
+      <w:proofErr w:type="spellEnd"/>
+      <w:r>
+        <w:t xml:space="preserve"> is in the appendix.</w:t>
       </w:r>
     </w:p>
   </w:footnote>
@@ -4744,6 +9350,91 @@
       <w:vertAlign w:val="superscript"/>
     </w:rPr>
   </w:style>
+  <w:style w:type="table" w:styleId="TableGrid">
+    <w:name w:val="Table Grid"/>
+    <w:basedOn w:val="TableNormal"/>
+    <w:uiPriority w:val="39"/>
+    <w:rsid w:val="00E62C48"/>
+    <w:pPr>
+      <w:spacing w:after="0" w:line="240" w:lineRule="auto"/>
+    </w:pPr>
+    <w:tblPr>
+      <w:tblBorders>
+        <w:top w:val="single" w:sz="4" w:space="0" w:color="auto"/>
+        <w:left w:val="single" w:sz="4" w:space="0" w:color="auto"/>
+        <w:bottom w:val="single" w:sz="4" w:space="0" w:color="auto"/>
+        <w:right w:val="single" w:sz="4" w:space="0" w:color="auto"/>
+        <w:insideH w:val="single" w:sz="4" w:space="0" w:color="auto"/>
+        <w:insideV w:val="single" w:sz="4" w:space="0" w:color="auto"/>
+      </w:tblBorders>
+    </w:tblPr>
+  </w:style>
+  <w:style w:type="paragraph" w:styleId="BalloonText">
+    <w:name w:val="Balloon Text"/>
+    <w:basedOn w:val="Normal"/>
+    <w:link w:val="BalloonTextChar"/>
+    <w:uiPriority w:val="99"/>
+    <w:semiHidden/>
+    <w:unhideWhenUsed/>
+    <w:rsid w:val="00B24B89"/>
+    <w:pPr>
+      <w:spacing w:after="0" w:line="240" w:lineRule="auto"/>
+    </w:pPr>
+    <w:rPr>
+      <w:rFonts w:ascii="Segoe UI" w:hAnsi="Segoe UI" w:cs="Segoe UI"/>
+      <w:sz w:val="18"/>
+      <w:szCs w:val="18"/>
+    </w:rPr>
+  </w:style>
+  <w:style w:type="character" w:customStyle="1" w:styleId="BalloonTextChar">
+    <w:name w:val="Balloon Text Char"/>
+    <w:basedOn w:val="DefaultParagraphFont"/>
+    <w:link w:val="BalloonText"/>
+    <w:uiPriority w:val="99"/>
+    <w:semiHidden/>
+    <w:rsid w:val="00B24B89"/>
+    <w:rPr>
+      <w:rFonts w:ascii="Segoe UI" w:hAnsi="Segoe UI" w:cs="Segoe UI"/>
+      <w:sz w:val="18"/>
+      <w:szCs w:val="18"/>
+      <w:lang w:val="en-US"/>
+    </w:rPr>
+  </w:style>
+  <w:style w:type="paragraph" w:styleId="Title">
+    <w:name w:val="Title"/>
+    <w:basedOn w:val="Normal"/>
+    <w:next w:val="Normal"/>
+    <w:link w:val="TitleChar"/>
+    <w:uiPriority w:val="10"/>
+    <w:qFormat/>
+    <w:rsid w:val="00DA60AF"/>
+    <w:pPr>
+      <w:spacing w:after="0" w:line="240" w:lineRule="auto"/>
+      <w:contextualSpacing/>
+    </w:pPr>
+    <w:rPr>
+      <w:rFonts w:asciiTheme="majorHAnsi" w:eastAsiaTheme="majorEastAsia" w:hAnsiTheme="majorHAnsi" w:cstheme="majorBidi"/>
+      <w:spacing w:val="-10"/>
+      <w:kern w:val="28"/>
+      <w:sz w:val="56"/>
+      <w:szCs w:val="56"/>
+    </w:rPr>
+  </w:style>
+  <w:style w:type="character" w:customStyle="1" w:styleId="TitleChar">
+    <w:name w:val="Title Char"/>
+    <w:basedOn w:val="DefaultParagraphFont"/>
+    <w:link w:val="Title"/>
+    <w:uiPriority w:val="10"/>
+    <w:rsid w:val="00DA60AF"/>
+    <w:rPr>
+      <w:rFonts w:asciiTheme="majorHAnsi" w:eastAsiaTheme="majorEastAsia" w:hAnsiTheme="majorHAnsi" w:cstheme="majorBidi"/>
+      <w:spacing w:val="-10"/>
+      <w:kern w:val="28"/>
+      <w:sz w:val="56"/>
+      <w:szCs w:val="56"/>
+      <w:lang w:val="en-US"/>
+    </w:rPr>
+  </w:style>
 </w:styles>
 </file>
 
@@ -5265,10 +9956,100 @@
     <b:RefOrder>8</b:RefOrder>
   </b:Source>
   <b:Source>
+    <b:Tag>Mes12</b:Tag>
+    <b:SourceType>JournalArticle</b:SourceType>
+    <b:Guid>{856B58C7-D728-4533-A5BC-767289837146}</b:Guid>
+    <b:Author>
+      <b:Author>
+        <b:NameList>
+          <b:Person>
+            <b:Last>Meshgini</b:Last>
+            <b:First>Saeed</b:First>
+          </b:Person>
+          <b:Person>
+            <b:Last>Aghagolzadeh</b:Last>
+            <b:First>Ali</b:First>
+          </b:Person>
+          <b:Person>
+            <b:Last>Seyedarabi</b:Last>
+            <b:First>Hadi</b:First>
+          </b:Person>
+        </b:NameList>
+      </b:Author>
+    </b:Author>
+    <b:Title>Face recognition using Gabor filter bank, kernel principal component analysis and support vector machine</b:Title>
+    <b:Year>2012</b:Year>
+    <b:JournalName>International Journal of Computer Theory and Engineering</b:JournalName>
+    <b:Pages>767-771</b:Pages>
+    <b:Volume>4</b:Volume>
+    <b:RefOrder>12</b:RefOrder>
+  </b:Source>
+  <b:Source>
+    <b:Tag>Kri12</b:Tag>
+    <b:SourceType>ConferenceProceedings</b:SourceType>
+    <b:Guid>{4FD498C7-E3A7-42C1-8B04-01C94A9D598D}</b:Guid>
+    <b:Title>ImageNet Classification with Deep Convolutional Neural Networks</b:Title>
+    <b:Year>2012</b:Year>
+    <b:Pages>1097--1105</b:Pages>
+    <b:Author>
+      <b:Author>
+        <b:NameList>
+          <b:Person>
+            <b:Last>Krizhevsky</b:Last>
+            <b:First>Alex</b:First>
+          </b:Person>
+          <b:Person>
+            <b:Last>Sutskever</b:Last>
+            <b:First>Ilya</b:First>
+          </b:Person>
+          <b:Person>
+            <b:Last>Hinton</b:Last>
+            <b:First>Geoffrey</b:First>
+            <b:Middle>E</b:Middle>
+          </b:Person>
+        </b:NameList>
+      </b:Author>
+    </b:Author>
+    <b:ConferenceName>NIPS2012</b:ConferenceName>
+    <b:Publisher>Curran Associates, Inc</b:Publisher>
+    <b:URL>http://papers.nips.cc/paper/4824-imagenet-classification-with-deep-convolutional-neural-networks.pdf</b:URL>
+    <b:RefOrder>11</b:RefOrder>
+  </b:Source>
+  <b:Source>
+    <b:Tag>Rum86</b:Tag>
+    <b:SourceType>BookSection</b:SourceType>
+    <b:Guid>{9AE46913-64F5-473B-A1F4-E0C7C1236A90}</b:Guid>
+    <b:Author>
+      <b:Author>
+        <b:NameList>
+          <b:Person>
+            <b:Last>Rumelhart</b:Last>
+            <b:First>D.</b:First>
+          </b:Person>
+          <b:Person>
+            <b:Last>Hinton</b:Last>
+            <b:First>G.</b:First>
+          </b:Person>
+          <b:Person>
+            <b:Last>Williams</b:Last>
+            <b:First>R.</b:First>
+            <b:Middle>J.</b:Middle>
+          </b:Person>
+        </b:NameList>
+      </b:Author>
+    </b:Author>
+    <b:Title>Learning internal representations by error propagation</b:Title>
+    <b:Year>1986</b:Year>
+    <b:Pages>318-362</b:Pages>
+    <b:Publisher>MIT Press Cambridge</b:Publisher>
+    <b:BookTitle>Parallel distributed processing: explorations in the microstructure of cognition, vol. 1</b:BookTitle>
+    <b:RefOrder>10</b:RefOrder>
+  </b:Source>
+  <b:Source>
     <b:Tag>Hon05</b:Tag>
     <b:SourceType>JournalArticle</b:SourceType>
-    <b:Guid>{2DE540F5-019A-470C-BFF8-C5C1E2E4FFD3}</b:Guid>
-    <b:Title>A New Facial Expression Recognition Method Based on</b:Title>
+    <b:Guid>{BBAF1008-EB4D-4AD3-936A-FC3574EA1B47}</b:Guid>
+    <b:Title>A New Facial Expression Recognition Method Based on Local Gabor Filter Bank and PCA plus LDA</b:Title>
     <b:Year>2005</b:Year>
     <b:Author>
       <b:Author>
@@ -5299,44 +10080,146 @@
     <b:RefOrder>9</b:RefOrder>
   </b:Source>
   <b:Source>
-    <b:Tag>Mes12</b:Tag>
-    <b:SourceType>JournalArticle</b:SourceType>
-    <b:Guid>{856B58C7-D728-4533-A5BC-767289837146}</b:Guid>
+    <b:Tag>Kag14</b:Tag>
+    <b:SourceType>InternetSite</b:SourceType>
+    <b:Guid>{1671D314-99E6-4B14-ABE7-1177649FE35A}</b:Guid>
+    <b:Title>Dogs vs. Cats</b:Title>
+    <b:Year>2014</b:Year>
+    <b:Author>
+      <b:Author>
+        <b:Corporate>Kaggle Inc</b:Corporate>
+      </b:Author>
+    </b:Author>
+    <b:URL>https://www.kaggle.com/c/dogs-vs-cats</b:URL>
+    <b:RefOrder>13</b:RefOrder>
+  </b:Source>
+  <b:Source>
+    <b:Tag>Moh17</b:Tag>
+    <b:SourceType>InternetSite</b:SourceType>
+    <b:Guid>{24BC529D-93C3-441C-A6AB-F52D827B724A}</b:Guid>
     <b:Author>
       <b:Author>
         <b:NameList>
           <b:Person>
-            <b:Last>Meshgini</b:Last>
-            <b:First>Saeed</b:First>
-          </b:Person>
-          <b:Person>
-            <b:Last>Aghagolzadeh</b:Last>
-            <b:First>Ali</b:First>
-          </b:Person>
-          <b:Person>
-            <b:Last>Seyedarabi</b:Last>
-            <b:First>Hadi</b:First>
+            <b:Last>Mahoor</b:Last>
+            <b:First>Mohammad</b:First>
           </b:Person>
         </b:NameList>
       </b:Author>
     </b:Author>
-    <b:Title>Face recognition using Gabor filter bank, kernel principal component analysis and support vector machine</b:Title>
-    <b:Year>2012</b:Year>
-    <b:JournalName>International Journal of Computer Theory and Engineering</b:JournalName>
-    <b:Pages>767-771</b:Pages>
-    <b:Volume>4</b:Volume>
-    <b:RefOrder>11</b:RefOrder>
+    <b:Title>AffectNet</b:Title>
+    <b:Year>2017</b:Year>
+    <b:URL>http://mohammadmahoor.com/affectnet/</b:URL>
+    <b:RefOrder>14</b:RefOrder>
   </b:Source>
   <b:Source>
-    <b:Tag>Kri12</b:Tag>
+    <b:Tag>Sta12</b:Tag>
+    <b:SourceType>InternetSite</b:SourceType>
+    <b:Guid>{B530CD93-2189-4EE8-9037-0886D912035B}</b:Guid>
+    <b:Author>
+      <b:Author>
+        <b:Corporate>Stanford Vision Lab, Stanford University, Princeton University </b:Corporate>
+      </b:Author>
+    </b:Author>
+    <b:Title>ImageNet</b:Title>
+    <b:Year>2012</b:Year>
+    <b:URL>http://www.image-net.org/</b:URL>
+    <b:RefOrder>15</b:RefOrder>
+  </b:Source>
+  <b:Source>
+    <b:Tag>Die15</b:Tag>
     <b:SourceType>ConferenceProceedings</b:SourceType>
-    <b:Guid>{4FD498C7-E3A7-42C1-8B04-01C94A9D598D}</b:Guid>
-    <b:Title>ImageNet Classification with Deep Convolutional Neural Networks</b:Title>
-    <b:Year>2012</b:Year>
-    <b:Pages>1097--1105</b:Pages>
+    <b:Guid>{F806EB06-F7FC-4194-BC59-ECA3B219B942}</b:Guid>
+    <b:Title>Adam: A Method for Stochastic Optimization</b:Title>
+    <b:Year>2015</b:Year>
     <b:Author>
       <b:Author>
         <b:NameList>
+          <b:Person>
+            <b:Last>Kingma</b:Last>
+            <b:First>Diederik</b:First>
+            <b:Middle>P.</b:Middle>
+          </b:Person>
+          <b:Person>
+            <b:Last>Ba</b:Last>
+            <b:First>Jimmy</b:First>
+          </b:Person>
+        </b:NameList>
+      </b:Author>
+    </b:Author>
+    <b:ConferenceName>3rd International Conference for Learning Representations</b:ConferenceName>
+    <b:City>San Diego</b:City>
+    <b:RefOrder>16</b:RefOrder>
+  </b:Source>
+  <b:Source>
+    <b:Tag>Nag11</b:Tag>
+    <b:SourceType>ConferenceProceedings</b:SourceType>
+    <b:Guid>{94371E9E-8DBB-4BA1-8238-0919BE9AC991}</b:Guid>
+    <b:Author>
+      <b:Author>
+        <b:NameList>
+          <b:Person>
+            <b:Last>Nagi</b:Last>
+            <b:First>J.</b:First>
+          </b:Person>
+          <b:Person>
+            <b:Last>Ducatelle</b:Last>
+            <b:First>F.</b:First>
+          </b:Person>
+          <b:Person>
+            <b:Last>Caro</b:Last>
+            <b:First>G.</b:First>
+            <b:Middle>A. Di</b:Middle>
+          </b:Person>
+          <b:Person>
+            <b:Last>Ciresan</b:Last>
+            <b:First>D.</b:First>
+          </b:Person>
+          <b:Person>
+            <b:Last>Meier</b:Last>
+            <b:First>U.</b:First>
+          </b:Person>
+          <b:Person>
+            <b:Last>Giusti</b:Last>
+            <b:First>A.</b:First>
+          </b:Person>
+          <b:Person>
+            <b:Last>Nagi</b:Last>
+            <b:First>F.</b:First>
+          </b:Person>
+          <b:Person>
+            <b:Last>Schmidhuber</b:Last>
+            <b:First>J.</b:First>
+          </b:Person>
+          <b:Person>
+            <b:Last>Gambardella</b:Last>
+            <b:First>L.</b:First>
+            <b:Middle>M.</b:Middle>
+          </b:Person>
+        </b:NameList>
+      </b:Author>
+    </b:Author>
+    <b:Title>Max-Pooling Convolutional Neural Networks for Vision-based Hand Gesture Recognition'</b:Title>
+    <b:Year>2011</b:Year>
+    <b:ConferenceName>IEEE International Conference on Signal and Image Processing Applications</b:ConferenceName>
+    <b:RefOrder>17</b:RefOrder>
+  </b:Source>
+  <b:Source>
+    <b:Tag>Hin12</b:Tag>
+    <b:SourceType>ConferenceProceedings</b:SourceType>
+    <b:Guid>{6C0F17B5-8E0D-4135-98B4-DDA437726798}</b:Guid>
+    <b:Author>
+      <b:Author>
+        <b:NameList>
+          <b:Person>
+            <b:Last>Hinton</b:Last>
+            <b:First>Geoffrey</b:First>
+            <b:Middle>E.</b:Middle>
+          </b:Person>
+          <b:Person>
+            <b:Last>Srivastava</b:Last>
+            <b:First>Nitish</b:First>
+          </b:Person>
           <b:Person>
             <b:Last>Krizhevsky</b:Last>
             <b:First>Alex</b:First>
@@ -5346,23 +10229,48 @@
             <b:First>Ilya</b:First>
           </b:Person>
           <b:Person>
-            <b:Last>Hinton</b:Last>
-            <b:First>Geoffrey</b:First>
-            <b:Middle>E</b:Middle>
+            <b:Last>Salakhutdinov</b:Last>
+            <b:First>Ruslan</b:First>
+            <b:Middle>R.</b:Middle>
           </b:Person>
         </b:NameList>
       </b:Author>
     </b:Author>
-    <b:ConferenceName>NIPS2012</b:ConferenceName>
-    <b:Publisher>Curran Associates, Inc</b:Publisher>
-    <b:URL>http://papers.nips.cc/paper/4824-imagenet-classification-with-deep-convolutional-neural-networks.pdf</b:URL>
-    <b:RefOrder>10</b:RefOrder>
+    <b:Title>Improving neural networks by preventing co-adaptation of feature detectors</b:Title>
+    <b:Year>2012</b:Year>
+    <b:RefOrder>18</b:RefOrder>
+  </b:Source>
+  <b:Source>
+    <b:Tag>Xav11</b:Tag>
+    <b:SourceType>ConferenceProceedings</b:SourceType>
+    <b:Guid>{AA8F88D7-EBEC-4EB7-B8B7-88E91ABA83A4}</b:Guid>
+    <b:Author>
+      <b:Author>
+        <b:NameList>
+          <b:Person>
+            <b:Last>Glorot</b:Last>
+            <b:First>Xavier</b:First>
+          </b:Person>
+          <b:Person>
+            <b:Last>Bordes</b:Last>
+            <b:First>Antoine</b:First>
+          </b:Person>
+          <b:Person>
+            <b:Last>Bengio</b:Last>
+            <b:First>Yoshua</b:First>
+          </b:Person>
+        </b:NameList>
+      </b:Author>
+    </b:Author>
+    <b:Title>Deep Sparse Rectifier Neural Networks</b:Title>
+    <b:Year>2011</b:Year>
+    <b:RefOrder>19</b:RefOrder>
   </b:Source>
 </b:Sources>
 </file>
 
 <file path=customXml/itemProps1.xml><?xml version="1.0" encoding="utf-8"?>
-<ds:datastoreItem xmlns:ds="http://schemas.openxmlformats.org/officeDocument/2006/customXml" ds:itemID="{7E908788-9054-4F59-9E9F-E0C6DB8B4279}">
+<ds:datastoreItem xmlns:ds="http://schemas.openxmlformats.org/officeDocument/2006/customXml" ds:itemID="{5DA8ACE9-0596-45FD-961C-9C47323B7B11}">
   <ds:schemaRefs>
     <ds:schemaRef ds:uri="http://schemas.openxmlformats.org/officeDocument/2006/bibliography"/>
   </ds:schemaRefs>

--- a/GaborNet.docx
+++ b/GaborNet.docx
@@ -883,6 +883,114 @@
           <w:sz w:val="24"/>
         </w:rPr>
         <w:t xml:space="preserve"> with active dropout layers. The evaluation process is much simpler, because it requires only forward propagation, dropout layers is inactive during evaluation process.</w:t>
+      </w:r>
+    </w:p>
+    <w:p>
+      <w:pPr>
+        <w:keepNext/>
+        <w:spacing w:after="0"/>
+        <w:jc w:val="center"/>
+      </w:pPr>
+      <w:r>
+        <w:rPr>
+          <w:noProof/>
+        </w:rPr>
+        <w:drawing>
+          <wp:inline distT="0" distB="0" distL="0" distR="0" wp14:anchorId="22E6E546" wp14:editId="6DE61CD1">
+            <wp:extent cx="5955092" cy="1718733"/>
+            <wp:effectExtent l="0" t="0" r="7620" b="0"/>
+            <wp:docPr id="7" name="Picture 7" descr="http://ml4a.github.io/images/figures/alexnet.jpg"/>
+            <wp:cNvGraphicFramePr>
+              <a:graphicFrameLocks xmlns:a="http://schemas.openxmlformats.org/drawingml/2006/main" noChangeAspect="1"/>
+            </wp:cNvGraphicFramePr>
+            <a:graphic xmlns:a="http://schemas.openxmlformats.org/drawingml/2006/main">
+              <a:graphicData uri="http://schemas.openxmlformats.org/drawingml/2006/picture">
+                <pic:pic xmlns:pic="http://schemas.openxmlformats.org/drawingml/2006/picture">
+                  <pic:nvPicPr>
+                    <pic:cNvPr id="0" name="Picture 1" descr="http://ml4a.github.io/images/figures/alexnet.jpg"/>
+                    <pic:cNvPicPr>
+                      <a:picLocks noChangeAspect="1" noChangeArrowheads="1"/>
+                    </pic:cNvPicPr>
+                  </pic:nvPicPr>
+                  <pic:blipFill>
+                    <a:blip r:embed="rId8">
+                      <a:extLst>
+                        <a:ext uri="{28A0092B-C50C-407E-A947-70E740481C1C}">
+                          <a14:useLocalDpi xmlns:a14="http://schemas.microsoft.com/office/drawing/2010/main" val="0"/>
+                        </a:ext>
+                      </a:extLst>
+                    </a:blip>
+                    <a:srcRect/>
+                    <a:stretch>
+                      <a:fillRect/>
+                    </a:stretch>
+                  </pic:blipFill>
+                  <pic:spPr bwMode="auto">
+                    <a:xfrm>
+                      <a:off x="0" y="0"/>
+                      <a:ext cx="6052858" cy="1746950"/>
+                    </a:xfrm>
+                    <a:prstGeom prst="rect">
+                      <a:avLst/>
+                    </a:prstGeom>
+                    <a:noFill/>
+                    <a:ln>
+                      <a:noFill/>
+                    </a:ln>
+                  </pic:spPr>
+                </pic:pic>
+              </a:graphicData>
+            </a:graphic>
+          </wp:inline>
+        </w:drawing>
+      </w:r>
+    </w:p>
+    <w:p>
+      <w:pPr>
+        <w:pStyle w:val="Caption"/>
+        <w:jc w:val="center"/>
+        <w:rPr>
+          <w:rFonts w:ascii="Times New Roman" w:hAnsi="Times New Roman" w:cs="Times New Roman"/>
+          <w:sz w:val="24"/>
+        </w:rPr>
+      </w:pPr>
+      <w:r>
+        <w:t xml:space="preserve">Fig </w:t>
+      </w:r>
+      <w:r>
+        <w:fldChar w:fldCharType="begin"/>
+      </w:r>
+      <w:r>
+        <w:instrText xml:space="preserve"> SEQ Fig \* ARABIC </w:instrText>
+      </w:r>
+      <w:r>
+        <w:fldChar w:fldCharType="separate"/>
+      </w:r>
+      <w:r>
+        <w:rPr>
+          <w:noProof/>
+        </w:rPr>
+        <w:t>1</w:t>
+      </w:r>
+      <w:r>
+        <w:fldChar w:fldCharType="end"/>
+      </w:r>
+      <w:r>
+        <w:t xml:space="preserve"> CNN structure (</w:t>
+      </w:r>
+      <w:proofErr w:type="spellStart"/>
+      <w:r>
+        <w:t>Alexnet</w:t>
+      </w:r>
+      <w:proofErr w:type="spellEnd"/>
+      <w:r>
+        <w:t xml:space="preserve">) from </w:t>
+      </w:r>
+      <w:r>
+        <w:t>http://ml4a.github.io</w:t>
+      </w:r>
+      <w:r>
+        <w:t>/</w:t>
       </w:r>
     </w:p>
     <w:p>
@@ -1722,7 +1830,7 @@
           <w:sz w:val="24"/>
           <w:lang w:eastAsia="ru-RU"/>
         </w:rPr>
-        <w:t xml:space="preserve"> was shown that deep CNN trained on real-life images tends to learn first and second convolutional layers contain mostly Gabor-like filters. Filters of first and second layers of </w:t>
+        <w:t xml:space="preserve"> was shown that deep CNN trained on real-life images tends to learn first convolutional layers contain mostly Gabor-like filters. Filters of first and second layers of </w:t>
       </w:r>
       <w:proofErr w:type="spellStart"/>
       <w:r>
@@ -1757,6 +1865,7 @@
           <w:sz w:val="24"/>
           <w:lang w:eastAsia="ru-RU"/>
         </w:rPr>
+        <w:lastRenderedPageBreak/>
         <w:t xml:space="preserve">To initialize Gabor filters in Gabor Layer, approach proposed in </w:t>
       </w:r>
       <w:sdt>
@@ -2240,7 +2349,6 @@
           <w:sz w:val="24"/>
           <w:lang w:eastAsia="ru-RU"/>
         </w:rPr>
-        <w:lastRenderedPageBreak/>
         <w:t xml:space="preserve">The </w:t>
       </w:r>
       <m:oMath>
@@ -2372,6 +2480,61 @@
     </w:p>
     <w:p>
       <w:pPr>
+        <w:keepNext/>
+        <w:jc w:val="center"/>
+      </w:pPr>
+      <w:r>
+        <w:rPr>
+          <w:noProof/>
+        </w:rPr>
+        <w:drawing>
+          <wp:inline distT="0" distB="0" distL="0" distR="0" wp14:anchorId="59984B99" wp14:editId="7F88F81A">
+            <wp:extent cx="5985827" cy="2319866"/>
+            <wp:effectExtent l="0" t="0" r="0" b="4445"/>
+            <wp:docPr id="12" name="Picture 12"/>
+            <wp:cNvGraphicFramePr>
+              <a:graphicFrameLocks xmlns:a="http://schemas.openxmlformats.org/drawingml/2006/main" noChangeAspect="1"/>
+            </wp:cNvGraphicFramePr>
+            <a:graphic xmlns:a="http://schemas.openxmlformats.org/drawingml/2006/main">
+              <a:graphicData uri="http://schemas.openxmlformats.org/drawingml/2006/picture">
+                <pic:pic xmlns:pic="http://schemas.openxmlformats.org/drawingml/2006/picture">
+                  <pic:nvPicPr>
+                    <pic:cNvPr id="1" name=""/>
+                    <pic:cNvPicPr/>
+                  </pic:nvPicPr>
+                  <pic:blipFill rotWithShape="1">
+                    <a:blip r:embed="rId9"/>
+                    <a:srcRect l="19027" t="28316" r="13950" b="25503"/>
+                    <a:stretch/>
+                  </pic:blipFill>
+                  <pic:spPr bwMode="auto">
+                    <a:xfrm>
+                      <a:off x="0" y="0"/>
+                      <a:ext cx="6084463" cy="2358093"/>
+                    </a:xfrm>
+                    <a:prstGeom prst="rect">
+                      <a:avLst/>
+                    </a:prstGeom>
+                    <a:ln>
+                      <a:noFill/>
+                    </a:ln>
+                    <a:extLst>
+                      <a:ext uri="{53640926-AAD7-44D8-BBD7-CCE9431645EC}">
+                        <a14:shadowObscured xmlns:a14="http://schemas.microsoft.com/office/drawing/2010/main"/>
+                      </a:ext>
+                    </a:extLst>
+                  </pic:spPr>
+                </pic:pic>
+              </a:graphicData>
+            </a:graphic>
+          </wp:inline>
+        </w:drawing>
+      </w:r>
+    </w:p>
+    <w:p>
+      <w:pPr>
+        <w:pStyle w:val="Caption"/>
+        <w:jc w:val="center"/>
         <w:rPr>
           <w:rFonts w:ascii="Times New Roman" w:hAnsi="Times New Roman" w:cs="Times New Roman"/>
           <w:sz w:val="24"/>
@@ -2379,13 +2542,34 @@
         </w:rPr>
       </w:pPr>
       <w:r>
-        <w:rPr>
-          <w:rFonts w:ascii="Times New Roman" w:hAnsi="Times New Roman" w:cs="Times New Roman"/>
-          <w:sz w:val="24"/>
-          <w:lang w:eastAsia="ru-RU"/>
-        </w:rPr>
-        <w:t>derivative of Gabor function -</w:t>
-      </w:r>
+        <w:t xml:space="preserve">Fig </w:t>
+      </w:r>
+      <w:r>
+        <w:fldChar w:fldCharType="begin"/>
+      </w:r>
+      <w:r>
+        <w:instrText xml:space="preserve"> SEQ Fig \* ARABIC </w:instrText>
+      </w:r>
+      <w:r>
+        <w:fldChar w:fldCharType="separate"/>
+      </w:r>
+      <w:r>
+        <w:rPr>
+          <w:noProof/>
+        </w:rPr>
+        <w:t>2</w:t>
+      </w:r>
+      <w:r>
+        <w:fldChar w:fldCharType="end"/>
+      </w:r>
+      <w:r>
+        <w:t xml:space="preserve">  96 convolutional kernels of size 11×11×3 learned by the first convolutional layer on the 224×224×3 input images in </w:t>
+      </w:r>
+      <w:proofErr w:type="spellStart"/>
+      <w:r>
+        <w:t>Alexnet</w:t>
+      </w:r>
+      <w:proofErr w:type="spellEnd"/>
     </w:p>
     <w:p>
       <w:pPr>
@@ -2798,6 +2982,8 @@
         <w:t xml:space="preserve"> shows the architecture of CNN and GCNN.</w:t>
       </w:r>
     </w:p>
+    <w:p/>
+    <w:p/>
     <w:p>
       <w:pPr>
         <w:pStyle w:val="Caption"/>
@@ -2806,6 +2992,7 @@
         <w:jc w:val="center"/>
       </w:pPr>
       <w:r>
+        <w:lastRenderedPageBreak/>
         <w:t xml:space="preserve">Table </w:t>
       </w:r>
       <w:r>
@@ -3226,10 +3413,7 @@
         <w:t xml:space="preserve"> As it can be seen GCNN outperforms regular CNN and converged on earlier epochs.</w:t>
       </w:r>
       <w:r>
-        <w:t xml:space="preserve"> </w:t>
-      </w:r>
-      <w:r>
-        <w:t xml:space="preserve">The performance gap achieves </w:t>
+        <w:t xml:space="preserve"> The performance gap achieves </w:t>
       </w:r>
       <w:r>
         <w:t>6</w:t>
@@ -3254,11 +3438,10 @@
         <w:rPr>
           <w:noProof/>
         </w:rPr>
-        <w:lastRenderedPageBreak/>
         <w:drawing>
-          <wp:inline distT="0" distB="0" distL="0" distR="0" wp14:anchorId="5C03B9E7" wp14:editId="1490306E">
-            <wp:extent cx="4206240" cy="3370429"/>
-            <wp:effectExtent l="0" t="0" r="3810" b="1905"/>
+          <wp:inline distT="0" distB="0" distL="0" distR="0" wp14:anchorId="5C03B9E7" wp14:editId="262EF163">
+            <wp:extent cx="2579914" cy="2067266"/>
+            <wp:effectExtent l="0" t="0" r="0" b="0"/>
             <wp:docPr id="2" name="Picture 2"/>
             <wp:cNvGraphicFramePr>
               <a:graphicFrameLocks xmlns:a="http://schemas.openxmlformats.org/drawingml/2006/main" noChangeAspect="1"/>
@@ -3273,7 +3456,7 @@
                     </pic:cNvPicPr>
                   </pic:nvPicPr>
                   <pic:blipFill>
-                    <a:blip r:embed="rId8">
+                    <a:blip r:embed="rId10">
                       <a:extLst>
                         <a:ext uri="{28A0092B-C50C-407E-A947-70E740481C1C}">
                           <a14:useLocalDpi xmlns:a14="http://schemas.microsoft.com/office/drawing/2010/main" val="0"/>
@@ -3287,7 +3470,7 @@
                   <pic:spPr bwMode="auto">
                     <a:xfrm>
                       <a:off x="0" y="0"/>
-                      <a:ext cx="4246559" cy="3402737"/>
+                      <a:ext cx="2677742" cy="2145655"/>
                     </a:xfrm>
                     <a:prstGeom prst="rect">
                       <a:avLst/>
@@ -3308,9 +3491,9 @@
           <w:noProof/>
         </w:rPr>
         <w:drawing>
-          <wp:inline distT="0" distB="0" distL="0" distR="0" wp14:anchorId="793B38B0" wp14:editId="41F400BE">
-            <wp:extent cx="4206240" cy="3370430"/>
-            <wp:effectExtent l="0" t="0" r="3810" b="1905"/>
+          <wp:inline distT="0" distB="0" distL="0" distR="0" wp14:anchorId="793B38B0" wp14:editId="7E8130FC">
+            <wp:extent cx="2607128" cy="2089073"/>
+            <wp:effectExtent l="0" t="0" r="3175" b="6985"/>
             <wp:docPr id="1" name="Picture 1"/>
             <wp:cNvGraphicFramePr>
               <a:graphicFrameLocks xmlns:a="http://schemas.openxmlformats.org/drawingml/2006/main" noChangeAspect="1"/>
@@ -3325,7 +3508,7 @@
                     </pic:cNvPicPr>
                   </pic:nvPicPr>
                   <pic:blipFill>
-                    <a:blip r:embed="rId9">
+                    <a:blip r:embed="rId11">
                       <a:extLst>
                         <a:ext uri="{28A0092B-C50C-407E-A947-70E740481C1C}">
                           <a14:useLocalDpi xmlns:a14="http://schemas.microsoft.com/office/drawing/2010/main" val="0"/>
@@ -3339,7 +3522,7 @@
                   <pic:spPr bwMode="auto">
                     <a:xfrm>
                       <a:off x="0" y="0"/>
-                      <a:ext cx="4290441" cy="3437900"/>
+                      <a:ext cx="2711184" cy="2172452"/>
                     </a:xfrm>
                     <a:prstGeom prst="rect">
                       <a:avLst/>
@@ -3378,7 +3561,7 @@
         <w:rPr>
           <w:noProof/>
         </w:rPr>
-        <w:t>1</w:t>
+        <w:t>3</w:t>
       </w:r>
       <w:r>
         <w:fldChar w:fldCharType="end"/>
@@ -3423,6 +3606,7 @@
       <w:tblPr>
         <w:tblStyle w:val="TableGrid"/>
         <w:tblW w:w="9691" w:type="dxa"/>
+        <w:jc w:val="center"/>
         <w:tblLook w:val="04A0" w:firstRow="1" w:lastRow="0" w:firstColumn="1" w:lastColumn="0" w:noHBand="0" w:noVBand="1"/>
       </w:tblPr>
       <w:tblGrid>
@@ -3435,6 +3619,7 @@
       <w:tr>
         <w:trPr>
           <w:trHeight w:val="317"/>
+          <w:jc w:val="center"/>
         </w:trPr>
         <w:tc>
           <w:tcPr>
@@ -3481,6 +3666,7 @@
       <w:tr>
         <w:trPr>
           <w:trHeight w:val="317"/>
+          <w:jc w:val="center"/>
         </w:trPr>
         <w:tc>
           <w:tcPr>
@@ -3556,6 +3742,7 @@
       <w:tr>
         <w:trPr>
           <w:trHeight w:val="332"/>
+          <w:jc w:val="center"/>
         </w:trPr>
         <w:tc>
           <w:tcPr>
@@ -3631,6 +3818,7 @@
       <w:tr>
         <w:trPr>
           <w:trHeight w:val="317"/>
+          <w:jc w:val="center"/>
         </w:trPr>
         <w:tc>
           <w:tcPr>
@@ -3709,6 +3897,7 @@
       <w:tr>
         <w:trPr>
           <w:trHeight w:val="317"/>
+          <w:jc w:val="center"/>
         </w:trPr>
         <w:tc>
           <w:tcPr>
@@ -3784,6 +3973,7 @@
       <w:tr>
         <w:trPr>
           <w:trHeight w:val="317"/>
+          <w:jc w:val="center"/>
         </w:trPr>
         <w:tc>
           <w:tcPr>
@@ -3859,6 +4049,7 @@
       <w:tr>
         <w:trPr>
           <w:trHeight w:val="317"/>
+          <w:jc w:val="center"/>
         </w:trPr>
         <w:tc>
           <w:tcPr>
@@ -3937,9 +4128,13 @@
       <w:pPr>
         <w:pStyle w:val="Heading2"/>
       </w:pPr>
+    </w:p>
+    <w:p>
+      <w:pPr>
+        <w:pStyle w:val="Heading2"/>
+      </w:pPr>
       <w:proofErr w:type="spellStart"/>
       <w:r>
-        <w:lastRenderedPageBreak/>
         <w:t>AffectNet</w:t>
       </w:r>
       <w:proofErr w:type="spellEnd"/>
@@ -4411,6 +4606,54 @@
       </w:r>
       <w:r>
         <w:rPr>
+          <w:lang w:eastAsia="ru-RU"/>
+        </w:rPr>
+        <w:t xml:space="preserve"> </w:t>
+      </w:r>
+      <w:r>
+        <w:rPr>
+          <w:lang w:eastAsia="ru-RU"/>
+        </w:rPr>
+        <w:t xml:space="preserve">is </w:t>
+      </w:r>
+      <w:r>
+        <w:rPr>
+          <w:lang w:eastAsia="ru-RU"/>
+        </w:rPr>
+        <w:t>3% of accuracy score.</w:t>
+      </w:r>
+      <w:r>
+        <w:rPr>
+          <w:lang w:eastAsia="ru-RU"/>
+        </w:rPr>
+        <w:t xml:space="preserve"> In addition, Gabor CNN converge several epochs earlier than regular CNN. However, unlike Dogs vs Cats dataset, on later epochs CNN </w:t>
+      </w:r>
+      <w:r>
+        <w:rPr>
+          <w:lang w:eastAsia="ru-RU"/>
+        </w:rPr>
+        <w:t xml:space="preserve">achieves almost the same accuracy score as Gabor CNN and </w:t>
+      </w:r>
+      <w:r>
+        <w:rPr>
+          <w:lang w:eastAsia="ru-RU"/>
+        </w:rPr>
+        <w:t xml:space="preserve">the </w:t>
+      </w:r>
+      <w:r>
+        <w:rPr>
+          <w:lang w:eastAsia="ru-RU"/>
+        </w:rPr>
+        <w:t xml:space="preserve">average </w:t>
+      </w:r>
+      <w:r>
+        <w:rPr>
+          <w:lang w:eastAsia="ru-RU"/>
+        </w:rPr>
+        <w:t>accuracy</w:t>
+      </w:r>
+      <w:r>
+        <w:rPr>
           <w:rStyle w:val="FootnoteReference"/>
           <w:lang w:eastAsia="ru-RU"/>
         </w:rPr>
@@ -4420,76 +4663,34 @@
         <w:rPr>
           <w:lang w:eastAsia="ru-RU"/>
         </w:rPr>
+        <w:t xml:space="preserve"> difference drops to </w:t>
+      </w:r>
+      <w:r>
+        <w:rPr>
+          <w:lang w:eastAsia="ru-RU"/>
+        </w:rPr>
+        <w:t>1</w:t>
+      </w:r>
+      <w:r>
+        <w:rPr>
+          <w:lang w:eastAsia="ru-RU"/>
+        </w:rPr>
+        <w:t>%.</w:t>
+      </w:r>
+      <w:r>
+        <w:rPr>
+          <w:lang w:eastAsia="ru-RU"/>
+        </w:rPr>
+        <w:t xml:space="preserve"> The performance gap is shown on Figure 4.</w:t>
+      </w:r>
+      <w:r>
+        <w:rPr>
+          <w:lang w:eastAsia="ru-RU"/>
+        </w:rPr>
         <w:t xml:space="preserve"> </w:t>
       </w:r>
       <w:r>
-        <w:rPr>
-          <w:lang w:eastAsia="ru-RU"/>
-        </w:rPr>
-        <w:t xml:space="preserve">is </w:t>
-      </w:r>
-      <w:r>
-        <w:rPr>
-          <w:lang w:eastAsia="ru-RU"/>
-        </w:rPr>
-        <w:t>3% of accuracy score.</w:t>
-      </w:r>
-      <w:r>
-        <w:rPr>
-          <w:lang w:eastAsia="ru-RU"/>
-        </w:rPr>
-        <w:t xml:space="preserve"> In addition, Gabor CNN converge several epochs earlier than regular CNN. However, unlike Dogs vs Cats dataset, on later epochs CNN </w:t>
-      </w:r>
-      <w:r>
-        <w:rPr>
-          <w:lang w:eastAsia="ru-RU"/>
-        </w:rPr>
-        <w:t xml:space="preserve">achieves almost the same accuracy score as Gabor CNN and </w:t>
-      </w:r>
-      <w:r>
-        <w:rPr>
-          <w:lang w:eastAsia="ru-RU"/>
-        </w:rPr>
-        <w:t xml:space="preserve">average </w:t>
-      </w:r>
-      <w:r>
-        <w:rPr>
-          <w:lang w:eastAsia="ru-RU"/>
-        </w:rPr>
-        <w:t xml:space="preserve">accuracy difference drops to </w:t>
-      </w:r>
-      <w:r>
-        <w:rPr>
-          <w:lang w:eastAsia="ru-RU"/>
-        </w:rPr>
-        <w:t>1</w:t>
-      </w:r>
-      <w:r>
-        <w:rPr>
-          <w:lang w:eastAsia="ru-RU"/>
-        </w:rPr>
-        <w:t>%.</w:t>
-      </w:r>
-      <w:r>
-        <w:rPr>
-          <w:lang w:eastAsia="ru-RU"/>
-        </w:rPr>
-        <w:t xml:space="preserve"> The performance gap is shown on Figure 4.</w:t>
-      </w:r>
-      <w:r>
-        <w:rPr>
-          <w:lang w:eastAsia="ru-RU"/>
-        </w:rPr>
-        <w:t xml:space="preserve"> </w:t>
-      </w:r>
-      <w:r>
-        <w:t xml:space="preserve">The performance of GCNN and CNN is listed in detail in table </w:t>
-      </w:r>
-      <w:r>
-        <w:t>4</w:t>
-      </w:r>
-      <w:r>
-        <w:t>.</w:t>
+        <w:t>The performance of GCNN and CNN is listed in detail in table 4.</w:t>
       </w:r>
     </w:p>
     <w:p>
@@ -4522,7 +4723,7 @@
                     </pic:cNvPicPr>
                   </pic:nvPicPr>
                   <pic:blipFill>
-                    <a:blip r:embed="rId10">
+                    <a:blip r:embed="rId12">
                       <a:extLst>
                         <a:ext uri="{28A0092B-C50C-407E-A947-70E740481C1C}">
                           <a14:useLocalDpi xmlns:a14="http://schemas.microsoft.com/office/drawing/2010/main" val="0"/>
@@ -4582,7 +4783,7 @@
                     </pic:cNvPicPr>
                   </pic:nvPicPr>
                   <pic:blipFill>
-                    <a:blip r:embed="rId11">
+                    <a:blip r:embed="rId13">
                       <a:extLst>
                         <a:ext uri="{28A0092B-C50C-407E-A947-70E740481C1C}">
                           <a14:useLocalDpi xmlns:a14="http://schemas.microsoft.com/office/drawing/2010/main" val="0"/>
@@ -4819,10 +5020,7 @@
               <w:jc w:val="center"/>
             </w:pPr>
             <w:r>
-              <w:t>0.</w:t>
-            </w:r>
-            <w:r>
-              <w:t>228</w:t>
+              <w:t>0.228</w:t>
             </w:r>
           </w:p>
         </w:tc>
@@ -4836,10 +5034,7 @@
               <w:jc w:val="center"/>
             </w:pPr>
             <w:r>
-              <w:t>0.</w:t>
-            </w:r>
-            <w:r>
-              <w:t>254</w:t>
+              <w:t>0.254</w:t>
             </w:r>
           </w:p>
         </w:tc>
@@ -4853,10 +5048,7 @@
               <w:jc w:val="center"/>
             </w:pPr>
             <w:r>
-              <w:t>0.</w:t>
-            </w:r>
-            <w:r>
-              <w:t>256</w:t>
+              <w:t>0.256</w:t>
             </w:r>
           </w:p>
         </w:tc>
@@ -4906,10 +5098,7 @@
               <w:jc w:val="center"/>
             </w:pPr>
             <w:r>
-              <w:t>0.</w:t>
-            </w:r>
-            <w:r>
-              <w:t>510</w:t>
+              <w:t>0.510</w:t>
             </w:r>
           </w:p>
         </w:tc>
@@ -4923,10 +5112,7 @@
               <w:jc w:val="center"/>
             </w:pPr>
             <w:r>
-              <w:t>0.</w:t>
-            </w:r>
-            <w:r>
-              <w:t>563</w:t>
+              <w:t>0.563</w:t>
             </w:r>
           </w:p>
         </w:tc>
@@ -4940,10 +5126,7 @@
               <w:jc w:val="center"/>
             </w:pPr>
             <w:r>
-              <w:t>0.</w:t>
-            </w:r>
-            <w:r>
-              <w:t>528</w:t>
+              <w:t>0.528</w:t>
             </w:r>
           </w:p>
         </w:tc>
@@ -4993,10 +5176,7 @@
               <w:jc w:val="center"/>
             </w:pPr>
             <w:r>
-              <w:t>0.</w:t>
-            </w:r>
-            <w:r>
-              <w:t>586</w:t>
+              <w:t>0.586</w:t>
             </w:r>
           </w:p>
         </w:tc>
@@ -5010,10 +5190,7 @@
               <w:jc w:val="center"/>
             </w:pPr>
             <w:r>
-              <w:t>0.</w:t>
-            </w:r>
-            <w:r>
-              <w:t>620</w:t>
+              <w:t>0.620</w:t>
             </w:r>
           </w:p>
         </w:tc>
@@ -5027,10 +5204,7 @@
               <w:jc w:val="center"/>
             </w:pPr>
             <w:r>
-              <w:t>0.</w:t>
-            </w:r>
-            <w:r>
-              <w:t>574</w:t>
+              <w:t>0.574</w:t>
             </w:r>
           </w:p>
         </w:tc>
@@ -5080,10 +5254,7 @@
               <w:jc w:val="center"/>
             </w:pPr>
             <w:r>
-              <w:t>0.</w:t>
-            </w:r>
-            <w:r>
-              <w:t>640</w:t>
+              <w:t>0.640</w:t>
             </w:r>
           </w:p>
         </w:tc>
@@ -5097,10 +5268,7 @@
               <w:jc w:val="center"/>
             </w:pPr>
             <w:r>
-              <w:t>0.</w:t>
-            </w:r>
-            <w:r>
-              <w:t>669</w:t>
+              <w:t>0.669</w:t>
             </w:r>
           </w:p>
         </w:tc>
@@ -5114,10 +5282,7 @@
               <w:jc w:val="center"/>
             </w:pPr>
             <w:r>
-              <w:t>0.</w:t>
-            </w:r>
-            <w:r>
-              <w:t>594</w:t>
+              <w:t>0.594</w:t>
             </w:r>
           </w:p>
         </w:tc>
@@ -5167,10 +5332,7 @@
               <w:jc w:val="center"/>
             </w:pPr>
             <w:r>
-              <w:t>0.</w:t>
-            </w:r>
-            <w:r>
-              <w:t>679</w:t>
+              <w:t>0.679</w:t>
             </w:r>
           </w:p>
         </w:tc>
@@ -5184,10 +5346,7 @@
               <w:jc w:val="center"/>
             </w:pPr>
             <w:r>
-              <w:t>0.</w:t>
-            </w:r>
-            <w:r>
-              <w:t>710</w:t>
+              <w:t>0.710</w:t>
             </w:r>
           </w:p>
         </w:tc>
@@ -5201,10 +5360,7 @@
               <w:jc w:val="center"/>
             </w:pPr>
             <w:r>
-              <w:t>0.</w:t>
-            </w:r>
-            <w:r>
-              <w:t>627</w:t>
+              <w:t>0.627</w:t>
             </w:r>
           </w:p>
         </w:tc>
@@ -5441,54 +5597,216 @@
         <w:t xml:space="preserve"> for the experiment</w:t>
       </w:r>
       <w:r>
+        <w:t>.</w:t>
+      </w:r>
+      <w:r>
+        <w:rPr>
+          <w:lang w:val="ru-RU"/>
+        </w:rPr>
+        <w:t xml:space="preserve"> </w:t>
+      </w:r>
+      <w:r>
+        <w:rPr>
+          <w:lang w:val="ru-RU"/>
+        </w:rPr>
+        <w:t>Learning rate was decreased by factor 10 on 30</w:t>
+      </w:r>
+      <w:r>
+        <w:rPr>
+          <w:vertAlign w:val="superscript"/>
+          <w:lang w:val="ru-RU"/>
+        </w:rPr>
+        <w:t>t</w:t>
+      </w:r>
+      <w:r>
+        <w:rPr>
+          <w:vertAlign w:val="superscript"/>
+        </w:rPr>
+        <w:t>h</w:t>
+      </w:r>
+      <w:r>
+        <w:t xml:space="preserve"> </w:t>
+      </w:r>
+      <w:r>
+        <w:rPr>
+          <w:lang w:val="ru-RU"/>
+        </w:rPr>
+        <w:t xml:space="preserve"> and 50</w:t>
+      </w:r>
+      <w:r>
+        <w:rPr>
+          <w:vertAlign w:val="superscript"/>
+          <w:lang w:val="ru-RU"/>
+        </w:rPr>
+        <w:t>t</w:t>
+      </w:r>
+      <w:r>
+        <w:rPr>
+          <w:vertAlign w:val="superscript"/>
+        </w:rPr>
+        <w:t>h</w:t>
+      </w:r>
+      <w:r>
+        <w:rPr>
+          <w:lang w:val="ru-RU"/>
+        </w:rPr>
+        <w:t xml:space="preserve"> epochs.</w:t>
+      </w:r>
+      <w:r>
+        <w:t xml:space="preserve"> </w:t>
+      </w:r>
+      <w:r>
+        <w:t>Un</w:t>
+      </w:r>
+      <w:r>
+        <w:t xml:space="preserve">like on Dogs vs Cats and </w:t>
+      </w:r>
+      <w:proofErr w:type="spellStart"/>
+      <w:r>
+        <w:t>AffectNet</w:t>
+      </w:r>
+      <w:proofErr w:type="spellEnd"/>
+      <w:r>
+        <w:t xml:space="preserve"> datasets, the network with Gabor Layer ha</w:t>
+      </w:r>
+      <w:r>
+        <w:t>d</w:t>
+      </w:r>
+      <w:r>
+        <w:t xml:space="preserve"> smaller accuracy score on earlier epochs on IMAGENET.</w:t>
+      </w:r>
+      <w:r>
+        <w:t xml:space="preserve"> However, </w:t>
+      </w:r>
+      <w:r>
+        <w:t>from</w:t>
+      </w:r>
+      <w:r>
+        <w:t xml:space="preserve"> 1</w:t>
+      </w:r>
+      <w:r>
+        <w:t>0 to 30</w:t>
+      </w:r>
+      <w:r>
+        <w:rPr>
+          <w:vertAlign w:val="superscript"/>
+        </w:rPr>
+        <w:t xml:space="preserve"> </w:t>
+      </w:r>
+      <w:r>
+        <w:t>epoch</w:t>
+      </w:r>
+      <w:r>
+        <w:t>s</w:t>
+      </w:r>
+      <w:r>
+        <w:t xml:space="preserve"> the </w:t>
+      </w:r>
+      <w:r>
+        <w:lastRenderedPageBreak/>
+        <w:t xml:space="preserve">performance gap between Gabor </w:t>
+      </w:r>
+      <w:proofErr w:type="spellStart"/>
+      <w:r>
+        <w:t>Alexnet</w:t>
+      </w:r>
+      <w:proofErr w:type="spellEnd"/>
+      <w:r>
+        <w:t xml:space="preserve"> and </w:t>
+      </w:r>
+      <w:proofErr w:type="spellStart"/>
+      <w:r>
+        <w:t>Alexnet</w:t>
+      </w:r>
+      <w:proofErr w:type="spellEnd"/>
+      <w:r>
+        <w:t xml:space="preserve"> achieved almost 2% on top1 and top5 scores in favor of Gabor </w:t>
+      </w:r>
+      <w:proofErr w:type="spellStart"/>
+      <w:r>
+        <w:t>Alexnet</w:t>
+      </w:r>
+      <w:proofErr w:type="spellEnd"/>
+      <w:r>
+        <w:t>.</w:t>
+      </w:r>
+      <w:r>
+        <w:t xml:space="preserve"> </w:t>
+      </w:r>
+      <w:r>
+        <w:t>After reducing learning rate on 30</w:t>
+      </w:r>
+      <w:r>
+        <w:rPr>
+          <w:vertAlign w:val="superscript"/>
+        </w:rPr>
+        <w:t>th</w:t>
+      </w:r>
+      <w:r>
+        <w:t xml:space="preserve"> epoch </w:t>
+      </w:r>
+      <w:proofErr w:type="spellStart"/>
+      <w:r>
+        <w:t>Alexnet</w:t>
+      </w:r>
+      <w:proofErr w:type="spellEnd"/>
+      <w:r>
+        <w:t xml:space="preserve"> leveled top1 and top5 scores with Gabor </w:t>
+      </w:r>
+      <w:proofErr w:type="spellStart"/>
+      <w:r>
+        <w:t>Alexnet</w:t>
+      </w:r>
+      <w:proofErr w:type="spellEnd"/>
+      <w:r>
+        <w:t>.</w:t>
+      </w:r>
+      <w:r>
+        <w:t xml:space="preserve"> In the end Gabor </w:t>
+      </w:r>
+      <w:proofErr w:type="spellStart"/>
+      <w:r>
+        <w:t>Alexnet</w:t>
+      </w:r>
+      <w:proofErr w:type="spellEnd"/>
+      <w:r>
+        <w:t xml:space="preserve"> and </w:t>
+      </w:r>
+      <w:proofErr w:type="spellStart"/>
+      <w:r>
+        <w:t>Alexnet</w:t>
+      </w:r>
+      <w:proofErr w:type="spellEnd"/>
+      <w:r>
+        <w:t xml:space="preserve"> achieved almost exact results</w:t>
+      </w:r>
+      <w:r>
+        <w:t xml:space="preserve"> with Gabor </w:t>
+      </w:r>
+      <w:proofErr w:type="spellStart"/>
+      <w:r>
+        <w:t>Alexnet</w:t>
+      </w:r>
+      <w:proofErr w:type="spellEnd"/>
+      <w:r>
+        <w:t xml:space="preserve"> having fewer parameters due to Gabor Layer</w:t>
+      </w:r>
+      <w:r>
+        <w:t xml:space="preserve"> structure</w:t>
+      </w:r>
+      <w:r>
         <w:t xml:space="preserve">. </w:t>
       </w:r>
       <w:r>
-        <w:t>Un</w:t>
-      </w:r>
-      <w:r>
-        <w:t xml:space="preserve">like on Dogs vs Cats and </w:t>
+        <w:t xml:space="preserve">The performance of Gabor </w:t>
       </w:r>
       <w:proofErr w:type="spellStart"/>
       <w:r>
-        <w:t>AffectNet</w:t>
+        <w:t>Alexnet</w:t>
       </w:r>
       <w:proofErr w:type="spellEnd"/>
       <w:r>
-        <w:t xml:space="preserve"> datasets, the network with Gabor Layer ha</w:t>
-      </w:r>
-      <w:r>
-        <w:t>d</w:t>
-      </w:r>
-      <w:r>
-        <w:t xml:space="preserve"> smaller accuracy score on earlier epochs on IMAGENET.</w:t>
-      </w:r>
-      <w:r>
-        <w:t xml:space="preserve"> However, </w:t>
-      </w:r>
-      <w:r>
-        <w:t>from</w:t>
-      </w:r>
-      <w:r>
-        <w:t xml:space="preserve"> 1</w:t>
-      </w:r>
-      <w:r>
-        <w:t>0 to 30</w:t>
-      </w:r>
-      <w:r>
-        <w:rPr>
-          <w:vertAlign w:val="superscript"/>
-        </w:rPr>
-        <w:t xml:space="preserve"> </w:t>
-      </w:r>
-      <w:r>
-        <w:t>epoch</w:t>
-      </w:r>
-      <w:r>
-        <w:t>s</w:t>
-      </w:r>
-      <w:r>
-        <w:t xml:space="preserve"> the performance gap between Gabor </w:t>
+        <w:t xml:space="preserve"> and </w:t>
       </w:r>
       <w:proofErr w:type="spellStart"/>
       <w:r>
@@ -5496,122 +5814,7 @@
       </w:r>
       <w:proofErr w:type="spellEnd"/>
       <w:r>
-        <w:t xml:space="preserve"> and </w:t>
-      </w:r>
-      <w:proofErr w:type="spellStart"/>
-      <w:r>
-        <w:t>Alexnet</w:t>
-      </w:r>
-      <w:proofErr w:type="spellEnd"/>
-      <w:r>
-        <w:t xml:space="preserve"> achieved almost 2% on top1 </w:t>
-      </w:r>
-      <w:r>
-        <w:lastRenderedPageBreak/>
-        <w:t xml:space="preserve">and top5 scores in favor of Gabor </w:t>
-      </w:r>
-      <w:proofErr w:type="spellStart"/>
-      <w:r>
-        <w:t>Alexnet</w:t>
-      </w:r>
-      <w:proofErr w:type="spellEnd"/>
-      <w:r>
-        <w:t>.</w:t>
-      </w:r>
-      <w:r>
-        <w:t xml:space="preserve"> After reducing learning rate by 10</w:t>
-      </w:r>
-      <w:r>
-        <w:rPr>
-          <w:lang w:val="ru-RU"/>
-        </w:rPr>
-        <w:t xml:space="preserve"> </w:t>
-      </w:r>
-      <w:r>
-        <w:t>on 30</w:t>
-      </w:r>
-      <w:r>
-        <w:rPr>
-          <w:vertAlign w:val="superscript"/>
-        </w:rPr>
-        <w:t>th</w:t>
-      </w:r>
-      <w:r>
-        <w:t xml:space="preserve"> epoch </w:t>
-      </w:r>
-      <w:proofErr w:type="spellStart"/>
-      <w:r>
-        <w:t>Alexnet</w:t>
-      </w:r>
-      <w:proofErr w:type="spellEnd"/>
-      <w:r>
-        <w:t xml:space="preserve"> leveled top1 and top5 scores with Gabor </w:t>
-      </w:r>
-      <w:proofErr w:type="spellStart"/>
-      <w:r>
-        <w:t>Alexnet</w:t>
-      </w:r>
-      <w:proofErr w:type="spellEnd"/>
-      <w:r>
-        <w:t>.</w:t>
-      </w:r>
-      <w:r>
-        <w:t xml:space="preserve"> In the end Gabor </w:t>
-      </w:r>
-      <w:proofErr w:type="spellStart"/>
-      <w:r>
-        <w:t>Alexnet</w:t>
-      </w:r>
-      <w:proofErr w:type="spellEnd"/>
-      <w:r>
-        <w:t xml:space="preserve"> and </w:t>
-      </w:r>
-      <w:proofErr w:type="spellStart"/>
-      <w:r>
-        <w:t>Alexnet</w:t>
-      </w:r>
-      <w:proofErr w:type="spellEnd"/>
-      <w:r>
-        <w:t xml:space="preserve"> achieved almost exact results</w:t>
-      </w:r>
-      <w:r>
-        <w:t xml:space="preserve"> with Gabor </w:t>
-      </w:r>
-      <w:proofErr w:type="spellStart"/>
-      <w:r>
-        <w:t>Alexnet</w:t>
-      </w:r>
-      <w:proofErr w:type="spellEnd"/>
-      <w:r>
-        <w:t xml:space="preserve"> having fewer parameters due to Gabor Layer</w:t>
-      </w:r>
-      <w:r>
-        <w:t xml:space="preserve">. </w:t>
-      </w:r>
-      <w:r>
-        <w:t xml:space="preserve">The performance of Gabor </w:t>
-      </w:r>
-      <w:proofErr w:type="spellStart"/>
-      <w:r>
-        <w:t>Alexnet</w:t>
-      </w:r>
-      <w:proofErr w:type="spellEnd"/>
-      <w:r>
-        <w:t xml:space="preserve"> and </w:t>
-      </w:r>
-      <w:proofErr w:type="spellStart"/>
-      <w:r>
-        <w:t>Alexnet</w:t>
-      </w:r>
-      <w:proofErr w:type="spellEnd"/>
-      <w:r>
-        <w:t xml:space="preserve"> is shown on figure 5. </w:t>
-      </w:r>
-      <w:r>
-        <w:t xml:space="preserve">The performance of </w:t>
-      </w:r>
-      <w:r>
-        <w:t xml:space="preserve">Gabor </w:t>
+        <w:t xml:space="preserve"> is shown on figure 5. The performance of Gabor </w:t>
       </w:r>
       <w:proofErr w:type="spellStart"/>
       <w:r>
@@ -5642,9 +5845,9 @@
           <w:noProof/>
         </w:rPr>
         <w:drawing>
-          <wp:inline distT="0" distB="0" distL="0" distR="0" wp14:anchorId="7A2A5E51" wp14:editId="39E91C75">
+          <wp:inline distT="0" distB="0" distL="0" distR="0" wp14:anchorId="7A2A5E51" wp14:editId="609F7F02">
             <wp:extent cx="5001490" cy="2734647"/>
-            <wp:effectExtent l="0" t="0" r="8890" b="8890"/>
+            <wp:effectExtent l="0" t="0" r="0" b="5080"/>
             <wp:docPr id="3" name="Picture 3" descr="C:\Users\iLeks\AppData\Local\Microsoft\Windows\INetCache\Content.MSO\E72F188C.tmp"/>
             <wp:cNvGraphicFramePr>
               <a:graphicFrameLocks xmlns:a="http://schemas.openxmlformats.org/drawingml/2006/main" noChangeAspect="1"/>
@@ -5659,7 +5862,7 @@
                     </pic:cNvPicPr>
                   </pic:nvPicPr>
                   <pic:blipFill>
-                    <a:blip r:embed="rId12">
+                    <a:blip r:embed="rId14">
                       <a:extLst>
                         <a:ext uri="{28A0092B-C50C-407E-A947-70E740481C1C}">
                           <a14:useLocalDpi xmlns:a14="http://schemas.microsoft.com/office/drawing/2010/main" val="0"/>
@@ -5674,7 +5877,7 @@
                   <pic:spPr bwMode="auto">
                     <a:xfrm>
                       <a:off x="0" y="0"/>
-                      <a:ext cx="5136511" cy="2808472"/>
+                      <a:ext cx="5001490" cy="2734647"/>
                     </a:xfrm>
                     <a:prstGeom prst="rect">
                       <a:avLst/>
@@ -5703,9 +5906,9 @@
           <w:noProof/>
         </w:rPr>
         <w:drawing>
-          <wp:inline distT="0" distB="0" distL="0" distR="0" wp14:anchorId="2F4D8C39" wp14:editId="3DA35563">
+          <wp:inline distT="0" distB="0" distL="0" distR="0" wp14:anchorId="2F4D8C39" wp14:editId="75051FBD">
             <wp:extent cx="5043054" cy="2757373"/>
-            <wp:effectExtent l="0" t="0" r="5715" b="5080"/>
+            <wp:effectExtent l="0" t="0" r="0" b="6985"/>
             <wp:docPr id="4" name="Picture 4" descr="C:\Users\iLeks\AppData\Local\Microsoft\Windows\INetCache\Content.MSO\7DA2EA7A.tmp"/>
             <wp:cNvGraphicFramePr>
               <a:graphicFrameLocks xmlns:a="http://schemas.openxmlformats.org/drawingml/2006/main" noChangeAspect="1"/>
@@ -5720,7 +5923,7 @@
                     </pic:cNvPicPr>
                   </pic:nvPicPr>
                   <pic:blipFill>
-                    <a:blip r:embed="rId13">
+                    <a:blip r:embed="rId15">
                       <a:extLst>
                         <a:ext uri="{28A0092B-C50C-407E-A947-70E740481C1C}">
                           <a14:useLocalDpi xmlns:a14="http://schemas.microsoft.com/office/drawing/2010/main" val="0"/>
@@ -5735,7 +5938,7 @@
                   <pic:spPr bwMode="auto">
                     <a:xfrm>
                       <a:off x="0" y="0"/>
-                      <a:ext cx="5102198" cy="2789711"/>
+                      <a:ext cx="5043054" cy="2757373"/>
                     </a:xfrm>
                     <a:prstGeom prst="rect">
                       <a:avLst/>
@@ -5782,7 +5985,7 @@
                     </pic:cNvPicPr>
                   </pic:nvPicPr>
                   <pic:blipFill>
-                    <a:blip r:embed="rId14">
+                    <a:blip r:embed="rId16">
                       <a:extLst>
                         <a:ext uri="{28A0092B-C50C-407E-A947-70E740481C1C}">
                           <a14:useLocalDpi xmlns:a14="http://schemas.microsoft.com/office/drawing/2010/main" val="0"/>
@@ -5816,10 +6019,9 @@
     </w:p>
     <w:p>
       <w:pPr>
+        <w:keepNext/>
+        <w:spacing w:after="0"/>
         <w:jc w:val="center"/>
-        <w:rPr>
-          <w:lang w:eastAsia="ru-RU"/>
-        </w:rPr>
       </w:pPr>
       <w:r>
         <w:rPr>
@@ -5843,7 +6045,7 @@
                     </pic:cNvPicPr>
                   </pic:nvPicPr>
                   <pic:blipFill>
-                    <a:blip r:embed="rId15">
+                    <a:blip r:embed="rId17">
                       <a:extLst>
                         <a:ext uri="{28A0092B-C50C-407E-A947-70E740481C1C}">
                           <a14:useLocalDpi xmlns:a14="http://schemas.microsoft.com/office/drawing/2010/main" val="0"/>
@@ -5875,6 +6077,84 @@
         </w:drawing>
       </w:r>
     </w:p>
+    <w:p>
+      <w:pPr>
+        <w:pStyle w:val="Caption"/>
+        <w:jc w:val="center"/>
+        <w:rPr>
+          <w:lang w:eastAsia="ru-RU"/>
+        </w:rPr>
+      </w:pPr>
+      <w:r>
+        <w:t xml:space="preserve">Fig </w:t>
+      </w:r>
+      <w:r>
+        <w:fldChar w:fldCharType="begin"/>
+      </w:r>
+      <w:r>
+        <w:instrText xml:space="preserve"> SEQ Fig \* ARABIC </w:instrText>
+      </w:r>
+      <w:r>
+        <w:fldChar w:fldCharType="separate"/>
+      </w:r>
+      <w:r>
+        <w:rPr>
+          <w:noProof/>
+        </w:rPr>
+        <w:t>4</w:t>
+      </w:r>
+      <w:r>
+        <w:fldChar w:fldCharType="end"/>
+      </w:r>
+      <w:r>
+        <w:t xml:space="preserve"> The performance of </w:t>
+      </w:r>
+      <w:proofErr w:type="spellStart"/>
+      <w:r>
+        <w:t>Alexnet</w:t>
+      </w:r>
+      <w:proofErr w:type="spellEnd"/>
+      <w:r>
+        <w:t xml:space="preserve"> and Gabor </w:t>
+      </w:r>
+      <w:proofErr w:type="spellStart"/>
+      <w:r>
+        <w:t>Alexnet</w:t>
+      </w:r>
+      <w:proofErr w:type="spellEnd"/>
+    </w:p>
+    <w:p>
+      <w:pPr>
+        <w:pStyle w:val="Caption"/>
+        <w:keepNext/>
+        <w:spacing w:after="0"/>
+        <w:jc w:val="center"/>
+      </w:pPr>
+      <w:r>
+        <w:t xml:space="preserve">Table </w:t>
+      </w:r>
+      <w:r>
+        <w:fldChar w:fldCharType="begin"/>
+      </w:r>
+      <w:r>
+        <w:instrText xml:space="preserve"> SEQ Table \* ARABIC </w:instrText>
+      </w:r>
+      <w:r>
+        <w:fldChar w:fldCharType="separate"/>
+      </w:r>
+      <w:r>
+        <w:rPr>
+          <w:noProof/>
+        </w:rPr>
+        <w:t>5</w:t>
+      </w:r>
+      <w:r>
+        <w:fldChar w:fldCharType="end"/>
+      </w:r>
+      <w:r>
+        <w:t xml:space="preserve"> The accuracy score in percent</w:t>
+      </w:r>
+    </w:p>
     <w:tbl>
       <w:tblPr>
         <w:tblStyle w:val="TableGrid"/>
@@ -6200,6 +6480,9 @@
             <w:pPr>
               <w:jc w:val="center"/>
             </w:pPr>
+            <w:r>
+              <w:t>0.32</w:t>
+            </w:r>
           </w:p>
         </w:tc>
         <w:tc>
@@ -6211,6 +6494,9 @@
             <w:pPr>
               <w:jc w:val="center"/>
             </w:pPr>
+            <w:r>
+              <w:t>0.11</w:t>
+            </w:r>
           </w:p>
         </w:tc>
         <w:tc>
@@ -6222,6 +6508,9 @@
             <w:pPr>
               <w:jc w:val="center"/>
             </w:pPr>
+            <w:r>
+              <w:t>6.28</w:t>
+            </w:r>
           </w:p>
         </w:tc>
         <w:tc>
@@ -6233,6 +6522,9 @@
             <w:pPr>
               <w:jc w:val="center"/>
             </w:pPr>
+            <w:r>
+              <w:t>0.29</w:t>
+            </w:r>
           </w:p>
         </w:tc>
         <w:tc>
@@ -6243,6 +6535,9 @@
             <w:pPr>
               <w:jc w:val="center"/>
             </w:pPr>
+            <w:r>
+              <w:t>4.13</w:t>
+            </w:r>
           </w:p>
         </w:tc>
         <w:tc>
@@ -6253,6 +6548,9 @@
             <w:pPr>
               <w:jc w:val="center"/>
             </w:pPr>
+            <w:r>
+              <w:t>0.75</w:t>
+            </w:r>
           </w:p>
         </w:tc>
         <w:tc>
@@ -6263,6 +6561,9 @@
             <w:pPr>
               <w:jc w:val="center"/>
             </w:pPr>
+            <w:r>
+              <w:t>17.52</w:t>
+            </w:r>
           </w:p>
         </w:tc>
         <w:tc>
@@ -6273,6 +6574,9 @@
             <w:pPr>
               <w:jc w:val="center"/>
             </w:pPr>
+            <w:r>
+              <w:t>1.67</w:t>
+            </w:r>
           </w:p>
         </w:tc>
       </w:tr>
@@ -6304,6 +6608,9 @@
             <w:pPr>
               <w:jc w:val="center"/>
             </w:pPr>
+            <w:r>
+              <w:t>29.18</w:t>
+            </w:r>
           </w:p>
         </w:tc>
         <w:tc>
@@ -6315,6 +6622,9 @@
             <w:pPr>
               <w:jc w:val="center"/>
             </w:pPr>
+            <w:r>
+              <w:t>21.71</w:t>
+            </w:r>
           </w:p>
         </w:tc>
         <w:tc>
@@ -6326,6 +6636,9 @@
             <w:pPr>
               <w:jc w:val="center"/>
             </w:pPr>
+            <w:r>
+              <w:t>36.65</w:t>
+            </w:r>
           </w:p>
         </w:tc>
         <w:tc>
@@ -6337,6 +6650,9 @@
             <w:pPr>
               <w:jc w:val="center"/>
             </w:pPr>
+            <w:r>
+              <w:t>29.15</w:t>
+            </w:r>
           </w:p>
         </w:tc>
         <w:tc>
@@ -6347,6 +6663,9 @@
             <w:pPr>
               <w:jc w:val="center"/>
             </w:pPr>
+            <w:r>
+              <w:t>54.33</w:t>
+            </w:r>
           </w:p>
         </w:tc>
         <w:tc>
@@ -6357,6 +6676,9 @@
             <w:pPr>
               <w:jc w:val="center"/>
             </w:pPr>
+            <w:r>
+              <w:t>45.50</w:t>
+            </w:r>
           </w:p>
         </w:tc>
         <w:tc>
@@ -6367,6 +6689,9 @@
             <w:pPr>
               <w:jc w:val="center"/>
             </w:pPr>
+            <w:r>
+              <w:t>59.93</w:t>
+            </w:r>
           </w:p>
         </w:tc>
         <w:tc>
@@ -6377,6 +6702,9 @@
             <w:pPr>
               <w:jc w:val="center"/>
             </w:pPr>
+            <w:r>
+              <w:t>51.95</w:t>
+            </w:r>
           </w:p>
         </w:tc>
       </w:tr>
@@ -6408,6 +6736,9 @@
             <w:pPr>
               <w:jc w:val="center"/>
             </w:pPr>
+            <w:r>
+              <w:t>37.64</w:t>
+            </w:r>
           </w:p>
         </w:tc>
         <w:tc>
@@ -6419,6 +6750,9 @@
             <w:pPr>
               <w:jc w:val="center"/>
             </w:pPr>
+            <w:r>
+              <w:t>37.00</w:t>
+            </w:r>
           </w:p>
         </w:tc>
         <w:tc>
@@ -6430,6 +6764,9 @@
             <w:pPr>
               <w:jc w:val="center"/>
             </w:pPr>
+            <w:r>
+              <w:t>42.90</w:t>
+            </w:r>
           </w:p>
         </w:tc>
         <w:tc>
@@ -6441,6 +6778,9 @@
             <w:pPr>
               <w:jc w:val="center"/>
             </w:pPr>
+            <w:r>
+              <w:t>41.75</w:t>
+            </w:r>
           </w:p>
         </w:tc>
         <w:tc>
@@ -6451,6 +6791,9 @@
             <w:pPr>
               <w:jc w:val="center"/>
             </w:pPr>
+            <w:r>
+              <w:t>63.04</w:t>
+            </w:r>
           </w:p>
         </w:tc>
         <w:tc>
@@ -6461,6 +6804,9 @@
             <w:pPr>
               <w:jc w:val="center"/>
             </w:pPr>
+            <w:r>
+              <w:t>62.40</w:t>
+            </w:r>
           </w:p>
         </w:tc>
         <w:tc>
@@ -6471,6 +6817,9 @@
             <w:pPr>
               <w:jc w:val="center"/>
             </w:pPr>
+            <w:r>
+              <w:t>65.33</w:t>
+            </w:r>
           </w:p>
         </w:tc>
         <w:tc>
@@ -6481,6 +6830,9 @@
             <w:pPr>
               <w:jc w:val="center"/>
             </w:pPr>
+            <w:r>
+              <w:t>64.87</w:t>
+            </w:r>
           </w:p>
         </w:tc>
       </w:tr>
@@ -6512,6 +6864,9 @@
             <w:pPr>
               <w:jc w:val="center"/>
             </w:pPr>
+            <w:r>
+              <w:t>41.00</w:t>
+            </w:r>
           </w:p>
         </w:tc>
         <w:tc>
@@ -6523,6 +6878,9 @@
             <w:pPr>
               <w:jc w:val="center"/>
             </w:pPr>
+            <w:r>
+              <w:t>43.10</w:t>
+            </w:r>
           </w:p>
         </w:tc>
         <w:tc>
@@ -6534,6 +6892,9 @@
             <w:pPr>
               <w:jc w:val="center"/>
             </w:pPr>
+            <w:r>
+              <w:t>45.45</w:t>
+            </w:r>
           </w:p>
         </w:tc>
         <w:tc>
@@ -6545,6 +6906,9 @@
             <w:pPr>
               <w:jc w:val="center"/>
             </w:pPr>
+            <w:r>
+              <w:t>46.21</w:t>
+            </w:r>
           </w:p>
         </w:tc>
         <w:tc>
@@ -6555,6 +6919,9 @@
             <w:pPr>
               <w:jc w:val="center"/>
             </w:pPr>
+            <w:r>
+              <w:t>66.37</w:t>
+            </w:r>
           </w:p>
         </w:tc>
         <w:tc>
@@ -6565,6 +6932,9 @@
             <w:pPr>
               <w:jc w:val="center"/>
             </w:pPr>
+            <w:r>
+              <w:t>68.32</w:t>
+            </w:r>
           </w:p>
         </w:tc>
         <w:tc>
@@ -6575,6 +6945,9 @@
             <w:pPr>
               <w:jc w:val="center"/>
             </w:pPr>
+            <w:r>
+              <w:t>67.81</w:t>
+            </w:r>
           </w:p>
         </w:tc>
         <w:tc>
@@ -6585,6 +6958,9 @@
             <w:pPr>
               <w:jc w:val="center"/>
             </w:pPr>
+            <w:r>
+              <w:t>68.97</w:t>
+            </w:r>
           </w:p>
         </w:tc>
       </w:tr>
@@ -6616,6 +6992,9 @@
             <w:pPr>
               <w:jc w:val="center"/>
             </w:pPr>
+            <w:r>
+              <w:t>44.10</w:t>
+            </w:r>
           </w:p>
         </w:tc>
         <w:tc>
@@ -6627,6 +7006,9 @@
             <w:pPr>
               <w:jc w:val="center"/>
             </w:pPr>
+            <w:r>
+              <w:t>48.66</w:t>
+            </w:r>
           </w:p>
         </w:tc>
         <w:tc>
@@ -6638,6 +7020,9 @@
             <w:pPr>
               <w:jc w:val="center"/>
             </w:pPr>
+            <w:r>
+              <w:t>47.40</w:t>
+            </w:r>
           </w:p>
         </w:tc>
         <w:tc>
@@ -6648,7 +7033,16 @@
           <w:p>
             <w:pPr>
               <w:jc w:val="center"/>
-            </w:pPr>
+              <w:rPr>
+                <w:b/>
+              </w:rPr>
+            </w:pPr>
+            <w:r>
+              <w:rPr>
+                <w:b/>
+              </w:rPr>
+              <w:t>49.71</w:t>
+            </w:r>
           </w:p>
         </w:tc>
         <w:tc>
@@ -6659,6 +7053,9 @@
             <w:pPr>
               <w:jc w:val="center"/>
             </w:pPr>
+            <w:r>
+              <w:t>69.49</w:t>
+            </w:r>
           </w:p>
         </w:tc>
         <w:tc>
@@ -6669,6 +7066,9 @@
             <w:pPr>
               <w:jc w:val="center"/>
             </w:pPr>
+            <w:r>
+              <w:t>73.53</w:t>
+            </w:r>
           </w:p>
         </w:tc>
         <w:tc>
@@ -6679,6 +7079,9 @@
             <w:pPr>
               <w:jc w:val="center"/>
             </w:pPr>
+            <w:r>
+              <w:t>69.16</w:t>
+            </w:r>
           </w:p>
         </w:tc>
         <w:tc>
@@ -6688,7 +7091,16 @@
           <w:p>
             <w:pPr>
               <w:jc w:val="center"/>
-            </w:pPr>
+              <w:rPr>
+                <w:b/>
+              </w:rPr>
+            </w:pPr>
+            <w:r>
+              <w:rPr>
+                <w:b/>
+              </w:rPr>
+              <w:t>71.53</w:t>
+            </w:r>
           </w:p>
         </w:tc>
       </w:tr>
@@ -6720,6 +7132,9 @@
             <w:pPr>
               <w:jc w:val="center"/>
             </w:pPr>
+            <w:r>
+              <w:t>59.98</w:t>
+            </w:r>
           </w:p>
         </w:tc>
         <w:tc>
@@ -6731,6 +7146,9 @@
             <w:pPr>
               <w:jc w:val="center"/>
             </w:pPr>
+            <w:r>
+              <w:t>61.71</w:t>
+            </w:r>
           </w:p>
         </w:tc>
         <w:tc>
@@ -6742,6 +7160,9 @@
             <w:pPr>
               <w:jc w:val="center"/>
             </w:pPr>
+            <w:r>
+              <w:t>55.70</w:t>
+            </w:r>
           </w:p>
         </w:tc>
         <w:tc>
@@ -6753,6 +7174,9 @@
             <w:pPr>
               <w:jc w:val="center"/>
             </w:pPr>
+            <w:r>
+              <w:t>55.45</w:t>
+            </w:r>
           </w:p>
         </w:tc>
         <w:tc>
@@ -6763,6 +7187,9 @@
             <w:pPr>
               <w:jc w:val="center"/>
             </w:pPr>
+            <w:r>
+              <w:t>82.70</w:t>
+            </w:r>
           </w:p>
         </w:tc>
         <w:tc>
@@ -6773,6 +7200,9 @@
             <w:pPr>
               <w:jc w:val="center"/>
             </w:pPr>
+            <w:r>
+              <w:t>83.81</w:t>
+            </w:r>
           </w:p>
         </w:tc>
         <w:tc>
@@ -6783,6 +7213,9 @@
             <w:pPr>
               <w:jc w:val="center"/>
             </w:pPr>
+            <w:r>
+              <w:t>76.14</w:t>
+            </w:r>
           </w:p>
         </w:tc>
         <w:tc>
@@ -6793,6 +7226,9 @@
             <w:pPr>
               <w:jc w:val="center"/>
             </w:pPr>
+            <w:r>
+              <w:t>75.70</w:t>
+            </w:r>
           </w:p>
         </w:tc>
       </w:tr>
@@ -6824,6 +7260,9 @@
             <w:pPr>
               <w:jc w:val="center"/>
             </w:pPr>
+            <w:r>
+              <w:t>63.60</w:t>
+            </w:r>
           </w:p>
         </w:tc>
         <w:tc>
@@ -6835,8 +7274,9 @@
             <w:pPr>
               <w:jc w:val="center"/>
             </w:pPr>
-            <w:bookmarkStart w:id="0" w:name="_GoBack"/>
-            <w:bookmarkEnd w:id="0"/>
+            <w:r>
+              <w:t>64.62</w:t>
+            </w:r>
           </w:p>
         </w:tc>
         <w:tc>
@@ -6848,6 +7288,9 @@
             <w:pPr>
               <w:jc w:val="center"/>
             </w:pPr>
+            <w:r>
+              <w:t>56.71</w:t>
+            </w:r>
           </w:p>
         </w:tc>
         <w:tc>
@@ -6859,6 +7302,9 @@
             <w:pPr>
               <w:jc w:val="center"/>
             </w:pPr>
+            <w:r>
+              <w:t>56.10</w:t>
+            </w:r>
           </w:p>
         </w:tc>
         <w:tc>
@@ -6869,6 +7315,9 @@
             <w:pPr>
               <w:jc w:val="center"/>
             </w:pPr>
+            <w:r>
+              <w:t>85.19</w:t>
+            </w:r>
           </w:p>
         </w:tc>
         <w:tc>
@@ -6879,6 +7328,9 @@
             <w:pPr>
               <w:jc w:val="center"/>
             </w:pPr>
+            <w:r>
+              <w:t>85.76</w:t>
+            </w:r>
           </w:p>
         </w:tc>
         <w:tc>
@@ -6889,6 +7341,9 @@
             <w:pPr>
               <w:jc w:val="center"/>
             </w:pPr>
+            <w:r>
+              <w:t>76.68</w:t>
+            </w:r>
           </w:p>
         </w:tc>
         <w:tc>
@@ -6899,6 +7354,9 @@
             <w:pPr>
               <w:jc w:val="center"/>
             </w:pPr>
+            <w:r>
+              <w:t>75.90</w:t>
+            </w:r>
           </w:p>
         </w:tc>
       </w:tr>
@@ -6930,6 +7388,9 @@
             <w:pPr>
               <w:jc w:val="center"/>
             </w:pPr>
+            <w:r>
+              <w:t>63.63</w:t>
+            </w:r>
           </w:p>
         </w:tc>
         <w:tc>
@@ -6941,6 +7402,9 @@
             <w:pPr>
               <w:jc w:val="center"/>
             </w:pPr>
+            <w:r>
+              <w:t>64.73</w:t>
+            </w:r>
           </w:p>
         </w:tc>
         <w:tc>
@@ -6952,6 +7416,9 @@
             <w:pPr>
               <w:jc w:val="center"/>
             </w:pPr>
+            <w:r>
+              <w:t>56.68</w:t>
+            </w:r>
           </w:p>
         </w:tc>
         <w:tc>
@@ -6963,6 +7430,9 @@
             <w:pPr>
               <w:jc w:val="center"/>
             </w:pPr>
+            <w:r>
+              <w:t>56.01</w:t>
+            </w:r>
           </w:p>
         </w:tc>
         <w:tc>
@@ -6973,6 +7443,9 @@
             <w:pPr>
               <w:jc w:val="center"/>
             </w:pPr>
+            <w:r>
+              <w:t>85.27</w:t>
+            </w:r>
           </w:p>
         </w:tc>
         <w:tc>
@@ -6983,6 +7456,9 @@
             <w:pPr>
               <w:jc w:val="center"/>
             </w:pPr>
+            <w:r>
+              <w:t>85.83</w:t>
+            </w:r>
           </w:p>
         </w:tc>
         <w:tc>
@@ -6993,6 +7469,9 @@
             <w:pPr>
               <w:jc w:val="center"/>
             </w:pPr>
+            <w:r>
+              <w:t>76.70</w:t>
+            </w:r>
           </w:p>
         </w:tc>
         <w:tc>
@@ -7003,6 +7482,9 @@
             <w:pPr>
               <w:jc w:val="center"/>
             </w:pPr>
+            <w:r>
+              <w:t>76.00</w:t>
+            </w:r>
           </w:p>
         </w:tc>
       </w:tr>
@@ -7019,9 +7501,22 @@
       <w:pPr>
         <w:pStyle w:val="Heading2"/>
       </w:pPr>
-      <w:r>
+    </w:p>
+    <w:p>
+      <w:pPr>
+        <w:pStyle w:val="Heading2"/>
+      </w:pPr>
+      <w:r>
+        <w:lastRenderedPageBreak/>
         <w:t>Conclusion</w:t>
       </w:r>
+    </w:p>
+    <w:p>
+      <w:r>
+        <w:t>This paper has presented a new end-to-end deep model by incorporating Gabor filters to DCNNs,</w:t>
+      </w:r>
+      <w:bookmarkStart w:id="0" w:name="_GoBack"/>
+      <w:bookmarkEnd w:id="0"/>
     </w:p>
     <w:p/>
     <w:p>
@@ -7033,60 +7528,6 @@
           <w:lang w:eastAsia="ru-RU"/>
         </w:rPr>
       </w:pPr>
-      <w:r>
-        <w:rPr>
-          <w:noProof/>
-        </w:rPr>
-        <w:lastRenderedPageBreak/>
-        <w:drawing>
-          <wp:inline distT="0" distB="0" distL="0" distR="0" wp14:anchorId="3E342757" wp14:editId="07C2C414">
-            <wp:extent cx="5940425" cy="3712845"/>
-            <wp:effectExtent l="0" t="0" r="3175" b="0"/>
-            <wp:docPr id="11" name="Picture 11" descr="C:\Users\iLeks\AppData\Local\Microsoft\Windows\INetCache\Content.MSO\2ED6C00D.tmp"/>
-            <wp:cNvGraphicFramePr>
-              <a:graphicFrameLocks xmlns:a="http://schemas.openxmlformats.org/drawingml/2006/main" noChangeAspect="1"/>
-            </wp:cNvGraphicFramePr>
-            <a:graphic xmlns:a="http://schemas.openxmlformats.org/drawingml/2006/main">
-              <a:graphicData uri="http://schemas.openxmlformats.org/drawingml/2006/picture">
-                <pic:pic xmlns:pic="http://schemas.openxmlformats.org/drawingml/2006/picture">
-                  <pic:nvPicPr>
-                    <pic:cNvPr id="0" name="Picture 25" descr="C:\Users\iLeks\AppData\Local\Microsoft\Windows\INetCache\Content.MSO\2ED6C00D.tmp"/>
-                    <pic:cNvPicPr>
-                      <a:picLocks noChangeAspect="1" noChangeArrowheads="1"/>
-                    </pic:cNvPicPr>
-                  </pic:nvPicPr>
-                  <pic:blipFill>
-                    <a:blip r:embed="rId16">
-                      <a:extLst>
-                        <a:ext uri="{28A0092B-C50C-407E-A947-70E740481C1C}">
-                          <a14:useLocalDpi xmlns:a14="http://schemas.microsoft.com/office/drawing/2010/main" val="0"/>
-                        </a:ext>
-                      </a:extLst>
-                    </a:blip>
-                    <a:srcRect/>
-                    <a:stretch>
-                      <a:fillRect/>
-                    </a:stretch>
-                  </pic:blipFill>
-                  <pic:spPr bwMode="auto">
-                    <a:xfrm>
-                      <a:off x="0" y="0"/>
-                      <a:ext cx="5940425" cy="3712845"/>
-                    </a:xfrm>
-                    <a:prstGeom prst="rect">
-                      <a:avLst/>
-                    </a:prstGeom>
-                    <a:noFill/>
-                    <a:ln>
-                      <a:noFill/>
-                    </a:ln>
-                  </pic:spPr>
-                </pic:pic>
-              </a:graphicData>
-            </a:graphic>
-          </wp:inline>
-        </w:drawing>
-      </w:r>
     </w:p>
     <w:p>
       <w:pPr>
@@ -7116,7 +7557,7 @@
                     </pic:cNvPicPr>
                   </pic:nvPicPr>
                   <pic:blipFill>
-                    <a:blip r:embed="rId17">
+                    <a:blip r:embed="rId18">
                       <a:extLst>
                         <a:ext uri="{28A0092B-C50C-407E-A947-70E740481C1C}">
                           <a14:useLocalDpi xmlns:a14="http://schemas.microsoft.com/office/drawing/2010/main" val="0"/>
@@ -7282,7 +7723,6 @@
                       <w:rPr>
                         <w:noProof/>
                       </w:rPr>
-                      <w:lastRenderedPageBreak/>
                       <w:t xml:space="preserve">[2] </w:t>
                     </w:r>
                   </w:p>
@@ -7523,6 +7963,7 @@
                       <w:rPr>
                         <w:noProof/>
                       </w:rPr>
+                      <w:lastRenderedPageBreak/>
                       <w:t xml:space="preserve">[6] </w:t>
                     </w:r>
                   </w:p>
@@ -8205,7 +8646,6 @@
                       <w:rPr>
                         <w:noProof/>
                       </w:rPr>
-                      <w:lastRenderedPageBreak/>
                       <w:t xml:space="preserve">[19] </w:t>
                     </w:r>
                   </w:p>
@@ -10270,7 +10710,7 @@
 </file>
 
 <file path=customXml/itemProps1.xml><?xml version="1.0" encoding="utf-8"?>
-<ds:datastoreItem xmlns:ds="http://schemas.openxmlformats.org/officeDocument/2006/customXml" ds:itemID="{5DA8ACE9-0596-45FD-961C-9C47323B7B11}">
+<ds:datastoreItem xmlns:ds="http://schemas.openxmlformats.org/officeDocument/2006/customXml" ds:itemID="{27C6356A-5EB1-4E38-A8F3-FA04EE860C83}">
   <ds:schemaRefs>
     <ds:schemaRef ds:uri="http://schemas.openxmlformats.org/officeDocument/2006/bibliography"/>
   </ds:schemaRefs>

--- a/GaborNet.docx
+++ b/GaborNet.docx
@@ -86,6 +86,7 @@
           <w:id w:val="-1314410504"/>
           <w:citation/>
         </w:sdtPr>
+        <w:sdtEndPr/>
         <w:sdtContent>
           <w:r>
             <w:rPr>
@@ -209,6 +210,7 @@
           <w:id w:val="-1086002108"/>
           <w:citation/>
         </w:sdtPr>
+        <w:sdtEndPr/>
         <w:sdtContent>
           <w:r>
             <w:rPr>
@@ -264,6 +266,7 @@
           <w:id w:val="-225606107"/>
           <w:citation/>
         </w:sdtPr>
+        <w:sdtEndPr/>
         <w:sdtContent>
           <w:r>
             <w:rPr>
@@ -348,6 +351,7 @@
           <w:id w:val="-1881699669"/>
           <w:citation/>
         </w:sdtPr>
+        <w:sdtEndPr/>
         <w:sdtContent>
           <w:r>
             <w:rPr>
@@ -410,6 +414,7 @@
           <w:id w:val="-767611597"/>
           <w:citation/>
         </w:sdtPr>
+        <w:sdtEndPr/>
         <w:sdtContent>
           <w:r>
             <w:rPr>
@@ -465,6 +470,7 @@
           <w:id w:val="30694691"/>
           <w:citation/>
         </w:sdtPr>
+        <w:sdtEndPr/>
         <w:sdtContent>
           <w:r>
             <w:rPr>
@@ -527,6 +533,7 @@
           <w:id w:val="-703871148"/>
           <w:citation/>
         </w:sdtPr>
+        <w:sdtEndPr/>
         <w:sdtContent>
           <w:r>
             <w:rPr>
@@ -582,6 +589,7 @@
           <w:id w:val="382986062"/>
           <w:citation/>
         </w:sdtPr>
+        <w:sdtEndPr/>
         <w:sdtContent>
           <w:r>
             <w:rPr>
@@ -637,6 +645,7 @@
           <w:id w:val="1618327578"/>
           <w:citation/>
         </w:sdtPr>
+        <w:sdtEndPr/>
         <w:sdtContent>
           <w:r>
             <w:rPr>
@@ -721,6 +730,7 @@
           <w:id w:val="890780887"/>
           <w:citation/>
         </w:sdtPr>
+        <w:sdtEndPr/>
         <w:sdtContent>
           <w:r>
             <w:rPr>
@@ -838,6 +848,7 @@
           <w:id w:val="-1232694535"/>
           <w:citation/>
         </w:sdtPr>
+        <w:sdtEndPr/>
         <w:sdtContent>
           <w:r>
             <w:rPr>
@@ -1780,6 +1791,7 @@
           <w:id w:val="-1207945375"/>
           <w:citation/>
         </w:sdtPr>
+        <w:sdtEndPr/>
         <w:sdtContent>
           <w:r>
             <w:rPr>
@@ -1878,6 +1890,7 @@
           <w:id w:val="-440524119"/>
           <w:citation/>
         </w:sdtPr>
+        <w:sdtEndPr/>
         <w:sdtContent>
           <w:r>
             <w:rPr>
@@ -2595,7 +2608,13 @@
         </w:rPr>
       </w:pPr>
       <w:r>
-        <w:t>In this section the details about datasets and CNNs architectures used during the experiments are explained. Every CNN architecture was implemented in two ways: regular CNN and CNN with Gabor Layer as the first layer o</w:t>
+        <w:t>In this section</w:t>
+      </w:r>
+      <w:r>
+        <w:t>,</w:t>
+      </w:r>
+      <w:r>
+        <w:t xml:space="preserve"> the details about datasets and CNNs architectures used during the experiments are explained. Every CNN architecture was implemented in two ways: regular CNN and CNN with Gabor Layer as the first layer o</w:t>
       </w:r>
       <w:r>
         <w:t>f</w:t>
@@ -2619,7 +2638,15 @@
         <w:t xml:space="preserve">Serviceability of </w:t>
       </w:r>
       <w:r>
-        <w:t xml:space="preserve">GCCN was firstly tested on Dogs vs Cats dataset </w:t>
+        <w:t xml:space="preserve">GCCN </w:t>
+      </w:r>
+      <w:r>
+        <w:t>has</w:t>
+      </w:r>
+      <w:bookmarkStart w:id="0" w:name="_GoBack"/>
+      <w:bookmarkEnd w:id="0"/>
+      <w:r>
+        <w:t xml:space="preserve"> firstly tested on Dogs vs Cats dataset </w:t>
       </w:r>
       <w:r>
         <w:t xml:space="preserve"> </w:t>
@@ -2629,6 +2656,7 @@
           <w:id w:val="-2038104045"/>
           <w:citation/>
         </w:sdtPr>
+        <w:sdtEndPr/>
         <w:sdtContent>
           <w:r>
             <w:fldChar w:fldCharType="begin"/>
@@ -2666,6 +2694,7 @@
           <w:id w:val="120187693"/>
           <w:citation/>
         </w:sdtPr>
+        <w:sdtEndPr/>
         <w:sdtContent>
           <w:r>
             <w:fldChar w:fldCharType="begin"/>
@@ -2719,6 +2748,7 @@
           <w:id w:val="110175401"/>
           <w:citation/>
         </w:sdtPr>
+        <w:sdtEndPr/>
         <w:sdtContent>
           <w:r>
             <w:rPr>
@@ -2813,10 +2843,22 @@
         <w:t xml:space="preserve">This dataset consists of 25000 colored images of different size. </w:t>
       </w:r>
       <w:r>
-        <w:t>For validation purposes 30% of the dataset was used.</w:t>
-      </w:r>
-      <w:r>
-        <w:t xml:space="preserve"> All experiments were performed with batch size of 64. </w:t>
+        <w:t xml:space="preserve">For validation </w:t>
+      </w:r>
+      <w:r>
+        <w:t>purposes</w:t>
+      </w:r>
+      <w:r>
+        <w:t>30% of the dataset was used.</w:t>
+      </w:r>
+      <w:r>
+        <w:t xml:space="preserve"> All experiments were performed </w:t>
+      </w:r>
+      <w:r>
+        <w:t>with a</w:t>
+      </w:r>
+      <w:r>
+        <w:t xml:space="preserve"> batch size of 64. </w:t>
       </w:r>
       <w:r>
         <w:t xml:space="preserve"> </w:t>
@@ -2829,6 +2871,7 @@
           <w:id w:val="-585759987"/>
           <w:citation/>
         </w:sdtPr>
+        <w:sdtEndPr/>
         <w:sdtContent>
           <w:r>
             <w:fldChar w:fldCharType="begin"/>
@@ -2867,6 +2910,7 @@
           <w:id w:val="2022051487"/>
           <w:citation/>
         </w:sdtPr>
+        <w:sdtEndPr/>
         <w:sdtContent>
           <w:r>
             <w:fldChar w:fldCharType="begin"/>
@@ -2896,6 +2940,7 @@
           <w:id w:val="112485939"/>
           <w:citation/>
         </w:sdtPr>
+        <w:sdtEndPr/>
         <w:sdtContent>
           <w:r>
             <w:fldChar w:fldCharType="begin"/>
@@ -2918,7 +2963,13 @@
         </w:sdtContent>
       </w:sdt>
       <w:r>
-        <w:t xml:space="preserve"> layers as well as </w:t>
+        <w:t xml:space="preserve"> layers</w:t>
+      </w:r>
+      <w:r>
+        <w:t>,</w:t>
+      </w:r>
+      <w:r>
+        <w:t xml:space="preserve"> as well as </w:t>
       </w:r>
       <w:proofErr w:type="spellStart"/>
       <w:r>
@@ -2939,6 +2990,7 @@
           <w:id w:val="-163710431"/>
           <w:citation/>
         </w:sdtPr>
+        <w:sdtEndPr/>
         <w:sdtContent>
           <w:r>
             <w:fldChar w:fldCharType="begin"/>
@@ -2961,7 +3013,13 @@
         </w:sdtContent>
       </w:sdt>
       <w:r>
-        <w:t xml:space="preserve"> activation function were also used.</w:t>
+        <w:t xml:space="preserve"> activation function</w:t>
+      </w:r>
+      <w:r>
+        <w:t>,</w:t>
+      </w:r>
+      <w:r>
+        <w:t xml:space="preserve"> were also used.</w:t>
       </w:r>
       <w:r>
         <w:t xml:space="preserve"> Images were normalized.</w:t>
@@ -3401,7 +3459,13 @@
         <w:t xml:space="preserve"> Learning rate was set to 0.001 and betas = (0.9, 0.999).</w:t>
       </w:r>
       <w:r>
-        <w:t xml:space="preserve"> Results are shown on </w:t>
+        <w:t xml:space="preserve"> Results are shown </w:t>
+      </w:r>
+      <w:r>
+        <w:t>in</w:t>
+      </w:r>
+      <w:r>
+        <w:t xml:space="preserve"> </w:t>
       </w:r>
       <w:r>
         <w:t>Figure</w:t>
@@ -4123,18 +4187,13 @@
         </w:tc>
       </w:tr>
     </w:tbl>
-    <w:p/>
-    <w:p>
-      <w:pPr>
-        <w:pStyle w:val="Heading2"/>
-      </w:pPr>
-    </w:p>
     <w:p>
       <w:pPr>
         <w:pStyle w:val="Heading2"/>
       </w:pPr>
       <w:proofErr w:type="spellStart"/>
       <w:r>
+        <w:lastRenderedPageBreak/>
         <w:t>AffectNet</w:t>
       </w:r>
       <w:proofErr w:type="spellEnd"/>
@@ -4149,7 +4208,13 @@
       </w:r>
       <w:proofErr w:type="spellEnd"/>
       <w:r>
-        <w:t xml:space="preserve"> dataset consist of 420 299 colored images of human emotions of different size. </w:t>
+        <w:t xml:space="preserve"> dataset consist</w:t>
+      </w:r>
+      <w:r>
+        <w:t>s</w:t>
+      </w:r>
+      <w:r>
+        <w:t xml:space="preserve"> of 420 299 colored images of human emotions of different size. </w:t>
       </w:r>
       <w:r>
         <w:t>For evaluation only 5 classes were used (Neutral, Happy, Sad, Surprise, Anger), also they were resampled to be a total of 2</w:t>
@@ -4170,7 +4235,13 @@
         <w:t>and to the number of images in each class was equal.</w:t>
       </w:r>
       <w:r>
-        <w:t xml:space="preserve"> The structures of CNN and Gabor CNN is shown on Table 3.</w:t>
+        <w:t xml:space="preserve"> The structures of CNN and Gabor CNN is shown </w:t>
+      </w:r>
+      <w:r>
+        <w:t>in</w:t>
+      </w:r>
+      <w:r>
+        <w:t xml:space="preserve"> Table 3.</w:t>
       </w:r>
     </w:p>
     <w:p>
@@ -4596,12 +4667,36 @@
         <w:rPr>
           <w:lang w:eastAsia="ru-RU"/>
         </w:rPr>
-        <w:t>Gabor CNN achieves better results on earlier epochs both on train and on test.</w:t>
+        <w:t xml:space="preserve">Gabor CNN achieves better results on earlier epochs both on </w:t>
       </w:r>
       <w:r>
         <w:rPr>
           <w:lang w:eastAsia="ru-RU"/>
         </w:rPr>
+        <w:t xml:space="preserve">a </w:t>
+      </w:r>
+      <w:r>
+        <w:rPr>
+          <w:lang w:eastAsia="ru-RU"/>
+        </w:rPr>
+        <w:t xml:space="preserve">train and on </w:t>
+      </w:r>
+      <w:r>
+        <w:rPr>
+          <w:lang w:eastAsia="ru-RU"/>
+        </w:rPr>
+        <w:t xml:space="preserve">a </w:t>
+      </w:r>
+      <w:r>
+        <w:rPr>
+          <w:lang w:eastAsia="ru-RU"/>
+        </w:rPr>
+        <w:t>test.</w:t>
+      </w:r>
+      <w:r>
+        <w:rPr>
+          <w:lang w:eastAsia="ru-RU"/>
+        </w:rPr>
         <w:t xml:space="preserve"> The average difference</w:t>
       </w:r>
       <w:r>
@@ -4620,13 +4715,49 @@
         <w:rPr>
           <w:lang w:eastAsia="ru-RU"/>
         </w:rPr>
-        <w:t>3% of accuracy score.</w:t>
+        <w:t xml:space="preserve">3% of </w:t>
       </w:r>
       <w:r>
         <w:rPr>
           <w:lang w:eastAsia="ru-RU"/>
         </w:rPr>
-        <w:t xml:space="preserve"> In addition, Gabor CNN converge several epochs earlier than regular CNN. However, unlike Dogs vs Cats dataset, on later epochs CNN </w:t>
+        <w:t xml:space="preserve">the </w:t>
+      </w:r>
+      <w:r>
+        <w:rPr>
+          <w:lang w:eastAsia="ru-RU"/>
+        </w:rPr>
+        <w:t>accuracy score.</w:t>
+      </w:r>
+      <w:r>
+        <w:rPr>
+          <w:lang w:eastAsia="ru-RU"/>
+        </w:rPr>
+        <w:t xml:space="preserve"> In addition, Gabor CNN converge</w:t>
+      </w:r>
+      <w:r>
+        <w:rPr>
+          <w:lang w:eastAsia="ru-RU"/>
+        </w:rPr>
+        <w:t>s</w:t>
+      </w:r>
+      <w:r>
+        <w:rPr>
+          <w:lang w:eastAsia="ru-RU"/>
+        </w:rPr>
+        <w:t xml:space="preserve"> several epochs earlier than regular CNN. However, unlike Dogs vs Cats dataset, on later epochs</w:t>
+      </w:r>
+      <w:r>
+        <w:rPr>
+          <w:lang w:eastAsia="ru-RU"/>
+        </w:rPr>
+        <w:t>,</w:t>
+      </w:r>
+      <w:r>
+        <w:rPr>
+          <w:lang w:eastAsia="ru-RU"/>
+        </w:rPr>
+        <w:t xml:space="preserve"> CNN </w:t>
       </w:r>
       <w:r>
         <w:rPr>
@@ -4681,16 +4812,34 @@
         <w:rPr>
           <w:lang w:eastAsia="ru-RU"/>
         </w:rPr>
-        <w:t xml:space="preserve"> The performance gap is shown on Figure 4.</w:t>
+        <w:t xml:space="preserve"> The performance gap is shown </w:t>
       </w:r>
       <w:r>
         <w:rPr>
           <w:lang w:eastAsia="ru-RU"/>
         </w:rPr>
+        <w:t>in</w:t>
+      </w:r>
+      <w:r>
+        <w:rPr>
+          <w:lang w:eastAsia="ru-RU"/>
+        </w:rPr>
+        <w:t xml:space="preserve"> Figure 4.</w:t>
+      </w:r>
+      <w:r>
+        <w:rPr>
+          <w:lang w:eastAsia="ru-RU"/>
+        </w:rPr>
         <w:t xml:space="preserve"> </w:t>
       </w:r>
       <w:r>
-        <w:t>The performance of GCNN and CNN is listed in detail in table 4.</w:t>
+        <w:t xml:space="preserve">The performance of GCNN and CNN is listed in detail in </w:t>
+      </w:r>
+      <w:r>
+        <w:t>T</w:t>
+      </w:r>
+      <w:r>
+        <w:t>able 4.</w:t>
       </w:r>
     </w:p>
     <w:p>
@@ -4756,10 +4905,9 @@
     </w:p>
     <w:p>
       <w:pPr>
+        <w:keepNext/>
+        <w:spacing w:after="0"/>
         <w:jc w:val="center"/>
-        <w:rPr>
-          <w:lang w:eastAsia="ru-RU"/>
-        </w:rPr>
       </w:pPr>
       <w:r>
         <w:rPr>
@@ -4818,6 +4966,51 @@
     <w:p>
       <w:pPr>
         <w:pStyle w:val="Caption"/>
+        <w:jc w:val="center"/>
+        <w:rPr>
+          <w:lang w:eastAsia="ru-RU"/>
+        </w:rPr>
+      </w:pPr>
+      <w:r>
+        <w:t xml:space="preserve">Fig </w:t>
+      </w:r>
+      <w:r>
+        <w:fldChar w:fldCharType="begin"/>
+      </w:r>
+      <w:r>
+        <w:instrText xml:space="preserve"> SEQ Fig \* ARABIC </w:instrText>
+      </w:r>
+      <w:r>
+        <w:fldChar w:fldCharType="separate"/>
+      </w:r>
+      <w:r>
+        <w:rPr>
+          <w:noProof/>
+        </w:rPr>
+        <w:t>4</w:t>
+      </w:r>
+      <w:r>
+        <w:fldChar w:fldCharType="end"/>
+      </w:r>
+      <w:r>
+        <w:t xml:space="preserve"> </w:t>
+      </w:r>
+      <w:r>
+        <w:t xml:space="preserve">The performance of </w:t>
+      </w:r>
+      <w:r>
+        <w:t>CNN</w:t>
+      </w:r>
+      <w:r>
+        <w:t xml:space="preserve"> and Gabor </w:t>
+      </w:r>
+      <w:r>
+        <w:t>CNN</w:t>
+      </w:r>
+    </w:p>
+    <w:p>
+      <w:pPr>
+        <w:pStyle w:val="Caption"/>
         <w:keepNext/>
         <w:spacing w:after="0"/>
         <w:jc w:val="center"/>
@@ -5513,6 +5706,7 @@
           <w:id w:val="-1836443013"/>
           <w:citation/>
         </w:sdtPr>
+        <w:sdtEndPr/>
         <w:sdtContent>
           <w:r>
             <w:fldChar w:fldCharType="begin"/>
@@ -5553,6 +5747,7 @@
           <w:id w:val="-777557039"/>
           <w:citation/>
         </w:sdtPr>
+        <w:sdtEndPr/>
         <w:sdtContent>
           <w:r>
             <w:fldChar w:fldCharType="begin"/>
@@ -5575,7 +5770,13 @@
         </w:sdtContent>
       </w:sdt>
       <w:r>
-        <w:t xml:space="preserve"> and special version of </w:t>
+        <w:t xml:space="preserve"> and</w:t>
+      </w:r>
+      <w:r>
+        <w:t xml:space="preserve"> a</w:t>
+      </w:r>
+      <w:r>
+        <w:t xml:space="preserve"> special version of </w:t>
       </w:r>
       <w:proofErr w:type="spellStart"/>
       <w:r>
@@ -5583,7 +5784,13 @@
       </w:r>
       <w:proofErr w:type="spellEnd"/>
       <w:r>
-        <w:t xml:space="preserve">, which had first layer changed to Gabor Layer (Gabor </w:t>
+        <w:t>, which had</w:t>
+      </w:r>
+      <w:r>
+        <w:t xml:space="preserve"> the</w:t>
+      </w:r>
+      <w:r>
+        <w:t xml:space="preserve"> first layer changed to Gabor Layer (Gabor </w:t>
       </w:r>
       <w:proofErr w:type="spellStart"/>
       <w:r>
@@ -5606,11 +5813,15 @@
         <w:t xml:space="preserve"> </w:t>
       </w:r>
       <w:r>
+        <w:t>The l</w:t>
+      </w:r>
+      <w:r>
         <w:rPr>
           <w:lang w:val="ru-RU"/>
         </w:rPr>
-        <w:t>Learning rate was decreased by factor 10 on 30</w:t>
-      </w:r>
+        <w:t>earning rate was decreased by factor 10 on 30</w:t>
+      </w:r>
+      <w:proofErr w:type="gramStart"/>
       <w:r>
         <w:rPr>
           <w:vertAlign w:val="superscript"/>
@@ -5631,7 +5842,14 @@
         <w:rPr>
           <w:lang w:val="ru-RU"/>
         </w:rPr>
-        <w:t xml:space="preserve"> and 50</w:t>
+        <w:t xml:space="preserve"> and</w:t>
+      </w:r>
+      <w:proofErr w:type="gramEnd"/>
+      <w:r>
+        <w:rPr>
+          <w:lang w:val="ru-RU"/>
+        </w:rPr>
+        <w:t xml:space="preserve"> 50</w:t>
       </w:r>
       <w:r>
         <w:rPr>
@@ -5673,7 +5891,11 @@
         <w:t>d</w:t>
       </w:r>
       <w:r>
-        <w:t xml:space="preserve"> smaller accuracy score on earlier epochs on IMAGENET.</w:t>
+        <w:t xml:space="preserve"> </w:t>
+      </w:r>
+      <w:r>
+        <w:lastRenderedPageBreak/>
+        <w:t>smaller accuracy score on earlier epochs on IMAGENET.</w:t>
       </w:r>
       <w:r>
         <w:t xml:space="preserve"> However, </w:t>
@@ -5700,11 +5922,7 @@
         <w:t>s</w:t>
       </w:r>
       <w:r>
-        <w:t xml:space="preserve"> the </w:t>
-      </w:r>
-      <w:r>
-        <w:lastRenderedPageBreak/>
-        <w:t xml:space="preserve">performance gap between Gabor </w:t>
+        <w:t xml:space="preserve"> the performance gap between Gabor </w:t>
       </w:r>
       <w:proofErr w:type="spellStart"/>
       <w:r>
@@ -5734,7 +5952,13 @@
         <w:t xml:space="preserve"> </w:t>
       </w:r>
       <w:r>
-        <w:t>After reducing learning rate on 30</w:t>
+        <w:t>After reducing</w:t>
+      </w:r>
+      <w:r>
+        <w:t xml:space="preserve"> the</w:t>
+      </w:r>
+      <w:r>
+        <w:t xml:space="preserve"> learning rate on 30</w:t>
       </w:r>
       <w:r>
         <w:rPr>
@@ -5762,7 +5986,13 @@
         <w:t>.</w:t>
       </w:r>
       <w:r>
-        <w:t xml:space="preserve"> In the end Gabor </w:t>
+        <w:t xml:space="preserve"> In the end</w:t>
+      </w:r>
+      <w:r>
+        <w:t>,</w:t>
+      </w:r>
+      <w:r>
+        <w:t xml:space="preserve"> Gabor </w:t>
       </w:r>
       <w:proofErr w:type="spellStart"/>
       <w:r>
@@ -5814,7 +6044,19 @@
       </w:r>
       <w:proofErr w:type="spellEnd"/>
       <w:r>
-        <w:t xml:space="preserve"> is shown on figure 5. The performance of Gabor </w:t>
+        <w:t xml:space="preserve"> is shown </w:t>
+      </w:r>
+      <w:r>
+        <w:t>in</w:t>
+      </w:r>
+      <w:r>
+        <w:t xml:space="preserve"> </w:t>
+      </w:r>
+      <w:r>
+        <w:t>F</w:t>
+      </w:r>
+      <w:r>
+        <w:t xml:space="preserve">igure 5. The performance of Gabor </w:t>
       </w:r>
       <w:proofErr w:type="spellStart"/>
       <w:r>
@@ -5830,7 +6072,19 @@
       </w:r>
       <w:proofErr w:type="spellEnd"/>
       <w:r>
-        <w:t xml:space="preserve"> is listed in detail in table 4.</w:t>
+        <w:t xml:space="preserve"> is listed in detail in </w:t>
+      </w:r>
+      <w:r>
+        <w:t>T</w:t>
+      </w:r>
+      <w:r>
+        <w:t xml:space="preserve">able </w:t>
+      </w:r>
+      <w:r>
+        <w:t>5</w:t>
+      </w:r>
+      <w:r>
+        <w:t>.</w:t>
       </w:r>
     </w:p>
     <w:p>
@@ -6101,7 +6355,7 @@
         <w:rPr>
           <w:noProof/>
         </w:rPr>
-        <w:t>4</w:t>
+        <w:t>5</w:t>
       </w:r>
       <w:r>
         <w:fldChar w:fldCharType="end"/>
@@ -7504,7 +7758,7 @@
     </w:p>
     <w:p>
       <w:pPr>
-        <w:pStyle w:val="Heading2"/>
+        <w:pStyle w:val="Heading1"/>
       </w:pPr>
       <w:r>
         <w:lastRenderedPageBreak/>
@@ -7513,21 +7767,71 @@
     </w:p>
     <w:p>
       <w:r>
-        <w:t>This paper has presented a new end-to-end deep model by incorporating Gabor filters to DCNNs,</w:t>
-      </w:r>
-      <w:bookmarkStart w:id="0" w:name="_GoBack"/>
-      <w:bookmarkEnd w:id="0"/>
+        <w:t xml:space="preserve">This paper has presented a new </w:t>
+      </w:r>
+      <w:r>
+        <w:t xml:space="preserve">convolutional layer </w:t>
+      </w:r>
+      <w:r>
+        <w:t xml:space="preserve">by incorporating </w:t>
+      </w:r>
+      <w:r>
+        <w:t xml:space="preserve">the </w:t>
+      </w:r>
+      <w:r>
+        <w:t>backpropagation algorithm to Gabor filters, aiming to enhance feature represe</w:t>
+      </w:r>
+      <w:r>
+        <w:t>ntations and reduce complexity training of DCNNs</w:t>
+      </w:r>
+      <w:r>
+        <w:t>.</w:t>
+      </w:r>
+      <w:r>
+        <w:t xml:space="preserve"> The proposed Gabor Layers decrease number of learnable parameters of DCNN.</w:t>
+      </w:r>
+      <w:r>
+        <w:t xml:space="preserve"> </w:t>
+      </w:r>
+      <w:r>
+        <w:t xml:space="preserve">The </w:t>
+      </w:r>
+      <w:r>
+        <w:t>end-to-end</w:t>
+      </w:r>
+      <w:r>
+        <w:t xml:space="preserve"> structure of Gabor Layers </w:t>
+      </w:r>
+      <w:r>
+        <w:t xml:space="preserve">simplifies </w:t>
+      </w:r>
+      <w:r>
+        <w:t>its use in popular DCNN architectures.</w:t>
+      </w:r>
+      <w:r>
+        <w:t xml:space="preserve"> </w:t>
+      </w:r>
+      <w:r>
+        <w:t>The future work will focus on &lt;…thi</w:t>
+      </w:r>
+      <w:r>
+        <w:t>n</w:t>
+      </w:r>
+      <w:r>
+        <w:t>k about it…&gt;.</w:t>
+      </w:r>
     </w:p>
-    <w:p/>
     <w:p>
       <w:pPr>
-        <w:rPr>
-          <w:rFonts w:ascii="Times New Roman" w:eastAsia="Times New Roman" w:hAnsi="Times New Roman" w:cs="Times New Roman"/>
-          <w:sz w:val="24"/>
-          <w:szCs w:val="24"/>
-          <w:lang w:eastAsia="ru-RU"/>
+        <w:pStyle w:val="Heading1"/>
+        <w:rPr>
+          <w:sz w:val="36"/>
+          <w:szCs w:val="36"/>
         </w:rPr>
       </w:pPr>
+      <w:r>
+        <w:t>Appendix</w:t>
+      </w:r>
     </w:p>
     <w:p>
       <w:pPr>
@@ -7606,6 +7910,7 @@
           <w:docPartUnique/>
         </w:docPartObj>
       </w:sdtPr>
+      <w:sdtEndPr/>
       <w:sdtContent>
         <w:p>
           <w:pPr>
@@ -7620,6 +7925,7 @@
             <w:id w:val="-573587230"/>
             <w:bibliography/>
           </w:sdtPr>
+          <w:sdtEndPr/>
           <w:sdtContent>
             <w:p>
               <w:pPr>
@@ -7903,6 +8209,7 @@
                       <w:rPr>
                         <w:noProof/>
                       </w:rPr>
+                      <w:lastRenderedPageBreak/>
                       <w:t xml:space="preserve">[5] </w:t>
                     </w:r>
                   </w:p>
@@ -7963,7 +8270,6 @@
                       <w:rPr>
                         <w:noProof/>
                       </w:rPr>
-                      <w:lastRenderedPageBreak/>
                       <w:t xml:space="preserve">[6] </w:t>
                     </w:r>
                   </w:p>
@@ -10710,7 +11016,7 @@
 </file>
 
 <file path=customXml/itemProps1.xml><?xml version="1.0" encoding="utf-8"?>
-<ds:datastoreItem xmlns:ds="http://schemas.openxmlformats.org/officeDocument/2006/customXml" ds:itemID="{27C6356A-5EB1-4E38-A8F3-FA04EE860C83}">
+<ds:datastoreItem xmlns:ds="http://schemas.openxmlformats.org/officeDocument/2006/customXml" ds:itemID="{62C5BB31-A5BD-4772-9B8D-5B76C6BCFB35}">
   <ds:schemaRefs>
     <ds:schemaRef ds:uri="http://schemas.openxmlformats.org/officeDocument/2006/bibliography"/>
   </ds:schemaRefs>
